--- a/paper/istr-missionaccomp-maintext-20180605.docx
+++ b/paper/istr-missionaccomp-maintext-20180605.docx
@@ -39,13 +39,15 @@
         <w:jc w:val="center"/>
         <w:rPr>
           <w:rFonts w:ascii="Times New Roman" w:hAnsi="Times New Roman" w:cs="Times New Roman"/>
-        </w:rPr>
-      </w:pPr>
-      <w:r>
-        <w:rPr>
-          <w:rFonts w:ascii="Times New Roman" w:hAnsi="Times New Roman" w:cs="Times New Roman"/>
-        </w:rPr>
-        <w:t>Diarmuid McDonnell, Alasdair Rutherford and Carolyn Cordery</w:t>
+          <w:i/>
+        </w:rPr>
+      </w:pPr>
+      <w:r>
+        <w:rPr>
+          <w:rFonts w:ascii="Times New Roman" w:hAnsi="Times New Roman" w:cs="Times New Roman"/>
+          <w:i/>
+        </w:rPr>
+        <w:t>Working Paper 2018-02</w:t>
       </w:r>
     </w:p>
     <w:p>
@@ -54,53 +56,178 @@
         <w:jc w:val="center"/>
         <w:rPr>
           <w:rFonts w:ascii="Times New Roman" w:hAnsi="Times New Roman" w:cs="Times New Roman"/>
-          <w:b/>
-        </w:rPr>
-      </w:pPr>
-      <w:r>
-        <w:rPr>
-          <w:rFonts w:ascii="Times New Roman" w:hAnsi="Times New Roman" w:cs="Times New Roman"/>
-          <w:b/>
-        </w:rPr>
-        <w:t>Abstract</w:t>
+          <w:vertAlign w:val="superscript"/>
+        </w:rPr>
+      </w:pPr>
+      <w:r>
+        <w:rPr>
+          <w:rFonts w:ascii="Times New Roman" w:hAnsi="Times New Roman" w:cs="Times New Roman"/>
+        </w:rPr>
+        <w:t>Diarmuid McDonnell</w:t>
+      </w:r>
+      <w:r>
+        <w:rPr>
+          <w:rFonts w:ascii="Times New Roman" w:hAnsi="Times New Roman" w:cs="Times New Roman"/>
+          <w:vertAlign w:val="superscript"/>
+        </w:rPr>
+        <w:t>1</w:t>
+      </w:r>
+      <w:r>
+        <w:rPr>
+          <w:rFonts w:ascii="Times New Roman" w:hAnsi="Times New Roman" w:cs="Times New Roman"/>
+        </w:rPr>
+        <w:t>, Alasdair Rutherford</w:t>
+      </w:r>
+      <w:r>
+        <w:rPr>
+          <w:rFonts w:ascii="Times New Roman" w:hAnsi="Times New Roman" w:cs="Times New Roman"/>
+          <w:vertAlign w:val="superscript"/>
+        </w:rPr>
+        <w:t>2</w:t>
+      </w:r>
+      <w:r>
+        <w:rPr>
+          <w:rFonts w:ascii="Times New Roman" w:hAnsi="Times New Roman" w:cs="Times New Roman"/>
+        </w:rPr>
+        <w:t xml:space="preserve"> and Carolyn Cordery</w:t>
+      </w:r>
+      <w:r>
+        <w:rPr>
+          <w:rFonts w:ascii="Times New Roman" w:hAnsi="Times New Roman" w:cs="Times New Roman"/>
+          <w:vertAlign w:val="superscript"/>
+        </w:rPr>
+        <w:t>3</w:t>
       </w:r>
     </w:p>
     <w:p>
       <w:pPr>
         <w:spacing w:line="360" w:lineRule="auto"/>
-        <w:rPr>
-          <w:rFonts w:ascii="Times New Roman" w:hAnsi="Times New Roman" w:cs="Times New Roman"/>
-        </w:rPr>
-      </w:pPr>
-      <w:r>
-        <w:rPr>
-          <w:rFonts w:ascii="Times New Roman" w:hAnsi="Times New Roman" w:cs="Times New Roman"/>
-        </w:rPr>
-        <w:t>Encouraged by ‘open data’ movements, regul</w:t>
-      </w:r>
-      <w:r>
-        <w:rPr>
-          <w:rFonts w:ascii="Times New Roman" w:hAnsi="Times New Roman" w:cs="Times New Roman"/>
-        </w:rPr>
-        <w:t xml:space="preserve">ators have made it increasingly </w:t>
-      </w:r>
-      <w:r>
-        <w:rPr>
-          <w:rFonts w:ascii="Times New Roman" w:hAnsi="Times New Roman" w:cs="Times New Roman"/>
-        </w:rPr>
-        <w:t>straightforward for stakeholders to access large-scale</w:t>
-      </w:r>
-      <w:r>
-        <w:rPr>
-          <w:rFonts w:ascii="Times New Roman" w:hAnsi="Times New Roman" w:cs="Times New Roman"/>
-        </w:rPr>
-        <w:t xml:space="preserve"> data about charities and their </w:t>
-      </w:r>
-      <w:r>
-        <w:rPr>
-          <w:rFonts w:ascii="Times New Roman" w:hAnsi="Times New Roman" w:cs="Times New Roman"/>
-        </w:rPr>
-        <w:t xml:space="preserve">regulation. </w:t>
+        <w:jc w:val="center"/>
+        <w:rPr>
+          <w:rFonts w:ascii="Times New Roman" w:hAnsi="Times New Roman" w:cs="Times New Roman"/>
+          <w:vertAlign w:val="superscript"/>
+        </w:rPr>
+      </w:pPr>
+    </w:p>
+    <w:p>
+      <w:pPr>
+        <w:spacing w:line="480" w:lineRule="auto"/>
+        <w:rPr>
+          <w:rFonts w:ascii="Times New Roman" w:hAnsi="Times New Roman" w:cs="Times New Roman"/>
+        </w:rPr>
+      </w:pPr>
+      <w:r>
+        <w:rPr>
+          <w:rFonts w:ascii="Times New Roman" w:hAnsi="Times New Roman" w:cs="Times New Roman"/>
+        </w:rPr>
+        <w:t>1</w:t>
+      </w:r>
+      <w:r>
+        <w:rPr>
+          <w:rFonts w:ascii="Times New Roman" w:hAnsi="Times New Roman" w:cs="Times New Roman"/>
+        </w:rPr>
+        <w:t>. Research Fellow. Third Sector Research Center, School of Social Policy, University of Birmingham</w:t>
+      </w:r>
+      <w:r>
+        <w:rPr>
+          <w:rFonts w:ascii="Times New Roman" w:hAnsi="Times New Roman" w:cs="Times New Roman"/>
+        </w:rPr>
+        <w:t>, UK</w:t>
+      </w:r>
+      <w:r>
+        <w:rPr>
+          <w:rFonts w:ascii="Times New Roman" w:hAnsi="Times New Roman" w:cs="Times New Roman"/>
+        </w:rPr>
+        <w:t xml:space="preserve"> (</w:t>
+      </w:r>
+      <w:r>
+        <w:rPr>
+          <w:rFonts w:ascii="Times New Roman" w:hAnsi="Times New Roman" w:cs="Times New Roman"/>
+        </w:rPr>
+        <w:t>d.mcdonnell.1@bham.ac.uk</w:t>
+      </w:r>
+      <w:r>
+        <w:rPr>
+          <w:rFonts w:ascii="Times New Roman" w:hAnsi="Times New Roman" w:cs="Times New Roman"/>
+        </w:rPr>
+        <w:t>).</w:t>
+      </w:r>
+    </w:p>
+    <w:p>
+      <w:pPr>
+        <w:spacing w:line="480" w:lineRule="auto"/>
+        <w:rPr>
+          <w:rFonts w:ascii="Times New Roman" w:hAnsi="Times New Roman" w:cs="Times New Roman"/>
+        </w:rPr>
+      </w:pPr>
+      <w:r>
+        <w:rPr>
+          <w:rFonts w:ascii="Times New Roman" w:hAnsi="Times New Roman" w:cs="Times New Roman"/>
+        </w:rPr>
+        <w:t>2. Professor of Social Statistics. Faculty of Social Sciences, Colin Bell Building, University of Stirl</w:t>
+      </w:r>
+      <w:r>
+        <w:rPr>
+          <w:rFonts w:ascii="Times New Roman" w:hAnsi="Times New Roman" w:cs="Times New Roman"/>
+        </w:rPr>
+        <w:t>ing</w:t>
+      </w:r>
+      <w:r>
+        <w:rPr>
+          <w:rFonts w:ascii="Times New Roman" w:hAnsi="Times New Roman" w:cs="Times New Roman"/>
+        </w:rPr>
+        <w:t>, UK.</w:t>
+      </w:r>
+    </w:p>
+    <w:p>
+      <w:pPr>
+        <w:spacing w:line="480" w:lineRule="auto"/>
+        <w:rPr>
+          <w:rFonts w:ascii="Times New Roman" w:hAnsi="Times New Roman" w:cs="Times New Roman"/>
+        </w:rPr>
+      </w:pPr>
+      <w:r>
+        <w:rPr>
+          <w:rFonts w:ascii="Times New Roman" w:hAnsi="Times New Roman" w:cs="Times New Roman"/>
+        </w:rPr>
+        <w:t xml:space="preserve">3. </w:t>
+      </w:r>
+      <w:r>
+        <w:rPr>
+          <w:rFonts w:ascii="Times New Roman" w:hAnsi="Times New Roman" w:cs="Times New Roman"/>
+        </w:rPr>
+        <w:t>Professor of Accounting. Department of Accounting, Aston Business School, UK.</w:t>
+      </w:r>
+    </w:p>
+    <w:p>
+      <w:pPr>
+        <w:spacing w:line="360" w:lineRule="auto"/>
+        <w:jc w:val="center"/>
+        <w:rPr>
+          <w:rFonts w:ascii="Times New Roman" w:hAnsi="Times New Roman" w:cs="Times New Roman"/>
+          <w:b/>
+        </w:rPr>
+      </w:pPr>
+      <w:r>
+        <w:rPr>
+          <w:rFonts w:ascii="Times New Roman" w:hAnsi="Times New Roman" w:cs="Times New Roman"/>
+          <w:b/>
+        </w:rPr>
+        <w:t>Abstract</w:t>
+      </w:r>
+    </w:p>
+    <w:p>
+      <w:pPr>
+        <w:spacing w:line="360" w:lineRule="auto"/>
+        <w:rPr>
+          <w:rFonts w:ascii="Times New Roman" w:hAnsi="Times New Roman" w:cs="Times New Roman"/>
+        </w:rPr>
+      </w:pPr>
+      <w:r>
+        <w:rPr>
+          <w:rFonts w:ascii="Times New Roman" w:hAnsi="Times New Roman" w:cs="Times New Roman"/>
+        </w:rPr>
+        <w:t xml:space="preserve">Encouraged by ‘open data’ movements, regulators have made it increasingly straightforward for stakeholders to access large-scale data about charities and their regulation. </w:t>
       </w:r>
       <w:r>
         <w:rPr>
@@ -124,25 +251,7 @@
         <w:rPr>
           <w:rFonts w:ascii="Times New Roman" w:hAnsi="Times New Roman" w:cs="Times New Roman"/>
         </w:rPr>
-        <w:t xml:space="preserve"> some of these da</w:t>
-      </w:r>
-      <w:r>
-        <w:rPr>
-          <w:rFonts w:ascii="Times New Roman" w:hAnsi="Times New Roman" w:cs="Times New Roman"/>
-        </w:rPr>
-        <w:t xml:space="preserve">ta resources to examine a topic </w:t>
-      </w:r>
-      <w:r>
-        <w:rPr>
-          <w:rFonts w:ascii="Times New Roman" w:hAnsi="Times New Roman" w:cs="Times New Roman"/>
-        </w:rPr>
-        <w:t>of considerable public and regulatory importance: char</w:t>
-      </w:r>
-      <w:r>
-        <w:rPr>
-          <w:rFonts w:ascii="Times New Roman" w:hAnsi="Times New Roman" w:cs="Times New Roman"/>
-        </w:rPr>
-        <w:t>ity dissolution</w:t>
+        <w:t xml:space="preserve"> some of these data resources to examine a topic of considerable public and regulatory importance: charity dissolution</w:t>
       </w:r>
       <w:r>
         <w:rPr>
@@ -154,31 +263,61 @@
         <w:rPr>
           <w:rFonts w:ascii="Times New Roman" w:hAnsi="Times New Roman" w:cs="Times New Roman"/>
         </w:rPr>
-        <w:t>The charity sector's cla</w:t>
-      </w:r>
-      <w:r>
-        <w:rPr>
-          <w:rFonts w:ascii="Times New Roman" w:hAnsi="Times New Roman" w:cs="Times New Roman"/>
-        </w:rPr>
-        <w:t xml:space="preserve">im to exist for the public good </w:t>
-      </w:r>
-      <w:r>
-        <w:rPr>
-          <w:rFonts w:ascii="Times New Roman" w:hAnsi="Times New Roman" w:cs="Times New Roman"/>
-        </w:rPr>
-        <w:t>is no longer assumed and must be evidenced, however l</w:t>
-      </w:r>
-      <w:r>
-        <w:rPr>
-          <w:rFonts w:ascii="Times New Roman" w:hAnsi="Times New Roman" w:cs="Times New Roman"/>
-        </w:rPr>
-        <w:t xml:space="preserve">ittle is known about the extent </w:t>
-      </w:r>
-      <w:r>
-        <w:rPr>
-          <w:rFonts w:ascii="Times New Roman" w:hAnsi="Times New Roman" w:cs="Times New Roman"/>
-        </w:rPr>
-        <w:t>to which charities accomplish their missions.</w:t>
+        <w:t xml:space="preserve">The charity sector's claim to exist for the public good is no longer assumed and must be evidenced, however little is known about the extent to which charities accomplish their missions. </w:t>
+      </w:r>
+      <w:r>
+        <w:rPr>
+          <w:rFonts w:ascii="Times New Roman" w:hAnsi="Times New Roman" w:cs="Times New Roman"/>
+        </w:rPr>
+        <w:t xml:space="preserve">In this paper </w:t>
+      </w:r>
+      <w:r>
+        <w:rPr>
+          <w:rFonts w:ascii="Times New Roman" w:hAnsi="Times New Roman" w:cs="Times New Roman"/>
+        </w:rPr>
+        <w:t>we describe</w:t>
+      </w:r>
+      <w:r>
+        <w:rPr>
+          <w:rFonts w:ascii="Times New Roman" w:hAnsi="Times New Roman" w:cs="Times New Roman"/>
+        </w:rPr>
+        <w:t xml:space="preserve"> continuing work to collect, clean, harmonise and analyse i</w:t>
+      </w:r>
+      <w:r>
+        <w:rPr>
+          <w:rFonts w:ascii="Times New Roman" w:hAnsi="Times New Roman" w:cs="Times New Roman"/>
+        </w:rPr>
+        <w:t>nternational data on charity dissolution</w:t>
+      </w:r>
+      <w:r>
+        <w:rPr>
+          <w:rFonts w:ascii="Times New Roman" w:hAnsi="Times New Roman" w:cs="Times New Roman"/>
+        </w:rPr>
+        <w:t xml:space="preserve">. We </w:t>
+      </w:r>
+      <w:r>
+        <w:rPr>
+          <w:rFonts w:ascii="Times New Roman" w:hAnsi="Times New Roman" w:cs="Times New Roman"/>
+        </w:rPr>
+        <w:t>reflect on the advantages and disadvantages of employing large-scale regulatory data to study this outcome</w:t>
+      </w:r>
+      <w:r>
+        <w:rPr>
+          <w:rFonts w:ascii="Times New Roman" w:hAnsi="Times New Roman" w:cs="Times New Roman"/>
+        </w:rPr>
+        <w:t xml:space="preserve"> and </w:t>
+      </w:r>
+      <w:r>
+        <w:rPr>
+          <w:rFonts w:ascii="Times New Roman" w:hAnsi="Times New Roman" w:cs="Times New Roman"/>
+        </w:rPr>
+        <w:t>outline plans to develop this research further</w:t>
+      </w:r>
+      <w:r>
+        <w:rPr>
+          <w:rFonts w:ascii="Times New Roman" w:hAnsi="Times New Roman" w:cs="Times New Roman"/>
+        </w:rPr>
+        <w:t>.</w:t>
       </w:r>
       <w:r>
         <w:rPr>
@@ -190,42 +329,6 @@
         <w:rPr>
           <w:rFonts w:ascii="Times New Roman" w:hAnsi="Times New Roman" w:cs="Times New Roman"/>
         </w:rPr>
-        <w:t xml:space="preserve">In this paper </w:t>
-      </w:r>
-      <w:r>
-        <w:rPr>
-          <w:rFonts w:ascii="Times New Roman" w:hAnsi="Times New Roman" w:cs="Times New Roman"/>
-        </w:rPr>
-        <w:t>we describe</w:t>
-      </w:r>
-      <w:r>
-        <w:rPr>
-          <w:rFonts w:ascii="Times New Roman" w:hAnsi="Times New Roman" w:cs="Times New Roman"/>
-        </w:rPr>
-        <w:t xml:space="preserve"> continuing work to collect, clean, harmonise and analyse i</w:t>
-      </w:r>
-      <w:r>
-        <w:rPr>
-          <w:rFonts w:ascii="Times New Roman" w:hAnsi="Times New Roman" w:cs="Times New Roman"/>
-        </w:rPr>
-        <w:t>nternational data on charity dissolution</w:t>
-      </w:r>
-      <w:r>
-        <w:rPr>
-          <w:rFonts w:ascii="Times New Roman" w:hAnsi="Times New Roman" w:cs="Times New Roman"/>
-        </w:rPr>
-        <w:t>. We evaluate whether there is added value from adopting a cross-national approach and the extent to which other jurisdictions could be included in the analysis.</w:t>
-      </w:r>
-      <w:r>
-        <w:rPr>
-          <w:rFonts w:ascii="Times New Roman" w:hAnsi="Times New Roman" w:cs="Times New Roman"/>
-        </w:rPr>
-        <w:t xml:space="preserve"> </w:t>
-      </w:r>
-      <w:r>
-        <w:rPr>
-          <w:rFonts w:ascii="Times New Roman" w:hAnsi="Times New Roman" w:cs="Times New Roman"/>
-        </w:rPr>
         <w:t>In doing so we</w:t>
       </w:r>
       <w:r>
@@ -233,6 +336,20 @@
           <w:rFonts w:ascii="Times New Roman" w:hAnsi="Times New Roman" w:cs="Times New Roman"/>
         </w:rPr>
         <w:t xml:space="preserve"> identify real opportunities for interdisciplinary collaboration, combining accounting, social policy, law and data science in order to address important questions in novel ways.</w:t>
+      </w:r>
+    </w:p>
+    <w:p>
+      <w:pPr>
+        <w:spacing w:line="360" w:lineRule="auto"/>
+        <w:rPr>
+          <w:rFonts w:ascii="Times New Roman" w:hAnsi="Times New Roman" w:cs="Times New Roman"/>
+        </w:rPr>
+      </w:pPr>
+      <w:r>
+        <w:rPr>
+          <w:rFonts w:ascii="Times New Roman" w:hAnsi="Times New Roman" w:cs="Times New Roman"/>
+        </w:rPr>
+        <w:t>Keywords: charity success, big data, open data, nonprofit regulation</w:t>
       </w:r>
       <w:r>
         <w:rPr>
@@ -982,6 +1099,30 @@
         <w:rPr>
           <w:rFonts w:ascii="Times New Roman" w:hAnsi="Times New Roman" w:cs="Times New Roman"/>
         </w:rPr>
+        <w:t>We will answer these questions using regulatory data fr</w:t>
+      </w:r>
+      <w:r>
+        <w:rPr>
+          <w:rFonts w:ascii="Times New Roman" w:hAnsi="Times New Roman" w:cs="Times New Roman"/>
+        </w:rPr>
+        <w:t xml:space="preserve">om three charity jurisdictions: </w:t>
+      </w:r>
+      <w:r>
+        <w:rPr>
+          <w:rFonts w:ascii="Times New Roman" w:hAnsi="Times New Roman" w:cs="Times New Roman"/>
+        </w:rPr>
+        <w:t>England &amp; Wales, Canada, and New Zealand.</w:t>
+      </w:r>
+      <w:r>
+        <w:rPr>
+          <w:rFonts w:ascii="Times New Roman" w:hAnsi="Times New Roman" w:cs="Times New Roman"/>
+        </w:rPr>
+        <w:t xml:space="preserve"> </w:t>
+      </w:r>
+      <w:r>
+        <w:rPr>
+          <w:rFonts w:ascii="Times New Roman" w:hAnsi="Times New Roman" w:cs="Times New Roman"/>
+        </w:rPr>
         <w:t>Thes</w:t>
       </w:r>
       <w:r>
@@ -1108,14 +1249,32 @@
         <w:rPr>
           <w:rFonts w:ascii="Times New Roman" w:hAnsi="Times New Roman" w:cs="Times New Roman"/>
         </w:rPr>
-        <w:t xml:space="preserve">Many nonprofit regulators have a mandate to construct and maintain an accurate, complete and public register of organisations that currently have charity status. In addition these regulators will also retain, </w:t>
-      </w:r>
-      <w:r>
-        <w:rPr>
-          <w:rFonts w:ascii="Times New Roman" w:hAnsi="Times New Roman" w:cs="Times New Roman"/>
-        </w:rPr>
         <w:lastRenderedPageBreak/>
-        <w:t>though sometimes not share, the list of organisations no longer registered as charities. There is considerable variation across jurisdictions in how charity deregistration is recorded: some regulators do not disaggregate between the different forms (Scotland, Republic of Ireland, Northern Ireland</w:t>
+        <w:t xml:space="preserve">Many nonprofit regulators have a mandate to construct and maintain an accurate, complete and public register of organisations that currently </w:t>
+      </w:r>
+      <w:r>
+        <w:rPr>
+          <w:rFonts w:ascii="Times New Roman" w:hAnsi="Times New Roman" w:cs="Times New Roman"/>
+        </w:rPr>
+        <w:t>possess</w:t>
+      </w:r>
+      <w:r>
+        <w:rPr>
+          <w:rFonts w:ascii="Times New Roman" w:hAnsi="Times New Roman" w:cs="Times New Roman"/>
+        </w:rPr>
+        <w:t xml:space="preserve"> charity status. In addi</w:t>
+      </w:r>
+      <w:r>
+        <w:rPr>
+          <w:rFonts w:ascii="Times New Roman" w:hAnsi="Times New Roman" w:cs="Times New Roman"/>
+        </w:rPr>
+        <w:t>tion these regulators will</w:t>
+      </w:r>
+      <w:r>
+        <w:rPr>
+          <w:rFonts w:ascii="Times New Roman" w:hAnsi="Times New Roman" w:cs="Times New Roman"/>
+        </w:rPr>
+        <w:t xml:space="preserve"> retain, though sometimes not share, the list of organisations no longer registered as charities. There is considerable variation across jurisdictions in how charity deregistration is recorded: some regulators do not disaggregate between the different forms (Scotland, Republic of Ireland, Northern Ireland</w:t>
       </w:r>
       <w:r>
         <w:rPr>
@@ -1181,83 +1340,25 @@
         <w:rPr>
           <w:rFonts w:ascii="Times New Roman" w:hAnsi="Times New Roman" w:cs="Times New Roman"/>
         </w:rPr>
-        <w:t xml:space="preserve">wind ups – see Table 1 below. </w:t>
-      </w:r>
-      <w:r>
-        <w:rPr>
-          <w:rFonts w:ascii="Times New Roman" w:hAnsi="Times New Roman" w:cs="Times New Roman"/>
-        </w:rPr>
-        <w:t>[DESCRIBE EACH OF THE CATEGORIES AND GIVE EXAMPLES.</w:t>
-      </w:r>
-      <w:bookmarkStart w:id="0" w:name="_GoBack"/>
-      <w:bookmarkEnd w:id="0"/>
-      <w:r>
-        <w:rPr>
-          <w:rFonts w:ascii="Times New Roman" w:hAnsi="Times New Roman" w:cs="Times New Roman"/>
-        </w:rPr>
-        <w:t>]</w:t>
-      </w:r>
-    </w:p>
-    <w:p>
-      <w:pPr>
-        <w:spacing w:line="360" w:lineRule="auto"/>
-        <w:rPr>
-          <w:rFonts w:ascii="Times New Roman" w:hAnsi="Times New Roman" w:cs="Times New Roman"/>
-        </w:rPr>
-      </w:pPr>
-      <w:r>
-        <w:rPr>
-          <w:rFonts w:ascii="Times New Roman" w:hAnsi="Times New Roman" w:cs="Times New Roman"/>
-        </w:rPr>
-        <w:t>However</w:t>
-      </w:r>
-      <w:r>
-        <w:rPr>
-          <w:rFonts w:ascii="Times New Roman" w:hAnsi="Times New Roman" w:cs="Times New Roman"/>
-        </w:rPr>
-        <w:t xml:space="preserve">, this approach only takes us so far in differentiating between different types of dissolution; </w:t>
-      </w:r>
-      <w:r>
-        <w:rPr>
-          <w:rFonts w:ascii="Times New Roman" w:hAnsi="Times New Roman" w:cs="Times New Roman"/>
-        </w:rPr>
-        <w:t xml:space="preserve">for example </w:t>
-      </w:r>
-      <w:r>
-        <w:rPr>
-          <w:rFonts w:ascii="Times New Roman" w:hAnsi="Times New Roman" w:cs="Times New Roman"/>
-        </w:rPr>
-        <w:t xml:space="preserve">the voluntary dissolution category currently </w:t>
-      </w:r>
-      <w:r>
-        <w:rPr>
-          <w:rFonts w:ascii="Times New Roman" w:hAnsi="Times New Roman" w:cs="Times New Roman"/>
-        </w:rPr>
-        <w:t>groups winding up and mission accomplishment together. T</w:t>
-      </w:r>
-      <w:r>
-        <w:rPr>
-          <w:rFonts w:ascii="Times New Roman" w:hAnsi="Times New Roman" w:cs="Times New Roman"/>
-        </w:rPr>
-        <w:t xml:space="preserve">herefore we </w:t>
-      </w:r>
-      <w:r>
-        <w:rPr>
-          <w:rFonts w:ascii="Times New Roman" w:hAnsi="Times New Roman" w:cs="Times New Roman"/>
-        </w:rPr>
-        <w:t>needed to utilise</w:t>
-      </w:r>
-      <w:r>
-        <w:rPr>
-          <w:rFonts w:ascii="Times New Roman" w:hAnsi="Times New Roman" w:cs="Times New Roman"/>
-        </w:rPr>
-        <w:t xml:space="preserve"> other</w:t>
-      </w:r>
-      <w:r>
-        <w:rPr>
-          <w:rFonts w:ascii="Times New Roman" w:hAnsi="Times New Roman" w:cs="Times New Roman"/>
-        </w:rPr>
-        <w:t xml:space="preserve"> fields in the data to better identify the outcome of interest; this is discussed further in section 3.2. </w:t>
+        <w:t>wind ups – see Table 1 below</w:t>
+      </w:r>
+      <w:r>
+        <w:rPr>
+          <w:rFonts w:ascii="Times New Roman" w:hAnsi="Times New Roman" w:cs="Times New Roman"/>
+        </w:rPr>
+        <w:t xml:space="preserve"> for how we operationalised the dependent variable</w:t>
+      </w:r>
+      <w:r>
+        <w:rPr>
+          <w:rFonts w:ascii="Times New Roman" w:hAnsi="Times New Roman" w:cs="Times New Roman"/>
+        </w:rPr>
+        <w:t>.</w:t>
+      </w:r>
+      <w:r>
+        <w:rPr>
+          <w:rFonts w:ascii="Times New Roman" w:hAnsi="Times New Roman" w:cs="Times New Roman"/>
+        </w:rPr>
+        <w:t xml:space="preserve"> </w:t>
       </w:r>
     </w:p>
     <w:p>
@@ -1350,7 +1451,7 @@
               <w:rPr>
                 <w:rFonts w:ascii="Times New Roman" w:hAnsi="Times New Roman" w:cs="Times New Roman"/>
               </w:rPr>
-              <w:t>Variable(s)</w:t>
+              <w:t>Variable</w:t>
             </w:r>
           </w:p>
         </w:tc>
@@ -1439,13 +1540,7 @@
               <w:rPr>
                 <w:rFonts w:ascii="Times New Roman" w:hAnsi="Times New Roman" w:cs="Times New Roman"/>
               </w:rPr>
-              <w:t>`</w:t>
-            </w:r>
-            <w:r>
-              <w:rPr>
-                <w:rFonts w:ascii="Times New Roman" w:hAnsi="Times New Roman" w:cs="Times New Roman"/>
-              </w:rPr>
-              <w:t>depvar`</w:t>
+              <w:t>`depvar`</w:t>
             </w:r>
           </w:p>
           <w:p>
@@ -1648,25 +1743,39 @@
           <w:rFonts w:ascii="Times New Roman" w:hAnsi="Times New Roman" w:cs="Times New Roman"/>
         </w:rPr>
       </w:pPr>
+      <w:r>
+        <w:rPr>
+          <w:rFonts w:ascii="Times New Roman" w:hAnsi="Times New Roman" w:cs="Times New Roman"/>
+        </w:rPr>
+        <w:t>To understand how these categories map to the regulators’ measures of deregistration we look at the case of Canadian data:</w:t>
+      </w:r>
     </w:p>
     <w:p>
       <w:pPr>
+        <w:pStyle w:val="ListParagraph"/>
+        <w:numPr>
+          <w:ilvl w:val="0"/>
+          <w:numId w:val="6"/>
+        </w:numPr>
         <w:spacing w:line="360" w:lineRule="auto"/>
         <w:rPr>
           <w:rFonts w:ascii="Times New Roman" w:hAnsi="Times New Roman" w:cs="Times New Roman"/>
-          <w:b/>
-        </w:rPr>
-      </w:pPr>
-      <w:r>
-        <w:rPr>
-          <w:rFonts w:ascii="Times New Roman" w:hAnsi="Times New Roman" w:cs="Times New Roman"/>
-          <w:b/>
-        </w:rPr>
-        <w:t>3.2. Data Collection</w:t>
+        </w:rPr>
+      </w:pPr>
+      <w:r>
+        <w:rPr>
+          <w:rFonts w:ascii="Times New Roman" w:hAnsi="Times New Roman" w:cs="Times New Roman"/>
+        </w:rPr>
+        <w:t>0 = organisations still possessing charity status;</w:t>
       </w:r>
     </w:p>
     <w:p>
       <w:pPr>
+        <w:pStyle w:val="ListParagraph"/>
+        <w:numPr>
+          <w:ilvl w:val="0"/>
+          <w:numId w:val="6"/>
+        </w:numPr>
         <w:spacing w:line="360" w:lineRule="auto"/>
         <w:rPr>
           <w:rFonts w:ascii="Times New Roman" w:hAnsi="Times New Roman" w:cs="Times New Roman"/>
@@ -1676,13 +1785,126 @@
         <w:rPr>
           <w:rFonts w:ascii="Times New Roman" w:hAnsi="Times New Roman" w:cs="Times New Roman"/>
         </w:rPr>
+        <w:t>1 = organisations deregistered by the regulator (e.g. failure to file annual returns and accounts);</w:t>
+      </w:r>
+    </w:p>
+    <w:p>
+      <w:pPr>
+        <w:pStyle w:val="ListParagraph"/>
+        <w:numPr>
+          <w:ilvl w:val="0"/>
+          <w:numId w:val="6"/>
+        </w:numPr>
+        <w:spacing w:line="360" w:lineRule="auto"/>
+        <w:rPr>
+          <w:rFonts w:ascii="Times New Roman" w:hAnsi="Times New Roman" w:cs="Times New Roman"/>
+        </w:rPr>
+      </w:pPr>
+      <w:r>
+        <w:rPr>
+          <w:rFonts w:ascii="Times New Roman" w:hAnsi="Times New Roman" w:cs="Times New Roman"/>
+        </w:rPr>
+        <w:t xml:space="preserve">2 = organisations voluntarily dissolved (e.g. mergers and amalgamation, mission accomplishment, insufficient resources); </w:t>
+      </w:r>
+    </w:p>
+    <w:p>
+      <w:pPr>
+        <w:pStyle w:val="ListParagraph"/>
+        <w:numPr>
+          <w:ilvl w:val="0"/>
+          <w:numId w:val="6"/>
+        </w:numPr>
+        <w:spacing w:line="360" w:lineRule="auto"/>
+        <w:rPr>
+          <w:rFonts w:ascii="Times New Roman" w:hAnsi="Times New Roman" w:cs="Times New Roman"/>
+        </w:rPr>
+      </w:pPr>
+      <w:r>
+        <w:rPr>
+          <w:rFonts w:ascii="Times New Roman" w:hAnsi="Times New Roman" w:cs="Times New Roman"/>
+        </w:rPr>
+        <w:t>3 = organisations deregistered for miscellaneous reasons (e.g. losing corporate status).</w:t>
+      </w:r>
+    </w:p>
+    <w:p>
+      <w:pPr>
+        <w:spacing w:line="360" w:lineRule="auto"/>
+        <w:rPr>
+          <w:rFonts w:ascii="Times New Roman" w:hAnsi="Times New Roman" w:cs="Times New Roman"/>
+        </w:rPr>
+      </w:pPr>
+      <w:r>
+        <w:rPr>
+          <w:rFonts w:ascii="Times New Roman" w:hAnsi="Times New Roman" w:cs="Times New Roman"/>
+        </w:rPr>
+        <w:t>However, this approach only takes us so far in differentiating different types of dissolution; for example</w:t>
+      </w:r>
+      <w:r>
+        <w:rPr>
+          <w:rFonts w:ascii="Times New Roman" w:hAnsi="Times New Roman" w:cs="Times New Roman"/>
+        </w:rPr>
+        <w:t xml:space="preserve"> in the Canadian data</w:t>
+      </w:r>
+      <w:r>
+        <w:rPr>
+          <w:rFonts w:ascii="Times New Roman" w:hAnsi="Times New Roman" w:cs="Times New Roman"/>
+        </w:rPr>
+        <w:t xml:space="preserve"> the Voluntary Dissolution category currently groups winding up</w:t>
+      </w:r>
+      <w:r>
+        <w:rPr>
+          <w:rFonts w:ascii="Times New Roman" w:hAnsi="Times New Roman" w:cs="Times New Roman"/>
+        </w:rPr>
+        <w:t>, mergers and amalgamations</w:t>
+      </w:r>
+      <w:r>
+        <w:rPr>
+          <w:rFonts w:ascii="Times New Roman" w:hAnsi="Times New Roman" w:cs="Times New Roman"/>
+        </w:rPr>
+        <w:t xml:space="preserve"> and mission accomplishment together. Therefore we needed to utilise other fields in the data to better identify the outcome of interest; this is discussed further in section 3.2. </w:t>
+      </w:r>
+    </w:p>
+    <w:p>
+      <w:pPr>
+        <w:spacing w:line="360" w:lineRule="auto"/>
+        <w:rPr>
+          <w:rFonts w:ascii="Times New Roman" w:hAnsi="Times New Roman" w:cs="Times New Roman"/>
+          <w:b/>
+        </w:rPr>
+      </w:pPr>
+      <w:r>
+        <w:rPr>
+          <w:rFonts w:ascii="Times New Roman" w:hAnsi="Times New Roman" w:cs="Times New Roman"/>
+          <w:b/>
+        </w:rPr>
+        <w:lastRenderedPageBreak/>
+        <w:t>3.2. Data Collection</w:t>
+      </w:r>
+    </w:p>
+    <w:p>
+      <w:pPr>
+        <w:spacing w:line="360" w:lineRule="auto"/>
+        <w:rPr>
+          <w:rFonts w:ascii="Times New Roman" w:hAnsi="Times New Roman" w:cs="Times New Roman"/>
+        </w:rPr>
+      </w:pPr>
+      <w:r>
+        <w:rPr>
+          <w:rFonts w:ascii="Times New Roman" w:hAnsi="Times New Roman" w:cs="Times New Roman"/>
+        </w:rPr>
         <w:t xml:space="preserve">The data </w:t>
       </w:r>
       <w:r>
         <w:rPr>
           <w:rFonts w:ascii="Times New Roman" w:hAnsi="Times New Roman" w:cs="Times New Roman"/>
         </w:rPr>
-        <w:t>were collected either f</w:t>
+        <w:t xml:space="preserve">were collected </w:t>
+      </w:r>
+      <w:r>
+        <w:rPr>
+          <w:rFonts w:ascii="Times New Roman" w:hAnsi="Times New Roman" w:cs="Times New Roman"/>
+        </w:rPr>
+        <w:t>f</w:t>
       </w:r>
       <w:r>
         <w:rPr>
@@ -1789,14 +2011,49 @@
         <w:rPr>
           <w:rFonts w:ascii="Times New Roman" w:hAnsi="Times New Roman" w:cs="Times New Roman"/>
         </w:rPr>
-        <w:t xml:space="preserve">The data will be collected using Python scripts (an open-source programming language), some of which already exist (see https://github.com/ncvo/charity-commission-extract). The downloaded data </w:t>
-      </w:r>
-      <w:r>
-        <w:rPr>
-          <w:rFonts w:ascii="Times New Roman" w:hAnsi="Times New Roman" w:cs="Times New Roman"/>
-        </w:rPr>
-        <w:lastRenderedPageBreak/>
-        <w:t xml:space="preserve">will be stored on the University of Birmingham’s encrypted network and access will be granted only to members of the project team. The data will be imported into Stata and a harmonised dataset containing key variables and observations from all three jurisdictions will be produced. We will construct our dissolution variable using the information captured in each regulator's categorical measure of charity de-registration and where appropriate, seek to differentiate further by analysing the free-text field containing a description of why and under which section of the Charity Act the organisation was de-registered. Mission accomplishment is not recorded as a distinct outcome by regulators, therefore our work to differentiate types of dissolution will allow us to construct a novel and robust measure of this phenomenon. </w:t>
+        <w:t xml:space="preserve">The data </w:t>
+      </w:r>
+      <w:r>
+        <w:rPr>
+          <w:rFonts w:ascii="Times New Roman" w:hAnsi="Times New Roman" w:cs="Times New Roman"/>
+        </w:rPr>
+        <w:t>were</w:t>
+      </w:r>
+      <w:r>
+        <w:rPr>
+          <w:rFonts w:ascii="Times New Roman" w:hAnsi="Times New Roman" w:cs="Times New Roman"/>
+        </w:rPr>
+        <w:t xml:space="preserve"> collected using Python scripts (an open-source programming language), some of which </w:t>
+      </w:r>
+      <w:r>
+        <w:rPr>
+          <w:rFonts w:ascii="Times New Roman" w:hAnsi="Times New Roman" w:cs="Times New Roman"/>
+        </w:rPr>
+        <w:t>were already in existence</w:t>
+      </w:r>
+      <w:r>
+        <w:rPr>
+          <w:rFonts w:ascii="Times New Roman" w:hAnsi="Times New Roman" w:cs="Times New Roman"/>
+        </w:rPr>
+        <w:t xml:space="preserve">. </w:t>
+      </w:r>
+      <w:r>
+        <w:rPr>
+          <w:rFonts w:ascii="Times New Roman" w:hAnsi="Times New Roman" w:cs="Times New Roman"/>
+        </w:rPr>
+        <w:t xml:space="preserve">The downloaded data </w:t>
+      </w:r>
+      <w:r>
+        <w:rPr>
+          <w:rFonts w:ascii="Times New Roman" w:hAnsi="Times New Roman" w:cs="Times New Roman"/>
+        </w:rPr>
+        <w:t>were imported into Stata where they were cleaned for analysis. This entire process was recorded and stored on the project’s Github repository: [INSERT LINK]</w:t>
+      </w:r>
+      <w:r>
+        <w:rPr>
+          <w:rFonts w:ascii="Times New Roman" w:hAnsi="Times New Roman" w:cs="Times New Roman"/>
+        </w:rPr>
+        <w:t xml:space="preserve"> </w:t>
       </w:r>
     </w:p>
     <w:p>
@@ -1804,19 +2061,15 @@
         <w:spacing w:line="360" w:lineRule="auto"/>
         <w:rPr>
           <w:rFonts w:ascii="Times New Roman" w:hAnsi="Times New Roman" w:cs="Times New Roman"/>
-        </w:rPr>
-      </w:pPr>
-      <w:r>
-        <w:rPr>
-          <w:rFonts w:ascii="Times New Roman" w:hAnsi="Times New Roman" w:cs="Times New Roman"/>
-        </w:rPr>
-        <w:t>We will then conduct statistical analysis of charity dissolution using two main techniques: survival analysis, where we will use Kaplan-Meier and survival curves to explore how long each type of charity dissolution takes to occur; and multinomial regression, where we will examine which factors – drawn from established theoretical frameworks such as resource dependence, population ecology and new institutionalism theory – best predict dissolution.</w:t>
-      </w:r>
-      <w:r>
-        <w:rPr>
-          <w:rFonts w:ascii="Times New Roman" w:hAnsi="Times New Roman" w:cs="Times New Roman"/>
-        </w:rPr>
-        <w:br w:type="page"/>
+          <w:i/>
+        </w:rPr>
+      </w:pPr>
+      <w:r>
+        <w:rPr>
+          <w:rFonts w:ascii="Times New Roman" w:hAnsi="Times New Roman" w:cs="Times New Roman"/>
+          <w:i/>
+        </w:rPr>
+        <w:t>3.2.1. England &amp; Wales</w:t>
       </w:r>
     </w:p>
     <w:p>
@@ -1824,16 +2077,82 @@
         <w:spacing w:line="360" w:lineRule="auto"/>
         <w:rPr>
           <w:rFonts w:ascii="Times New Roman" w:hAnsi="Times New Roman" w:cs="Times New Roman"/>
-          <w:b/>
-        </w:rPr>
-      </w:pPr>
-      <w:r>
-        <w:rPr>
-          <w:rFonts w:ascii="Times New Roman" w:hAnsi="Times New Roman" w:cs="Times New Roman"/>
-          <w:b/>
-        </w:rPr>
-        <w:lastRenderedPageBreak/>
-        <w:t>Results</w:t>
+        </w:rPr>
+      </w:pPr>
+      <w:r>
+        <w:rPr>
+          <w:rFonts w:ascii="Times New Roman" w:hAnsi="Times New Roman" w:cs="Times New Roman"/>
+        </w:rPr>
+        <w:t>Beginning in</w:t>
+      </w:r>
+      <w:r>
+        <w:rPr>
+          <w:rFonts w:ascii="Times New Roman" w:hAnsi="Times New Roman" w:cs="Times New Roman"/>
+        </w:rPr>
+        <w:t xml:space="preserve"> [MONTH 2017] the </w:t>
+      </w:r>
+      <w:r>
+        <w:rPr>
+          <w:rFonts w:ascii="Times New Roman" w:hAnsi="Times New Roman" w:cs="Times New Roman"/>
+        </w:rPr>
+        <w:t xml:space="preserve">Charity Commission for England &amp; Wales </w:t>
+      </w:r>
+      <w:r>
+        <w:rPr>
+          <w:rFonts w:ascii="Times New Roman" w:hAnsi="Times New Roman" w:cs="Times New Roman"/>
+        </w:rPr>
+        <w:t xml:space="preserve">releases monthly extracts of </w:t>
+      </w:r>
+      <w:r>
+        <w:rPr>
+          <w:rFonts w:ascii="Times New Roman" w:hAnsi="Times New Roman" w:cs="Times New Roman"/>
+        </w:rPr>
+        <w:t xml:space="preserve">the data it holds about charities. The extract consists of three zip files: Charity Register; Supplementary Information Returns (SIR); and Table Build, which consists of scripts for constructing the fifteen datasets contained in the </w:t>
+      </w:r>
+      <w:r>
+        <w:rPr>
+          <w:rFonts w:ascii="Times New Roman" w:hAnsi="Times New Roman" w:cs="Times New Roman"/>
+        </w:rPr>
+        <w:t>Charity Register</w:t>
+      </w:r>
+      <w:r>
+        <w:rPr>
+          <w:rFonts w:ascii="Times New Roman" w:hAnsi="Times New Roman" w:cs="Times New Roman"/>
+        </w:rPr>
+        <w:t xml:space="preserve"> and SIR zip files. The datasets are provided in the .bcp file format, which [INSERT EXPLANATION]. In order to convert these datasets to a more amenable format for research </w:t>
+      </w:r>
+      <w:r>
+        <w:rPr>
+          <w:rFonts w:ascii="Times New Roman" w:hAnsi="Times New Roman" w:cs="Times New Roman"/>
+        </w:rPr>
+        <w:t xml:space="preserve">– comma separated values files – </w:t>
+      </w:r>
+      <w:r>
+        <w:rPr>
+          <w:rFonts w:ascii="Times New Roman" w:hAnsi="Times New Roman" w:cs="Times New Roman"/>
+        </w:rPr>
+        <w:t>we employed the use of Python scripts produced and publicly shared by the National Council for Voluntary Organisations (NCVO)</w:t>
+      </w:r>
+      <w:r>
+        <w:rPr>
+          <w:rFonts w:ascii="Times New Roman" w:hAnsi="Times New Roman" w:cs="Times New Roman"/>
+        </w:rPr>
+        <w:t xml:space="preserve">: see </w:t>
+      </w:r>
+      <w:hyperlink r:id="rId7" w:history="1">
+        <w:r>
+          <w:rPr>
+            <w:rStyle w:val="Hyperlink"/>
+            <w:rFonts w:ascii="Times New Roman" w:hAnsi="Times New Roman" w:cs="Times New Roman"/>
+          </w:rPr>
+          <w:t>https://github.com/ncvo/charity-commission-extract</w:t>
+        </w:r>
+      </w:hyperlink>
+      <w:r>
+        <w:rPr>
+          <w:rFonts w:ascii="Times New Roman" w:hAnsi="Times New Roman" w:cs="Times New Roman"/>
+        </w:rPr>
+        <w:t>. The execution of these scripts results in fifteen datasets – see Table A2 in the appendices for the data dictionary.</w:t>
       </w:r>
     </w:p>
     <w:p>
@@ -1841,28 +2160,33 @@
         <w:spacing w:line="360" w:lineRule="auto"/>
         <w:rPr>
           <w:rFonts w:ascii="Times New Roman" w:hAnsi="Times New Roman" w:cs="Times New Roman"/>
-        </w:rPr>
-      </w:pPr>
-      <w:r>
-        <w:rPr>
-          <w:rFonts w:ascii="Times New Roman" w:hAnsi="Times New Roman" w:cs="Times New Roman"/>
-        </w:rPr>
-        <w:t>In Canada there are three forms of charity de-registration</w:t>
-      </w:r>
-      <w:r>
-        <w:rPr>
-          <w:rFonts w:ascii="Times New Roman" w:hAnsi="Times New Roman" w:cs="Times New Roman"/>
-        </w:rPr>
-        <w:t xml:space="preserve">: </w:t>
+          <w:i/>
+        </w:rPr>
+      </w:pPr>
+      <w:r>
+        <w:rPr>
+          <w:rFonts w:ascii="Times New Roman" w:hAnsi="Times New Roman" w:cs="Times New Roman"/>
+          <w:i/>
+        </w:rPr>
+        <w:t>3.2.2</w:t>
+      </w:r>
+      <w:r>
+        <w:rPr>
+          <w:rFonts w:ascii="Times New Roman" w:hAnsi="Times New Roman" w:cs="Times New Roman"/>
+          <w:i/>
+        </w:rPr>
+        <w:t xml:space="preserve">. </w:t>
+      </w:r>
+      <w:r>
+        <w:rPr>
+          <w:rFonts w:ascii="Times New Roman" w:hAnsi="Times New Roman" w:cs="Times New Roman"/>
+          <w:i/>
+        </w:rPr>
+        <w:t>Canada</w:t>
       </w:r>
     </w:p>
     <w:p>
       <w:pPr>
-        <w:pStyle w:val="ListParagraph"/>
-        <w:numPr>
-          <w:ilvl w:val="0"/>
-          <w:numId w:val="4"/>
-        </w:numPr>
         <w:spacing w:line="360" w:lineRule="auto"/>
         <w:rPr>
           <w:rFonts w:ascii="Times New Roman" w:hAnsi="Times New Roman" w:cs="Times New Roman"/>
@@ -1872,47 +2196,35 @@
         <w:rPr>
           <w:rFonts w:ascii="Times New Roman" w:hAnsi="Times New Roman" w:cs="Times New Roman"/>
         </w:rPr>
-        <w:t xml:space="preserve">removal by the regulator (e.g. </w:t>
-      </w:r>
-      <w:r>
-        <w:rPr>
-          <w:rFonts w:ascii="Times New Roman" w:hAnsi="Times New Roman" w:cs="Times New Roman"/>
-        </w:rPr>
-        <w:t>failure to file annual returns and accounts</w:t>
-      </w:r>
-      <w:r>
-        <w:rPr>
-          <w:rFonts w:ascii="Times New Roman" w:hAnsi="Times New Roman" w:cs="Times New Roman"/>
-        </w:rPr>
-        <w:t xml:space="preserve">); </w:t>
-      </w:r>
+        <w:t xml:space="preserve">The Canada Revenue Agency (CRA) makes charity data available via a </w:t>
+      </w:r>
+      <w:r>
+        <w:rPr>
+          <w:rFonts w:ascii="Times New Roman" w:hAnsi="Times New Roman" w:cs="Times New Roman"/>
+        </w:rPr>
+        <w:t>search function on its website.</w:t>
+      </w:r>
+      <w:bookmarkStart w:id="0" w:name="_GoBack"/>
+      <w:bookmarkEnd w:id="0"/>
     </w:p>
     <w:p>
       <w:pPr>
-        <w:pStyle w:val="ListParagraph"/>
-        <w:numPr>
-          <w:ilvl w:val="0"/>
-          <w:numId w:val="4"/>
-        </w:numPr>
         <w:spacing w:line="360" w:lineRule="auto"/>
         <w:rPr>
           <w:rFonts w:ascii="Times New Roman" w:hAnsi="Times New Roman" w:cs="Times New Roman"/>
-        </w:rPr>
-      </w:pPr>
-      <w:r>
-        <w:rPr>
-          <w:rFonts w:ascii="Times New Roman" w:hAnsi="Times New Roman" w:cs="Times New Roman"/>
-        </w:rPr>
-        <w:t xml:space="preserve">voluntary dissolution (e.g. mergers and amalgamation, mission accomplishment, insufficient resources); </w:t>
+          <w:i/>
+        </w:rPr>
+      </w:pPr>
+      <w:r>
+        <w:rPr>
+          <w:rFonts w:ascii="Times New Roman" w:hAnsi="Times New Roman" w:cs="Times New Roman"/>
+          <w:i/>
+        </w:rPr>
+        <w:t>3.2.3. New Zealand</w:t>
       </w:r>
     </w:p>
     <w:p>
       <w:pPr>
-        <w:pStyle w:val="ListParagraph"/>
-        <w:numPr>
-          <w:ilvl w:val="0"/>
-          <w:numId w:val="4"/>
-        </w:numPr>
         <w:spacing w:line="360" w:lineRule="auto"/>
         <w:rPr>
           <w:rFonts w:ascii="Times New Roman" w:hAnsi="Times New Roman" w:cs="Times New Roman"/>
@@ -1922,39 +2234,32 @@
         <w:rPr>
           <w:rFonts w:ascii="Times New Roman" w:hAnsi="Times New Roman" w:cs="Times New Roman"/>
         </w:rPr>
-        <w:t>and miscellaneous reasons (e.g. losing corporate status)</w:t>
-      </w:r>
-      <w:r>
-        <w:rPr>
-          <w:rFonts w:ascii="Times New Roman" w:hAnsi="Times New Roman" w:cs="Times New Roman"/>
-        </w:rPr>
-        <w:t>.</w:t>
+        <w:br w:type="page"/>
       </w:r>
     </w:p>
     <w:p>
       <w:pPr>
         <w:spacing w:line="360" w:lineRule="auto"/>
-        <w:rPr>
-          <w:rFonts w:ascii="Times New Roman" w:hAnsi="Times New Roman" w:cs="Times New Roman"/>
-        </w:rPr>
-      </w:pPr>
-      <w:r>
-        <w:rPr>
-          <w:rFonts w:ascii="Times New Roman" w:hAnsi="Times New Roman" w:cs="Times New Roman"/>
-        </w:rPr>
-        <w:t>S</w:t>
-      </w:r>
-      <w:r>
-        <w:rPr>
-          <w:rFonts w:ascii="Times New Roman" w:hAnsi="Times New Roman" w:cs="Times New Roman"/>
-        </w:rPr>
-        <w:t>ee Appendix A for a full list of de-registration reasons in our three jurisdictions</w:t>
-      </w:r>
-      <w:r>
-        <w:rPr>
-          <w:rFonts w:ascii="Times New Roman" w:hAnsi="Times New Roman" w:cs="Times New Roman"/>
-        </w:rPr>
-        <w:t>.</w:t>
+        <w:jc w:val="center"/>
+        <w:rPr>
+          <w:rFonts w:ascii="Times New Roman" w:hAnsi="Times New Roman" w:cs="Times New Roman"/>
+          <w:b/>
+        </w:rPr>
+      </w:pPr>
+      <w:r>
+        <w:rPr>
+          <w:rFonts w:ascii="Times New Roman" w:hAnsi="Times New Roman" w:cs="Times New Roman"/>
+          <w:b/>
+        </w:rPr>
+        <w:lastRenderedPageBreak/>
+        <w:t xml:space="preserve">4. </w:t>
+      </w:r>
+      <w:r>
+        <w:rPr>
+          <w:rFonts w:ascii="Times New Roman" w:hAnsi="Times New Roman" w:cs="Times New Roman"/>
+          <w:b/>
+        </w:rPr>
+        <w:t>Results</w:t>
       </w:r>
     </w:p>
     <w:p>
@@ -3491,99 +3796,6 @@
                 <pic:pic xmlns:pic="http://schemas.openxmlformats.org/drawingml/2006/picture">
                   <pic:nvPicPr>
                     <pic:cNvPr id="2" name="can_removedreason_01jun2018.png"/>
-                    <pic:cNvPicPr/>
-                  </pic:nvPicPr>
-                  <pic:blipFill>
-                    <a:blip r:embed="rId7" cstate="print">
-                      <a:extLst>
-                        <a:ext uri="{28A0092B-C50C-407E-A947-70E740481C1C}">
-                          <a14:useLocalDpi xmlns:a14="http://schemas.microsoft.com/office/drawing/2010/main" val="0"/>
-                        </a:ext>
-                      </a:extLst>
-                    </a:blip>
-                    <a:stretch>
-                      <a:fillRect/>
-                    </a:stretch>
-                  </pic:blipFill>
-                  <pic:spPr>
-                    <a:xfrm>
-                      <a:off x="0" y="0"/>
-                      <a:ext cx="5731510" cy="4168775"/>
-                    </a:xfrm>
-                    <a:prstGeom prst="rect">
-                      <a:avLst/>
-                    </a:prstGeom>
-                  </pic:spPr>
-                </pic:pic>
-              </a:graphicData>
-            </a:graphic>
-          </wp:inline>
-        </w:drawing>
-      </w:r>
-    </w:p>
-    <w:p>
-      <w:pPr>
-        <w:rPr>
-          <w:rFonts w:ascii="Times New Roman" w:hAnsi="Times New Roman" w:cs="Times New Roman"/>
-          <w:b/>
-        </w:rPr>
-      </w:pPr>
-      <w:r>
-        <w:rPr>
-          <w:rFonts w:ascii="Times New Roman" w:hAnsi="Times New Roman" w:cs="Times New Roman"/>
-          <w:b/>
-        </w:rPr>
-        <w:br w:type="page"/>
-      </w:r>
-    </w:p>
-    <w:p>
-      <w:pPr>
-        <w:spacing w:line="360" w:lineRule="auto"/>
-        <w:rPr>
-          <w:rFonts w:ascii="Times New Roman" w:hAnsi="Times New Roman" w:cs="Times New Roman"/>
-        </w:rPr>
-      </w:pPr>
-      <w:r>
-        <w:rPr>
-          <w:rFonts w:ascii="Times New Roman" w:hAnsi="Times New Roman" w:cs="Times New Roman"/>
-          <w:b/>
-        </w:rPr>
-        <w:lastRenderedPageBreak/>
-        <w:t>Figure 2.</w:t>
-      </w:r>
-      <w:r>
-        <w:rPr>
-          <w:rFonts w:ascii="Times New Roman" w:hAnsi="Times New Roman" w:cs="Times New Roman"/>
-        </w:rPr>
-        <w:t xml:space="preserve"> England &amp; Wales - De-registration reasons, 2007-</w:t>
-      </w:r>
-    </w:p>
-    <w:p>
-      <w:pPr>
-        <w:spacing w:line="360" w:lineRule="auto"/>
-        <w:rPr>
-          <w:rFonts w:ascii="Times New Roman" w:hAnsi="Times New Roman" w:cs="Times New Roman"/>
-        </w:rPr>
-      </w:pPr>
-      <w:r>
-        <w:rPr>
-          <w:rFonts w:ascii="Times New Roman" w:hAnsi="Times New Roman" w:cs="Times New Roman"/>
-          <w:noProof/>
-          <w:lang w:eastAsia="en-GB"/>
-        </w:rPr>
-        <w:drawing>
-          <wp:inline distT="0" distB="0" distL="0" distR="0">
-            <wp:extent cx="5731510" cy="4168775"/>
-            <wp:effectExtent l="0" t="0" r="2540" b="3175"/>
-            <wp:docPr id="3" name="Picture 3"/>
-            <wp:cNvGraphicFramePr>
-              <a:graphicFrameLocks xmlns:a="http://schemas.openxmlformats.org/drawingml/2006/main" noChangeAspect="1"/>
-            </wp:cNvGraphicFramePr>
-            <a:graphic xmlns:a="http://schemas.openxmlformats.org/drawingml/2006/main">
-              <a:graphicData uri="http://schemas.openxmlformats.org/drawingml/2006/picture">
-                <pic:pic xmlns:pic="http://schemas.openxmlformats.org/drawingml/2006/picture">
-                  <pic:nvPicPr>
-                    <pic:cNvPr id="3" name="ew_removedreason_01jun2018.png"/>
                     <pic:cNvPicPr/>
                   </pic:nvPicPr>
                   <pic:blipFill>
@@ -3642,6 +3854,99 @@
           <w:b/>
         </w:rPr>
         <w:lastRenderedPageBreak/>
+        <w:t>Figure 2.</w:t>
+      </w:r>
+      <w:r>
+        <w:rPr>
+          <w:rFonts w:ascii="Times New Roman" w:hAnsi="Times New Roman" w:cs="Times New Roman"/>
+        </w:rPr>
+        <w:t xml:space="preserve"> England &amp; Wales - De-registration reasons, 2007-</w:t>
+      </w:r>
+    </w:p>
+    <w:p>
+      <w:pPr>
+        <w:spacing w:line="360" w:lineRule="auto"/>
+        <w:rPr>
+          <w:rFonts w:ascii="Times New Roman" w:hAnsi="Times New Roman" w:cs="Times New Roman"/>
+        </w:rPr>
+      </w:pPr>
+      <w:r>
+        <w:rPr>
+          <w:rFonts w:ascii="Times New Roman" w:hAnsi="Times New Roman" w:cs="Times New Roman"/>
+          <w:noProof/>
+          <w:lang w:eastAsia="en-GB"/>
+        </w:rPr>
+        <w:drawing>
+          <wp:inline distT="0" distB="0" distL="0" distR="0">
+            <wp:extent cx="5731510" cy="4168775"/>
+            <wp:effectExtent l="0" t="0" r="2540" b="3175"/>
+            <wp:docPr id="3" name="Picture 3"/>
+            <wp:cNvGraphicFramePr>
+              <a:graphicFrameLocks xmlns:a="http://schemas.openxmlformats.org/drawingml/2006/main" noChangeAspect="1"/>
+            </wp:cNvGraphicFramePr>
+            <a:graphic xmlns:a="http://schemas.openxmlformats.org/drawingml/2006/main">
+              <a:graphicData uri="http://schemas.openxmlformats.org/drawingml/2006/picture">
+                <pic:pic xmlns:pic="http://schemas.openxmlformats.org/drawingml/2006/picture">
+                  <pic:nvPicPr>
+                    <pic:cNvPr id="3" name="ew_removedreason_01jun2018.png"/>
+                    <pic:cNvPicPr/>
+                  </pic:nvPicPr>
+                  <pic:blipFill>
+                    <a:blip r:embed="rId9" cstate="print">
+                      <a:extLst>
+                        <a:ext uri="{28A0092B-C50C-407E-A947-70E740481C1C}">
+                          <a14:useLocalDpi xmlns:a14="http://schemas.microsoft.com/office/drawing/2010/main" val="0"/>
+                        </a:ext>
+                      </a:extLst>
+                    </a:blip>
+                    <a:stretch>
+                      <a:fillRect/>
+                    </a:stretch>
+                  </pic:blipFill>
+                  <pic:spPr>
+                    <a:xfrm>
+                      <a:off x="0" y="0"/>
+                      <a:ext cx="5731510" cy="4168775"/>
+                    </a:xfrm>
+                    <a:prstGeom prst="rect">
+                      <a:avLst/>
+                    </a:prstGeom>
+                  </pic:spPr>
+                </pic:pic>
+              </a:graphicData>
+            </a:graphic>
+          </wp:inline>
+        </w:drawing>
+      </w:r>
+    </w:p>
+    <w:p>
+      <w:pPr>
+        <w:rPr>
+          <w:rFonts w:ascii="Times New Roman" w:hAnsi="Times New Roman" w:cs="Times New Roman"/>
+          <w:b/>
+        </w:rPr>
+      </w:pPr>
+      <w:r>
+        <w:rPr>
+          <w:rFonts w:ascii="Times New Roman" w:hAnsi="Times New Roman" w:cs="Times New Roman"/>
+          <w:b/>
+        </w:rPr>
+        <w:br w:type="page"/>
+      </w:r>
+    </w:p>
+    <w:p>
+      <w:pPr>
+        <w:spacing w:line="360" w:lineRule="auto"/>
+        <w:rPr>
+          <w:rFonts w:ascii="Times New Roman" w:hAnsi="Times New Roman" w:cs="Times New Roman"/>
+        </w:rPr>
+      </w:pPr>
+      <w:r>
+        <w:rPr>
+          <w:rFonts w:ascii="Times New Roman" w:hAnsi="Times New Roman" w:cs="Times New Roman"/>
+          <w:b/>
+        </w:rPr>
+        <w:lastRenderedPageBreak/>
         <w:t>Figure 3.</w:t>
       </w:r>
       <w:r>
@@ -3677,7 +3982,7 @@
                     <pic:cNvPicPr/>
                   </pic:nvPicPr>
                   <pic:blipFill>
-                    <a:blip r:embed="rId9" cstate="print">
+                    <a:blip r:embed="rId10" cstate="print">
                       <a:extLst>
                         <a:ext uri="{28A0092B-C50C-407E-A947-70E740481C1C}">
                           <a14:useLocalDpi xmlns:a14="http://schemas.microsoft.com/office/drawing/2010/main" val="0"/>
@@ -3732,7 +4037,7 @@
           <w:rFonts w:ascii="Times New Roman" w:hAnsi="Times New Roman" w:cs="Times New Roman"/>
         </w:rPr>
         <w:sectPr>
-          <w:footerReference w:type="default" r:id="rId10"/>
+          <w:footerReference w:type="default" r:id="rId11"/>
           <w:pgSz w:w="11906" w:h="16838"/>
           <w:pgMar w:top="1440" w:right="1440" w:bottom="1440" w:left="1440" w:header="708" w:footer="708" w:gutter="0"/>
           <w:cols w:space="708"/>
@@ -3866,7 +4171,7 @@
         </w:tc>
         <w:tc>
           <w:tcPr>
-            <w:tcW w:w="3122" w:type="pct"/>
+            <w:tcW w:w="3121" w:type="pct"/>
           </w:tcPr>
           <w:p>
             <w:pPr>
@@ -3928,7 +4233,7 @@
         </w:tc>
         <w:tc>
           <w:tcPr>
-            <w:tcW w:w="3122" w:type="pct"/>
+            <w:tcW w:w="3121" w:type="pct"/>
           </w:tcPr>
           <w:p>
             <w:pPr>
@@ -3988,7 +4293,7 @@
         </w:tc>
         <w:tc>
           <w:tcPr>
-            <w:tcW w:w="3122" w:type="pct"/>
+            <w:tcW w:w="3121" w:type="pct"/>
           </w:tcPr>
           <w:p>
             <w:pPr>
@@ -4084,7 +4389,7 @@
         </w:tc>
         <w:tc>
           <w:tcPr>
-            <w:tcW w:w="3122" w:type="pct"/>
+            <w:tcW w:w="3121" w:type="pct"/>
           </w:tcPr>
           <w:p>
             <w:pPr>
@@ -4138,7 +4443,7 @@
         </w:tc>
         <w:tc>
           <w:tcPr>
-            <w:tcW w:w="3122" w:type="pct"/>
+            <w:tcW w:w="3121" w:type="pct"/>
           </w:tcPr>
           <w:p>
             <w:pPr>
@@ -4192,7 +4497,7 @@
         </w:tc>
         <w:tc>
           <w:tcPr>
-            <w:tcW w:w="3122" w:type="pct"/>
+            <w:tcW w:w="3121" w:type="pct"/>
           </w:tcPr>
           <w:p>
             <w:pPr>
@@ -4330,7 +4635,7 @@
         </w:tc>
         <w:tc>
           <w:tcPr>
-            <w:tcW w:w="3122" w:type="pct"/>
+            <w:tcW w:w="3121" w:type="pct"/>
           </w:tcPr>
           <w:p>
             <w:pPr>
@@ -4384,7 +4689,7 @@
         </w:tc>
         <w:tc>
           <w:tcPr>
-            <w:tcW w:w="3122" w:type="pct"/>
+            <w:tcW w:w="3121" w:type="pct"/>
           </w:tcPr>
           <w:p>
             <w:pPr>
@@ -4480,7 +4785,7 @@
         </w:tc>
         <w:tc>
           <w:tcPr>
-            <w:tcW w:w="3122" w:type="pct"/>
+            <w:tcW w:w="3121" w:type="pct"/>
           </w:tcPr>
           <w:p>
             <w:pPr>
@@ -4546,7 +4851,7 @@
         </w:tc>
         <w:tc>
           <w:tcPr>
-            <w:tcW w:w="3122" w:type="pct"/>
+            <w:tcW w:w="3121" w:type="pct"/>
           </w:tcPr>
           <w:p>
             <w:pPr>
@@ -4568,6 +4873,7 @@
         <w:tc>
           <w:tcPr>
             <w:tcW w:w="811" w:type="pct"/>
+            <w:vMerge w:val="restart"/>
           </w:tcPr>
           <w:p>
             <w:pPr>
@@ -4605,7 +4911,7 @@
         </w:tc>
         <w:tc>
           <w:tcPr>
-            <w:tcW w:w="3122" w:type="pct"/>
+            <w:tcW w:w="3121" w:type="pct"/>
           </w:tcPr>
           <w:p>
             <w:pPr>
@@ -4627,6 +4933,7 @@
         <w:tc>
           <w:tcPr>
             <w:tcW w:w="811" w:type="pct"/>
+            <w:vMerge/>
           </w:tcPr>
           <w:p>
             <w:pPr>
@@ -4658,7 +4965,7 @@
         </w:tc>
         <w:tc>
           <w:tcPr>
-            <w:tcW w:w="3122" w:type="pct"/>
+            <w:tcW w:w="3121" w:type="pct"/>
           </w:tcPr>
           <w:p>
             <w:pPr>
@@ -4671,13 +4978,7 @@
               <w:rPr>
                 <w:rFonts w:ascii="Times New Roman" w:hAnsi="Times New Roman" w:cs="Times New Roman"/>
               </w:rPr>
-              <w:t>Not a distinct reason in the data, is captured by the ‘Ceased to exist’ and ‘Does not operate’ reasons.</w:t>
-            </w:r>
-            <w:r>
-              <w:rPr>
-                <w:rFonts w:ascii="Times New Roman" w:hAnsi="Times New Roman" w:cs="Times New Roman"/>
-              </w:rPr>
-              <w:t xml:space="preserve"> We may be able to make the assumption that charities with missing data for ‘latest_income’ were removed for failure to file.</w:t>
+              <w:t>Not a distinct reason in the data, is captured by the ‘Ceased to exist’ and ‘Does not operate’ reasons. We may be able to make the assumption that charities with missing data for ‘latest_income’ were removed for failure to file.</w:t>
             </w:r>
           </w:p>
         </w:tc>
@@ -4686,6 +4987,7 @@
         <w:tc>
           <w:tcPr>
             <w:tcW w:w="811" w:type="pct"/>
+            <w:vMerge/>
           </w:tcPr>
           <w:p>
             <w:pPr>
@@ -4711,19 +5013,13 @@
               <w:rPr>
                 <w:rFonts w:ascii="Times New Roman" w:hAnsi="Times New Roman" w:cs="Times New Roman"/>
               </w:rPr>
-              <w:t xml:space="preserve">Voluntary - </w:t>
-            </w:r>
-            <w:r>
-              <w:rPr>
-                <w:rFonts w:ascii="Times New Roman" w:hAnsi="Times New Roman" w:cs="Times New Roman"/>
-              </w:rPr>
-              <w:t>Dissolution</w:t>
-            </w:r>
-          </w:p>
-        </w:tc>
-        <w:tc>
-          <w:tcPr>
-            <w:tcW w:w="3122" w:type="pct"/>
+              <w:t>Voluntary - Dissolution</w:t>
+            </w:r>
+          </w:p>
+        </w:tc>
+        <w:tc>
+          <w:tcPr>
+            <w:tcW w:w="3121" w:type="pct"/>
           </w:tcPr>
           <w:p>
             <w:pPr>
@@ -4736,25 +5032,7 @@
               <w:rPr>
                 <w:rFonts w:ascii="Times New Roman" w:hAnsi="Times New Roman" w:cs="Times New Roman"/>
               </w:rPr>
-              <w:t>Two reasons</w:t>
-            </w:r>
-            <w:r>
-              <w:rPr>
-                <w:rFonts w:ascii="Times New Roman" w:hAnsi="Times New Roman" w:cs="Times New Roman"/>
-              </w:rPr>
-              <w:t>,</w:t>
-            </w:r>
-            <w:r>
-              <w:rPr>
-                <w:rFonts w:ascii="Times New Roman" w:hAnsi="Times New Roman" w:cs="Times New Roman"/>
-              </w:rPr>
-              <w:t xml:space="preserve"> and differences between incorporated and unincorporated</w:t>
-            </w:r>
-            <w:r>
-              <w:rPr>
-                <w:rFonts w:ascii="Times New Roman" w:hAnsi="Times New Roman" w:cs="Times New Roman"/>
-              </w:rPr>
-              <w:t>:</w:t>
+              <w:t>Two reasons, and differences between incorporated and unincorporated:</w:t>
             </w:r>
           </w:p>
           <w:p>
@@ -4768,49 +5046,7 @@
               <w:rPr>
                 <w:rFonts w:ascii="Times New Roman" w:hAnsi="Times New Roman" w:cs="Times New Roman"/>
               </w:rPr>
-              <w:t xml:space="preserve">- </w:t>
-            </w:r>
-            <w:r>
-              <w:rPr>
-                <w:rFonts w:ascii="Times New Roman" w:hAnsi="Times New Roman" w:cs="Times New Roman"/>
-              </w:rPr>
-              <w:t>Incorporated: ‘</w:t>
-            </w:r>
-            <w:r>
-              <w:rPr>
-                <w:rFonts w:ascii="Times New Roman" w:hAnsi="Times New Roman" w:cs="Times New Roman"/>
-              </w:rPr>
-              <w:t>Ceased to exist</w:t>
-            </w:r>
-            <w:r>
-              <w:rPr>
-                <w:rFonts w:ascii="Times New Roman" w:hAnsi="Times New Roman" w:cs="Times New Roman"/>
-              </w:rPr>
-              <w:t>’ means it has dissolved (i.e. struck off Companies House Register), and ‘</w:t>
-            </w:r>
-            <w:r>
-              <w:rPr>
-                <w:rFonts w:ascii="Times New Roman" w:hAnsi="Times New Roman" w:cs="Times New Roman"/>
-              </w:rPr>
-              <w:t>Does not operate</w:t>
-            </w:r>
-            <w:r>
-              <w:rPr>
-                <w:rFonts w:ascii="Times New Roman" w:hAnsi="Times New Roman" w:cs="Times New Roman"/>
-              </w:rPr>
-              <w:t xml:space="preserve">’ means it has not dissolved but </w:t>
-            </w:r>
-            <w:r>
-              <w:rPr>
-                <w:rFonts w:ascii="Times New Roman" w:hAnsi="Times New Roman" w:cs="Times New Roman"/>
-              </w:rPr>
-              <w:t>is</w:t>
-            </w:r>
-            <w:r>
-              <w:rPr>
-                <w:rFonts w:ascii="Times New Roman" w:hAnsi="Times New Roman" w:cs="Times New Roman"/>
-              </w:rPr>
-              <w:t xml:space="preserve"> effectively defunct because it has no assets.</w:t>
+              <w:t>- Incorporated: ‘Ceased to exist’ means it has dissolved (i.e. struck off Companies House Register), and ‘Does not operate’ means it has not dissolved but is effectively defunct because it has no assets.</w:t>
             </w:r>
           </w:p>
           <w:p>
@@ -4824,13 +5060,7 @@
               <w:rPr>
                 <w:rFonts w:ascii="Times New Roman" w:hAnsi="Times New Roman" w:cs="Times New Roman"/>
               </w:rPr>
-              <w:t>- U</w:t>
-            </w:r>
-            <w:r>
-              <w:rPr>
-                <w:rFonts w:ascii="Times New Roman" w:hAnsi="Times New Roman" w:cs="Times New Roman"/>
-              </w:rPr>
-              <w:t xml:space="preserve">nincorporated: </w:t>
+              <w:t xml:space="preserve">- Unincorporated: </w:t>
             </w:r>
             <w:r>
               <w:rPr>
@@ -4869,6 +5099,7 @@
         <w:tc>
           <w:tcPr>
             <w:tcW w:w="811" w:type="pct"/>
+            <w:vMerge/>
           </w:tcPr>
           <w:p>
             <w:pPr>
@@ -4894,19 +5125,13 @@
               <w:rPr>
                 <w:rFonts w:ascii="Times New Roman" w:hAnsi="Times New Roman" w:cs="Times New Roman"/>
               </w:rPr>
-              <w:t>Voluntary</w:t>
-            </w:r>
-            <w:r>
-              <w:rPr>
-                <w:rFonts w:ascii="Times New Roman" w:hAnsi="Times New Roman" w:cs="Times New Roman"/>
-              </w:rPr>
-              <w:t xml:space="preserve"> - Other</w:t>
-            </w:r>
-          </w:p>
-        </w:tc>
-        <w:tc>
-          <w:tcPr>
-            <w:tcW w:w="3122" w:type="pct"/>
+              <w:t>Voluntary - Other</w:t>
+            </w:r>
+          </w:p>
+        </w:tc>
+        <w:tc>
+          <w:tcPr>
+            <w:tcW w:w="3121" w:type="pct"/>
           </w:tcPr>
           <w:p>
             <w:pPr>
@@ -5021,7 +5246,19 @@
               <w:rPr>
                 <w:rFonts w:ascii="Times New Roman" w:hAnsi="Times New Roman" w:cs="Times New Roman"/>
               </w:rPr>
-              <w:t xml:space="preserve"> (LOOKS TO BE THE MAIN REASON)</w:t>
+              <w:t xml:space="preserve"> (</w:t>
+            </w:r>
+            <w:r>
+              <w:rPr>
+                <w:rFonts w:ascii="Times New Roman" w:hAnsi="Times New Roman" w:cs="Times New Roman"/>
+              </w:rPr>
+              <w:t>looks to be the main reason</w:t>
+            </w:r>
+            <w:r>
+              <w:rPr>
+                <w:rFonts w:ascii="Times New Roman" w:hAnsi="Times New Roman" w:cs="Times New Roman"/>
+              </w:rPr>
+              <w:t>)</w:t>
             </w:r>
             <w:r>
               <w:rPr>
@@ -5120,7 +5357,7 @@
             <w:rFonts w:ascii="Times New Roman" w:hAnsi="Times New Roman" w:cs="Times New Roman"/>
             <w:noProof/>
           </w:rPr>
-          <w:t>4</w:t>
+          <w:t>5</w:t>
         </w:r>
         <w:r>
           <w:rPr>
@@ -5709,6 +5946,119 @@
       </w:rPr>
     </w:lvl>
   </w:abstractNum>
+  <w:abstractNum w:abstractNumId="5" w15:restartNumberingAfterBreak="0">
+    <w:nsid w:val="724767F5"/>
+    <w:multiLevelType w:val="hybridMultilevel"/>
+    <w:tmpl w:val="DA6AAD98"/>
+    <w:lvl w:ilvl="0" w:tplc="08090001">
+      <w:start w:val="1"/>
+      <w:numFmt w:val="bullet"/>
+      <w:lvlText w:val=""/>
+      <w:lvlJc w:val="left"/>
+      <w:pPr>
+        <w:ind w:left="720" w:hanging="360"/>
+      </w:pPr>
+      <w:rPr>
+        <w:rFonts w:ascii="Symbol" w:hAnsi="Symbol" w:hint="default"/>
+      </w:rPr>
+    </w:lvl>
+    <w:lvl w:ilvl="1" w:tplc="08090003" w:tentative="1">
+      <w:start w:val="1"/>
+      <w:numFmt w:val="bullet"/>
+      <w:lvlText w:val="o"/>
+      <w:lvlJc w:val="left"/>
+      <w:pPr>
+        <w:ind w:left="1440" w:hanging="360"/>
+      </w:pPr>
+      <w:rPr>
+        <w:rFonts w:ascii="Courier New" w:hAnsi="Courier New" w:cs="Courier New" w:hint="default"/>
+      </w:rPr>
+    </w:lvl>
+    <w:lvl w:ilvl="2" w:tplc="08090005" w:tentative="1">
+      <w:start w:val="1"/>
+      <w:numFmt w:val="bullet"/>
+      <w:lvlText w:val=""/>
+      <w:lvlJc w:val="left"/>
+      <w:pPr>
+        <w:ind w:left="2160" w:hanging="360"/>
+      </w:pPr>
+      <w:rPr>
+        <w:rFonts w:ascii="Wingdings" w:hAnsi="Wingdings" w:hint="default"/>
+      </w:rPr>
+    </w:lvl>
+    <w:lvl w:ilvl="3" w:tplc="08090001" w:tentative="1">
+      <w:start w:val="1"/>
+      <w:numFmt w:val="bullet"/>
+      <w:lvlText w:val=""/>
+      <w:lvlJc w:val="left"/>
+      <w:pPr>
+        <w:ind w:left="2880" w:hanging="360"/>
+      </w:pPr>
+      <w:rPr>
+        <w:rFonts w:ascii="Symbol" w:hAnsi="Symbol" w:hint="default"/>
+      </w:rPr>
+    </w:lvl>
+    <w:lvl w:ilvl="4" w:tplc="08090003" w:tentative="1">
+      <w:start w:val="1"/>
+      <w:numFmt w:val="bullet"/>
+      <w:lvlText w:val="o"/>
+      <w:lvlJc w:val="left"/>
+      <w:pPr>
+        <w:ind w:left="3600" w:hanging="360"/>
+      </w:pPr>
+      <w:rPr>
+        <w:rFonts w:ascii="Courier New" w:hAnsi="Courier New" w:cs="Courier New" w:hint="default"/>
+      </w:rPr>
+    </w:lvl>
+    <w:lvl w:ilvl="5" w:tplc="08090005" w:tentative="1">
+      <w:start w:val="1"/>
+      <w:numFmt w:val="bullet"/>
+      <w:lvlText w:val=""/>
+      <w:lvlJc w:val="left"/>
+      <w:pPr>
+        <w:ind w:left="4320" w:hanging="360"/>
+      </w:pPr>
+      <w:rPr>
+        <w:rFonts w:ascii="Wingdings" w:hAnsi="Wingdings" w:hint="default"/>
+      </w:rPr>
+    </w:lvl>
+    <w:lvl w:ilvl="6" w:tplc="08090001" w:tentative="1">
+      <w:start w:val="1"/>
+      <w:numFmt w:val="bullet"/>
+      <w:lvlText w:val=""/>
+      <w:lvlJc w:val="left"/>
+      <w:pPr>
+        <w:ind w:left="5040" w:hanging="360"/>
+      </w:pPr>
+      <w:rPr>
+        <w:rFonts w:ascii="Symbol" w:hAnsi="Symbol" w:hint="default"/>
+      </w:rPr>
+    </w:lvl>
+    <w:lvl w:ilvl="7" w:tplc="08090003" w:tentative="1">
+      <w:start w:val="1"/>
+      <w:numFmt w:val="bullet"/>
+      <w:lvlText w:val="o"/>
+      <w:lvlJc w:val="left"/>
+      <w:pPr>
+        <w:ind w:left="5760" w:hanging="360"/>
+      </w:pPr>
+      <w:rPr>
+        <w:rFonts w:ascii="Courier New" w:hAnsi="Courier New" w:cs="Courier New" w:hint="default"/>
+      </w:rPr>
+    </w:lvl>
+    <w:lvl w:ilvl="8" w:tplc="08090005" w:tentative="1">
+      <w:start w:val="1"/>
+      <w:numFmt w:val="bullet"/>
+      <w:lvlText w:val=""/>
+      <w:lvlJc w:val="left"/>
+      <w:pPr>
+        <w:ind w:left="6480" w:hanging="360"/>
+      </w:pPr>
+      <w:rPr>
+        <w:rFonts w:ascii="Wingdings" w:hAnsi="Wingdings" w:hint="default"/>
+      </w:rPr>
+    </w:lvl>
+  </w:abstractNum>
   <w:num w:numId="1">
     <w:abstractNumId w:val="3"/>
   </w:num>
@@ -5723,6 +6073,9 @@
   </w:num>
   <w:num w:numId="5">
     <w:abstractNumId w:val="2"/>
+  </w:num>
+  <w:num w:numId="6">
+    <w:abstractNumId w:val="5"/>
   </w:num>
 </w:numbering>
 </file>
@@ -6222,6 +6575,17 @@
     <w:uiPriority w:val="99"/>
     <w:rsid w:val="00AC328C"/>
   </w:style>
+  <w:style w:type="character" w:styleId="Hyperlink">
+    <w:name w:val="Hyperlink"/>
+    <w:basedOn w:val="DefaultParagraphFont"/>
+    <w:uiPriority w:val="99"/>
+    <w:unhideWhenUsed/>
+    <w:rsid w:val="00A348A2"/>
+    <w:rPr>
+      <w:color w:val="0563C1" w:themeColor="hyperlink"/>
+      <w:u w:val="single"/>
+    </w:rPr>
+  </w:style>
 </w:styles>
 </file>
 

--- a/paper/istr-missionaccomp-maintext-20180605.docx
+++ b/paper/istr-missionaccomp-maintext-20180605.docx
@@ -9,12 +9,16 @@
         <w:rPr>
           <w:rFonts w:ascii="Times New Roman" w:hAnsi="Times New Roman" w:cs="Times New Roman"/>
           <w:b/>
+          <w:sz w:val="26"/>
+          <w:szCs w:val="26"/>
         </w:rPr>
       </w:pPr>
       <w:r>
         <w:rPr>
           <w:rFonts w:ascii="Times New Roman" w:hAnsi="Times New Roman" w:cs="Times New Roman"/>
           <w:b/>
+          <w:sz w:val="26"/>
+          <w:szCs w:val="26"/>
         </w:rPr>
         <w:t xml:space="preserve">Mission Accomplished? A Cross-national Examination of </w:t>
       </w:r>
@@ -22,6 +26,8 @@
         <w:rPr>
           <w:rFonts w:ascii="Times New Roman" w:hAnsi="Times New Roman" w:cs="Times New Roman"/>
           <w:b/>
+          <w:sz w:val="26"/>
+          <w:szCs w:val="26"/>
         </w:rPr>
         <w:t xml:space="preserve">Charity </w:t>
       </w:r>
@@ -29,6 +35,8 @@
         <w:rPr>
           <w:rFonts w:ascii="Times New Roman" w:hAnsi="Times New Roman" w:cs="Times New Roman"/>
           <w:b/>
+          <w:sz w:val="26"/>
+          <w:szCs w:val="26"/>
         </w:rPr>
         <w:t>Dissolution</w:t>
       </w:r>
@@ -39,15 +47,47 @@
         <w:jc w:val="center"/>
         <w:rPr>
           <w:rFonts w:ascii="Times New Roman" w:hAnsi="Times New Roman" w:cs="Times New Roman"/>
-          <w:i/>
-        </w:rPr>
-      </w:pPr>
-      <w:r>
-        <w:rPr>
-          <w:rFonts w:ascii="Times New Roman" w:hAnsi="Times New Roman" w:cs="Times New Roman"/>
-          <w:i/>
-        </w:rPr>
-        <w:t>Working Paper 2018-02</w:t>
+          <w:vertAlign w:val="superscript"/>
+        </w:rPr>
+      </w:pPr>
+      <w:r>
+        <w:rPr>
+          <w:rFonts w:ascii="Times New Roman" w:hAnsi="Times New Roman" w:cs="Times New Roman"/>
+        </w:rPr>
+        <w:t>Diarmuid McDonnell</w:t>
+      </w:r>
+      <w:r>
+        <w:rPr>
+          <w:rFonts w:ascii="Times New Roman" w:hAnsi="Times New Roman" w:cs="Times New Roman"/>
+          <w:vertAlign w:val="superscript"/>
+        </w:rPr>
+        <w:t>1</w:t>
+      </w:r>
+      <w:r>
+        <w:rPr>
+          <w:rFonts w:ascii="Times New Roman" w:hAnsi="Times New Roman" w:cs="Times New Roman"/>
+        </w:rPr>
+        <w:t>, Alasdair Rutherford</w:t>
+      </w:r>
+      <w:r>
+        <w:rPr>
+          <w:rFonts w:ascii="Times New Roman" w:hAnsi="Times New Roman" w:cs="Times New Roman"/>
+          <w:vertAlign w:val="superscript"/>
+        </w:rPr>
+        <w:t>2</w:t>
+      </w:r>
+      <w:r>
+        <w:rPr>
+          <w:rFonts w:ascii="Times New Roman" w:hAnsi="Times New Roman" w:cs="Times New Roman"/>
+        </w:rPr>
+        <w:t xml:space="preserve"> and Carolyn Cordery</w:t>
+      </w:r>
+      <w:r>
+        <w:rPr>
+          <w:rFonts w:ascii="Times New Roman" w:hAnsi="Times New Roman" w:cs="Times New Roman"/>
+          <w:vertAlign w:val="superscript"/>
+        </w:rPr>
+        <w:t>3</w:t>
       </w:r>
     </w:p>
     <w:p>
@@ -56,47 +96,15 @@
         <w:jc w:val="center"/>
         <w:rPr>
           <w:rFonts w:ascii="Times New Roman" w:hAnsi="Times New Roman" w:cs="Times New Roman"/>
-          <w:vertAlign w:val="superscript"/>
-        </w:rPr>
-      </w:pPr>
-      <w:r>
-        <w:rPr>
-          <w:rFonts w:ascii="Times New Roman" w:hAnsi="Times New Roman" w:cs="Times New Roman"/>
-        </w:rPr>
-        <w:t>Diarmuid McDonnell</w:t>
-      </w:r>
-      <w:r>
-        <w:rPr>
-          <w:rFonts w:ascii="Times New Roman" w:hAnsi="Times New Roman" w:cs="Times New Roman"/>
-          <w:vertAlign w:val="superscript"/>
-        </w:rPr>
-        <w:t>1</w:t>
-      </w:r>
-      <w:r>
-        <w:rPr>
-          <w:rFonts w:ascii="Times New Roman" w:hAnsi="Times New Roman" w:cs="Times New Roman"/>
-        </w:rPr>
-        <w:t>, Alasdair Rutherford</w:t>
-      </w:r>
-      <w:r>
-        <w:rPr>
-          <w:rFonts w:ascii="Times New Roman" w:hAnsi="Times New Roman" w:cs="Times New Roman"/>
-          <w:vertAlign w:val="superscript"/>
-        </w:rPr>
-        <w:t>2</w:t>
-      </w:r>
-      <w:r>
-        <w:rPr>
-          <w:rFonts w:ascii="Times New Roman" w:hAnsi="Times New Roman" w:cs="Times New Roman"/>
-        </w:rPr>
-        <w:t xml:space="preserve"> and Carolyn Cordery</w:t>
-      </w:r>
-      <w:r>
-        <w:rPr>
-          <w:rFonts w:ascii="Times New Roman" w:hAnsi="Times New Roman" w:cs="Times New Roman"/>
-          <w:vertAlign w:val="superscript"/>
-        </w:rPr>
-        <w:t>3</w:t>
+          <w:i/>
+        </w:rPr>
+      </w:pPr>
+      <w:r>
+        <w:rPr>
+          <w:rFonts w:ascii="Times New Roman" w:hAnsi="Times New Roman" w:cs="Times New Roman"/>
+          <w:i/>
+        </w:rPr>
+        <w:t>Working Paper 2018-02</w:t>
       </w:r>
     </w:p>
     <w:p>
@@ -108,6 +116,13 @@
           <w:vertAlign w:val="superscript"/>
         </w:rPr>
       </w:pPr>
+      <w:r>
+        <w:rPr>
+          <w:rFonts w:ascii="Times New Roman" w:hAnsi="Times New Roman" w:cs="Times New Roman"/>
+          <w:i/>
+        </w:rPr>
+        <w:t>[NOT FOR CITATION]</w:t>
+      </w:r>
     </w:p>
     <w:p>
       <w:pPr>
@@ -116,42 +131,6 @@
           <w:rFonts w:ascii="Times New Roman" w:hAnsi="Times New Roman" w:cs="Times New Roman"/>
         </w:rPr>
       </w:pPr>
-      <w:r>
-        <w:rPr>
-          <w:rFonts w:ascii="Times New Roman" w:hAnsi="Times New Roman" w:cs="Times New Roman"/>
-        </w:rPr>
-        <w:t>1</w:t>
-      </w:r>
-      <w:r>
-        <w:rPr>
-          <w:rFonts w:ascii="Times New Roman" w:hAnsi="Times New Roman" w:cs="Times New Roman"/>
-        </w:rPr>
-        <w:t>. Research Fellow. Third Sector Research Center, School of Social Policy, University of Birmingham</w:t>
-      </w:r>
-      <w:r>
-        <w:rPr>
-          <w:rFonts w:ascii="Times New Roman" w:hAnsi="Times New Roman" w:cs="Times New Roman"/>
-        </w:rPr>
-        <w:t>, UK</w:t>
-      </w:r>
-      <w:r>
-        <w:rPr>
-          <w:rFonts w:ascii="Times New Roman" w:hAnsi="Times New Roman" w:cs="Times New Roman"/>
-        </w:rPr>
-        <w:t xml:space="preserve"> (</w:t>
-      </w:r>
-      <w:r>
-        <w:rPr>
-          <w:rFonts w:ascii="Times New Roman" w:hAnsi="Times New Roman" w:cs="Times New Roman"/>
-        </w:rPr>
-        <w:t>d.mcdonnell.1@bham.ac.uk</w:t>
-      </w:r>
-      <w:r>
-        <w:rPr>
-          <w:rFonts w:ascii="Times New Roman" w:hAnsi="Times New Roman" w:cs="Times New Roman"/>
-        </w:rPr>
-        <w:t>).</w:t>
-      </w:r>
     </w:p>
     <w:p>
       <w:pPr>
@@ -164,19 +143,31 @@
         <w:rPr>
           <w:rFonts w:ascii="Times New Roman" w:hAnsi="Times New Roman" w:cs="Times New Roman"/>
         </w:rPr>
-        <w:t>2. Professor of Social Statistics. Faculty of Social Sciences, Colin Bell Building, University of Stirl</w:t>
-      </w:r>
-      <w:r>
-        <w:rPr>
-          <w:rFonts w:ascii="Times New Roman" w:hAnsi="Times New Roman" w:cs="Times New Roman"/>
-        </w:rPr>
-        <w:t>ing</w:t>
-      </w:r>
-      <w:r>
-        <w:rPr>
-          <w:rFonts w:ascii="Times New Roman" w:hAnsi="Times New Roman" w:cs="Times New Roman"/>
-        </w:rPr>
-        <w:t>, UK.</w:t>
+        <w:t>1. Research Fellow. Third Sector Research Center, School of Social Policy, University of Birmingham</w:t>
+      </w:r>
+      <w:r>
+        <w:rPr>
+          <w:rFonts w:ascii="Times New Roman" w:hAnsi="Times New Roman" w:cs="Times New Roman"/>
+        </w:rPr>
+        <w:t>, UK</w:t>
+      </w:r>
+      <w:r>
+        <w:rPr>
+          <w:rFonts w:ascii="Times New Roman" w:hAnsi="Times New Roman" w:cs="Times New Roman"/>
+        </w:rPr>
+        <w:t xml:space="preserve"> (</w:t>
+      </w:r>
+      <w:r>
+        <w:rPr>
+          <w:rFonts w:ascii="Times New Roman" w:hAnsi="Times New Roman" w:cs="Times New Roman"/>
+        </w:rPr>
+        <w:t>d.mcdonnell.1@bham.ac.uk</w:t>
+      </w:r>
+      <w:r>
+        <w:rPr>
+          <w:rFonts w:ascii="Times New Roman" w:hAnsi="Times New Roman" w:cs="Times New Roman"/>
+        </w:rPr>
+        <w:t>).</w:t>
       </w:r>
     </w:p>
     <w:p>
@@ -190,17 +181,43 @@
         <w:rPr>
           <w:rFonts w:ascii="Times New Roman" w:hAnsi="Times New Roman" w:cs="Times New Roman"/>
         </w:rPr>
-        <w:t xml:space="preserve">3. </w:t>
-      </w:r>
-      <w:r>
-        <w:rPr>
-          <w:rFonts w:ascii="Times New Roman" w:hAnsi="Times New Roman" w:cs="Times New Roman"/>
-        </w:rPr>
-        <w:t>Professor of Accounting. Department of Accounting, Aston Business School, UK.</w:t>
+        <w:t>2. Professor of Social Statistics. Faculty of Social Sciences, Colin Bell Building, University of Stirl</w:t>
+      </w:r>
+      <w:r>
+        <w:rPr>
+          <w:rFonts w:ascii="Times New Roman" w:hAnsi="Times New Roman" w:cs="Times New Roman"/>
+        </w:rPr>
+        <w:t>ing</w:t>
+      </w:r>
+      <w:r>
+        <w:rPr>
+          <w:rFonts w:ascii="Times New Roman" w:hAnsi="Times New Roman" w:cs="Times New Roman"/>
+        </w:rPr>
+        <w:t>, UK.</w:t>
       </w:r>
     </w:p>
     <w:p>
       <w:pPr>
+        <w:spacing w:line="480" w:lineRule="auto"/>
+        <w:rPr>
+          <w:rFonts w:ascii="Times New Roman" w:hAnsi="Times New Roman" w:cs="Times New Roman"/>
+        </w:rPr>
+      </w:pPr>
+      <w:r>
+        <w:rPr>
+          <w:rFonts w:ascii="Times New Roman" w:hAnsi="Times New Roman" w:cs="Times New Roman"/>
+        </w:rPr>
+        <w:t xml:space="preserve">3. </w:t>
+      </w:r>
+      <w:r>
+        <w:rPr>
+          <w:rFonts w:ascii="Times New Roman" w:hAnsi="Times New Roman" w:cs="Times New Roman"/>
+        </w:rPr>
+        <w:t>Professor of Accounting. Department of Accounting, Aston Business School, UK.</w:t>
+      </w:r>
+    </w:p>
+    <w:p>
+      <w:pPr>
         <w:spacing w:line="360" w:lineRule="auto"/>
         <w:jc w:val="center"/>
         <w:rPr>
@@ -293,37 +310,7 @@
         <w:rPr>
           <w:rFonts w:ascii="Times New Roman" w:hAnsi="Times New Roman" w:cs="Times New Roman"/>
         </w:rPr>
-        <w:t xml:space="preserve">. We </w:t>
-      </w:r>
-      <w:r>
-        <w:rPr>
-          <w:rFonts w:ascii="Times New Roman" w:hAnsi="Times New Roman" w:cs="Times New Roman"/>
-        </w:rPr>
-        <w:t>reflect on the advantages and disadvantages of employing large-scale regulatory data to study this outcome</w:t>
-      </w:r>
-      <w:r>
-        <w:rPr>
-          <w:rFonts w:ascii="Times New Roman" w:hAnsi="Times New Roman" w:cs="Times New Roman"/>
-        </w:rPr>
-        <w:t xml:space="preserve"> and </w:t>
-      </w:r>
-      <w:r>
-        <w:rPr>
-          <w:rFonts w:ascii="Times New Roman" w:hAnsi="Times New Roman" w:cs="Times New Roman"/>
-        </w:rPr>
-        <w:t>outline plans to develop this research further</w:t>
-      </w:r>
-      <w:r>
-        <w:rPr>
-          <w:rFonts w:ascii="Times New Roman" w:hAnsi="Times New Roman" w:cs="Times New Roman"/>
-        </w:rPr>
-        <w:t>.</w:t>
-      </w:r>
-      <w:r>
-        <w:rPr>
-          <w:rFonts w:ascii="Times New Roman" w:hAnsi="Times New Roman" w:cs="Times New Roman"/>
-        </w:rPr>
-        <w:t xml:space="preserve"> </w:t>
+        <w:t xml:space="preserve">. </w:t>
       </w:r>
       <w:r>
         <w:rPr>
@@ -584,6 +571,18 @@
         <w:rPr>
           <w:rFonts w:ascii="Times New Roman" w:hAnsi="Times New Roman" w:cs="Times New Roman"/>
         </w:rPr>
+        <w:t>In this paper we report our initial work to collect, clean and analyse large-scale regulatory data to study charity dissolution. We provide a repository of well-documented syntax files that researchers can use to reproduce the work undertaken in this project, and to generate their own datasets for analysis.</w:t>
+      </w:r>
+      <w:r>
+        <w:rPr>
+          <w:rFonts w:ascii="Times New Roman" w:hAnsi="Times New Roman" w:cs="Times New Roman"/>
+        </w:rPr>
+        <w:t xml:space="preserve"> </w:t>
+      </w:r>
+      <w:r>
+        <w:rPr>
+          <w:rFonts w:ascii="Times New Roman" w:hAnsi="Times New Roman" w:cs="Times New Roman"/>
+        </w:rPr>
         <w:t xml:space="preserve">The paper proceeds as follows. The next section reviews scholarship on charity success and failure, revealing the empirical gap in our </w:t>
       </w:r>
       <w:r>
@@ -670,7 +669,14 @@
         <w:rPr>
           <w:rFonts w:ascii="Times New Roman" w:hAnsi="Times New Roman" w:cs="Times New Roman"/>
         </w:rPr>
-        <w:t>exit, and mortality (Helmig et al., 2014; (Mellahi &amp;</w:t>
+        <w:t xml:space="preserve">exit, and mortality (Helmig et al., </w:t>
+      </w:r>
+      <w:r>
+        <w:rPr>
+          <w:rFonts w:ascii="Times New Roman" w:hAnsi="Times New Roman" w:cs="Times New Roman"/>
+        </w:rPr>
+        <w:lastRenderedPageBreak/>
+        <w:t>2014; (Mellahi &amp;</w:t>
       </w:r>
       <w:r>
         <w:rPr>
@@ -742,14 +748,7 @@
         <w:rPr>
           <w:rFonts w:ascii="Times New Roman" w:hAnsi="Times New Roman" w:cs="Times New Roman"/>
         </w:rPr>
-        <w:t xml:space="preserve"> poorly </w:t>
-      </w:r>
-      <w:r>
-        <w:rPr>
-          <w:rFonts w:ascii="Times New Roman" w:hAnsi="Times New Roman" w:cs="Times New Roman"/>
-        </w:rPr>
-        <w:lastRenderedPageBreak/>
-        <w:t xml:space="preserve">understood for a number </w:t>
+        <w:t xml:space="preserve"> poorly understood for a number </w:t>
       </w:r>
       <w:r>
         <w:rPr>
@@ -1189,7 +1188,14 @@
         <w:rPr>
           <w:rFonts w:ascii="Times New Roman" w:hAnsi="Times New Roman" w:cs="Times New Roman"/>
         </w:rPr>
-        <w:t xml:space="preserve">and New Zealand is ‘adolescent’ </w:t>
+        <w:t xml:space="preserve">and New Zealand is </w:t>
+      </w:r>
+      <w:r>
+        <w:rPr>
+          <w:rFonts w:ascii="Times New Roman" w:hAnsi="Times New Roman" w:cs="Times New Roman"/>
+        </w:rPr>
+        <w:lastRenderedPageBreak/>
+        <w:t xml:space="preserve">‘adolescent’ </w:t>
       </w:r>
       <w:r>
         <w:rPr>
@@ -1249,7 +1255,6 @@
         <w:rPr>
           <w:rFonts w:ascii="Times New Roman" w:hAnsi="Times New Roman" w:cs="Times New Roman"/>
         </w:rPr>
-        <w:lastRenderedPageBreak/>
         <w:t xml:space="preserve">Many nonprofit regulators have a mandate to construct and maintain an accurate, complete and public register of organisations that currently </w:t>
       </w:r>
       <w:r>
@@ -1659,7 +1664,13 @@
               <w:rPr>
                 <w:rFonts w:ascii="Times New Roman" w:hAnsi="Times New Roman" w:cs="Times New Roman"/>
               </w:rPr>
-              <w:t>3 = Other deregistration</w:t>
+              <w:t>3 = Other D</w:t>
+            </w:r>
+            <w:r>
+              <w:rPr>
+                <w:rFonts w:ascii="Times New Roman" w:hAnsi="Times New Roman" w:cs="Times New Roman"/>
+              </w:rPr>
+              <w:t>eregistration</w:t>
             </w:r>
           </w:p>
         </w:tc>
@@ -1785,7 +1796,19 @@
         <w:rPr>
           <w:rFonts w:ascii="Times New Roman" w:hAnsi="Times New Roman" w:cs="Times New Roman"/>
         </w:rPr>
-        <w:t>1 = organisations deregistered by the regulator (e.g. failure to file annual returns and accounts);</w:t>
+        <w:t xml:space="preserve">1 = organisations deregistered by the regulator </w:t>
+      </w:r>
+      <w:r>
+        <w:rPr>
+          <w:rFonts w:ascii="Times New Roman" w:hAnsi="Times New Roman" w:cs="Times New Roman"/>
+        </w:rPr>
+        <w:t xml:space="preserve">due to misconduct or noncompliance </w:t>
+      </w:r>
+      <w:r>
+        <w:rPr>
+          <w:rFonts w:ascii="Times New Roman" w:hAnsi="Times New Roman" w:cs="Times New Roman"/>
+        </w:rPr>
+        <w:t>(e.g. failure to file annual returns and accounts);</w:t>
       </w:r>
     </w:p>
     <w:p>
@@ -1837,31 +1860,26 @@
         <w:rPr>
           <w:rFonts w:ascii="Times New Roman" w:hAnsi="Times New Roman" w:cs="Times New Roman"/>
         </w:rPr>
-        <w:t>However, this approach only takes us so far in differentiating different types of dissolution; for example</w:t>
-      </w:r>
-      <w:r>
-        <w:rPr>
-          <w:rFonts w:ascii="Times New Roman" w:hAnsi="Times New Roman" w:cs="Times New Roman"/>
-        </w:rPr>
-        <w:t xml:space="preserve"> in the Canadian data</w:t>
-      </w:r>
-      <w:r>
-        <w:rPr>
-          <w:rFonts w:ascii="Times New Roman" w:hAnsi="Times New Roman" w:cs="Times New Roman"/>
-        </w:rPr>
-        <w:t xml:space="preserve"> the Voluntary Dissolution category currently groups winding up</w:t>
-      </w:r>
-      <w:r>
-        <w:rPr>
-          <w:rFonts w:ascii="Times New Roman" w:hAnsi="Times New Roman" w:cs="Times New Roman"/>
-        </w:rPr>
-        <w:t>, mergers and amalgamations</w:t>
-      </w:r>
-      <w:r>
-        <w:rPr>
-          <w:rFonts w:ascii="Times New Roman" w:hAnsi="Times New Roman" w:cs="Times New Roman"/>
-        </w:rPr>
-        <w:t xml:space="preserve"> and mission accomplishment together. Therefore we needed to utilise other fields in the data to better identify the outcome of interest; this is discussed further in section 3.2. </w:t>
+        <w:lastRenderedPageBreak/>
+        <w:t xml:space="preserve">Table 2 below summarises how the </w:t>
+      </w:r>
+      <w:r>
+        <w:rPr>
+          <w:rFonts w:ascii="Times New Roman" w:hAnsi="Times New Roman" w:cs="Times New Roman"/>
+        </w:rPr>
+        <w:t>regulatory measures of deregistration outlined in Table A1</w:t>
+      </w:r>
+      <w:r>
+        <w:rPr>
+          <w:rFonts w:ascii="Times New Roman" w:hAnsi="Times New Roman" w:cs="Times New Roman"/>
+        </w:rPr>
+        <w:t xml:space="preserve"> map </w:t>
+      </w:r>
+      <w:r>
+        <w:rPr>
+          <w:rFonts w:ascii="Times New Roman" w:hAnsi="Times New Roman" w:cs="Times New Roman"/>
+        </w:rPr>
+        <w:t>to the dependent variable:</w:t>
       </w:r>
     </w:p>
     <w:p>
@@ -1869,15 +1887,861 @@
         <w:spacing w:line="360" w:lineRule="auto"/>
         <w:rPr>
           <w:rFonts w:ascii="Times New Roman" w:hAnsi="Times New Roman" w:cs="Times New Roman"/>
+        </w:rPr>
+      </w:pPr>
+      <w:r>
+        <w:rPr>
+          <w:rFonts w:ascii="Times New Roman" w:hAnsi="Times New Roman" w:cs="Times New Roman"/>
           <w:b/>
         </w:rPr>
-      </w:pPr>
+        <w:t>Table 2</w:t>
+      </w:r>
       <w:r>
         <w:rPr>
           <w:rFonts w:ascii="Times New Roman" w:hAnsi="Times New Roman" w:cs="Times New Roman"/>
           <w:b/>
         </w:rPr>
-        <w:lastRenderedPageBreak/>
+        <w:t>.</w:t>
+      </w:r>
+      <w:r>
+        <w:rPr>
+          <w:rFonts w:ascii="Times New Roman" w:hAnsi="Times New Roman" w:cs="Times New Roman"/>
+        </w:rPr>
+        <w:t xml:space="preserve"> </w:t>
+      </w:r>
+      <w:r>
+        <w:rPr>
+          <w:rFonts w:ascii="Times New Roman" w:hAnsi="Times New Roman" w:cs="Times New Roman"/>
+        </w:rPr>
+        <w:t>Mapping Regulatory Measures of Deregistration to the Dependent Variable</w:t>
+      </w:r>
+    </w:p>
+    <w:tbl>
+      <w:tblPr>
+        <w:tblW w:w="5000" w:type="pct"/>
+        <w:tblCellMar>
+          <w:left w:w="75" w:type="dxa"/>
+          <w:right w:w="75" w:type="dxa"/>
+        </w:tblCellMar>
+        <w:tblLook w:val="0000" w:firstRow="0" w:lastRow="0" w:firstColumn="0" w:lastColumn="0" w:noHBand="0" w:noVBand="0"/>
+      </w:tblPr>
+      <w:tblGrid>
+        <w:gridCol w:w="2553"/>
+        <w:gridCol w:w="2410"/>
+        <w:gridCol w:w="2408"/>
+        <w:gridCol w:w="1655"/>
+      </w:tblGrid>
+      <w:tr>
+        <w:tc>
+          <w:tcPr>
+            <w:tcW w:w="1414" w:type="pct"/>
+            <w:tcBorders>
+              <w:top w:val="single" w:sz="4" w:space="0" w:color="auto"/>
+              <w:left w:val="nil"/>
+              <w:bottom w:val="single" w:sz="6" w:space="0" w:color="auto"/>
+              <w:right w:val="nil"/>
+            </w:tcBorders>
+          </w:tcPr>
+          <w:p>
+            <w:pPr>
+              <w:widowControl w:val="0"/>
+              <w:autoSpaceDE w:val="0"/>
+              <w:autoSpaceDN w:val="0"/>
+              <w:adjustRightInd w:val="0"/>
+              <w:spacing w:after="0" w:line="360" w:lineRule="auto"/>
+              <w:rPr>
+                <w:rFonts w:ascii="Times New Roman" w:hAnsi="Times New Roman" w:cs="Times New Roman"/>
+                <w:sz w:val="20"/>
+                <w:szCs w:val="20"/>
+              </w:rPr>
+            </w:pPr>
+            <w:r>
+              <w:rPr>
+                <w:rFonts w:ascii="Times New Roman" w:hAnsi="Times New Roman" w:cs="Times New Roman"/>
+                <w:sz w:val="20"/>
+                <w:szCs w:val="20"/>
+              </w:rPr>
+              <w:t>Dependent Variable</w:t>
+            </w:r>
+          </w:p>
+        </w:tc>
+        <w:tc>
+          <w:tcPr>
+            <w:tcW w:w="1335" w:type="pct"/>
+            <w:tcBorders>
+              <w:top w:val="single" w:sz="4" w:space="0" w:color="auto"/>
+              <w:left w:val="nil"/>
+              <w:bottom w:val="single" w:sz="6" w:space="0" w:color="auto"/>
+              <w:right w:val="nil"/>
+            </w:tcBorders>
+          </w:tcPr>
+          <w:p>
+            <w:pPr>
+              <w:widowControl w:val="0"/>
+              <w:autoSpaceDE w:val="0"/>
+              <w:autoSpaceDN w:val="0"/>
+              <w:adjustRightInd w:val="0"/>
+              <w:spacing w:after="0" w:line="360" w:lineRule="auto"/>
+              <w:rPr>
+                <w:rFonts w:ascii="Times New Roman" w:hAnsi="Times New Roman" w:cs="Times New Roman"/>
+                <w:sz w:val="20"/>
+                <w:szCs w:val="20"/>
+              </w:rPr>
+            </w:pPr>
+            <w:r>
+              <w:rPr>
+                <w:rFonts w:ascii="Times New Roman" w:hAnsi="Times New Roman" w:cs="Times New Roman"/>
+                <w:sz w:val="20"/>
+                <w:szCs w:val="20"/>
+              </w:rPr>
+              <w:t>Canada</w:t>
+            </w:r>
+          </w:p>
+        </w:tc>
+        <w:tc>
+          <w:tcPr>
+            <w:tcW w:w="1334" w:type="pct"/>
+            <w:tcBorders>
+              <w:top w:val="single" w:sz="4" w:space="0" w:color="auto"/>
+              <w:left w:val="nil"/>
+              <w:bottom w:val="single" w:sz="6" w:space="0" w:color="auto"/>
+              <w:right w:val="nil"/>
+            </w:tcBorders>
+          </w:tcPr>
+          <w:p>
+            <w:pPr>
+              <w:widowControl w:val="0"/>
+              <w:autoSpaceDE w:val="0"/>
+              <w:autoSpaceDN w:val="0"/>
+              <w:adjustRightInd w:val="0"/>
+              <w:spacing w:after="0" w:line="360" w:lineRule="auto"/>
+              <w:rPr>
+                <w:rFonts w:ascii="Times New Roman" w:hAnsi="Times New Roman" w:cs="Times New Roman"/>
+                <w:sz w:val="20"/>
+                <w:szCs w:val="20"/>
+              </w:rPr>
+            </w:pPr>
+            <w:r>
+              <w:rPr>
+                <w:rFonts w:ascii="Times New Roman" w:hAnsi="Times New Roman" w:cs="Times New Roman"/>
+                <w:sz w:val="20"/>
+                <w:szCs w:val="20"/>
+              </w:rPr>
+              <w:t>England &amp; Wales</w:t>
+            </w:r>
+          </w:p>
+        </w:tc>
+        <w:tc>
+          <w:tcPr>
+            <w:tcW w:w="917" w:type="pct"/>
+            <w:tcBorders>
+              <w:top w:val="single" w:sz="4" w:space="0" w:color="auto"/>
+              <w:left w:val="nil"/>
+              <w:bottom w:val="single" w:sz="6" w:space="0" w:color="auto"/>
+              <w:right w:val="nil"/>
+            </w:tcBorders>
+          </w:tcPr>
+          <w:p>
+            <w:pPr>
+              <w:widowControl w:val="0"/>
+              <w:autoSpaceDE w:val="0"/>
+              <w:autoSpaceDN w:val="0"/>
+              <w:adjustRightInd w:val="0"/>
+              <w:spacing w:after="0" w:line="360" w:lineRule="auto"/>
+              <w:rPr>
+                <w:rFonts w:ascii="Times New Roman" w:hAnsi="Times New Roman" w:cs="Times New Roman"/>
+                <w:sz w:val="20"/>
+                <w:szCs w:val="20"/>
+              </w:rPr>
+            </w:pPr>
+            <w:r>
+              <w:rPr>
+                <w:rFonts w:ascii="Times New Roman" w:hAnsi="Times New Roman" w:cs="Times New Roman"/>
+                <w:sz w:val="20"/>
+                <w:szCs w:val="20"/>
+              </w:rPr>
+              <w:t>New Zealand</w:t>
+            </w:r>
+          </w:p>
+        </w:tc>
+      </w:tr>
+      <w:tr>
+        <w:trPr>
+          <w:trHeight w:val="737"/>
+        </w:trPr>
+        <w:tc>
+          <w:tcPr>
+            <w:tcW w:w="1414" w:type="pct"/>
+            <w:tcBorders>
+              <w:top w:val="single" w:sz="6" w:space="0" w:color="auto"/>
+              <w:left w:val="nil"/>
+              <w:right w:val="nil"/>
+            </w:tcBorders>
+          </w:tcPr>
+          <w:p>
+            <w:pPr>
+              <w:widowControl w:val="0"/>
+              <w:autoSpaceDE w:val="0"/>
+              <w:autoSpaceDN w:val="0"/>
+              <w:adjustRightInd w:val="0"/>
+              <w:spacing w:after="0" w:line="360" w:lineRule="auto"/>
+              <w:rPr>
+                <w:rFonts w:ascii="Times New Roman" w:hAnsi="Times New Roman" w:cs="Times New Roman"/>
+                <w:sz w:val="20"/>
+                <w:szCs w:val="20"/>
+              </w:rPr>
+            </w:pPr>
+            <w:r>
+              <w:rPr>
+                <w:rFonts w:ascii="Times New Roman" w:hAnsi="Times New Roman" w:cs="Times New Roman"/>
+                <w:sz w:val="20"/>
+                <w:szCs w:val="20"/>
+              </w:rPr>
+              <w:t>0 = Registered</w:t>
+            </w:r>
+          </w:p>
+        </w:tc>
+        <w:tc>
+          <w:tcPr>
+            <w:tcW w:w="1335" w:type="pct"/>
+            <w:tcBorders>
+              <w:top w:val="single" w:sz="6" w:space="0" w:color="auto"/>
+              <w:left w:val="nil"/>
+              <w:right w:val="nil"/>
+            </w:tcBorders>
+          </w:tcPr>
+          <w:p>
+            <w:pPr>
+              <w:widowControl w:val="0"/>
+              <w:autoSpaceDE w:val="0"/>
+              <w:autoSpaceDN w:val="0"/>
+              <w:adjustRightInd w:val="0"/>
+              <w:spacing w:after="0" w:line="360" w:lineRule="auto"/>
+              <w:rPr>
+                <w:rFonts w:ascii="Times New Roman" w:hAnsi="Times New Roman" w:cs="Times New Roman"/>
+                <w:sz w:val="20"/>
+                <w:szCs w:val="20"/>
+              </w:rPr>
+            </w:pPr>
+            <w:r>
+              <w:rPr>
+                <w:rFonts w:ascii="Times New Roman" w:hAnsi="Times New Roman" w:cs="Times New Roman"/>
+                <w:sz w:val="20"/>
+                <w:szCs w:val="20"/>
+              </w:rPr>
+              <w:t xml:space="preserve"> N/A</w:t>
+            </w:r>
+          </w:p>
+        </w:tc>
+        <w:tc>
+          <w:tcPr>
+            <w:tcW w:w="1334" w:type="pct"/>
+            <w:tcBorders>
+              <w:top w:val="single" w:sz="6" w:space="0" w:color="auto"/>
+              <w:left w:val="nil"/>
+              <w:right w:val="nil"/>
+            </w:tcBorders>
+          </w:tcPr>
+          <w:p>
+            <w:pPr>
+              <w:widowControl w:val="0"/>
+              <w:autoSpaceDE w:val="0"/>
+              <w:autoSpaceDN w:val="0"/>
+              <w:adjustRightInd w:val="0"/>
+              <w:spacing w:after="0" w:line="360" w:lineRule="auto"/>
+              <w:rPr>
+                <w:rFonts w:ascii="Times New Roman" w:hAnsi="Times New Roman" w:cs="Times New Roman"/>
+                <w:sz w:val="20"/>
+                <w:szCs w:val="20"/>
+              </w:rPr>
+            </w:pPr>
+            <w:r>
+              <w:rPr>
+                <w:rFonts w:ascii="Times New Roman" w:hAnsi="Times New Roman" w:cs="Times New Roman"/>
+                <w:sz w:val="20"/>
+                <w:szCs w:val="20"/>
+              </w:rPr>
+              <w:t>N/A</w:t>
+            </w:r>
+          </w:p>
+        </w:tc>
+        <w:tc>
+          <w:tcPr>
+            <w:tcW w:w="917" w:type="pct"/>
+            <w:tcBorders>
+              <w:top w:val="single" w:sz="6" w:space="0" w:color="auto"/>
+              <w:left w:val="nil"/>
+              <w:right w:val="nil"/>
+            </w:tcBorders>
+          </w:tcPr>
+          <w:p>
+            <w:pPr>
+              <w:widowControl w:val="0"/>
+              <w:autoSpaceDE w:val="0"/>
+              <w:autoSpaceDN w:val="0"/>
+              <w:adjustRightInd w:val="0"/>
+              <w:spacing w:after="0" w:line="360" w:lineRule="auto"/>
+              <w:rPr>
+                <w:rFonts w:ascii="Times New Roman" w:hAnsi="Times New Roman" w:cs="Times New Roman"/>
+                <w:sz w:val="20"/>
+                <w:szCs w:val="20"/>
+              </w:rPr>
+            </w:pPr>
+            <w:r>
+              <w:rPr>
+                <w:rFonts w:ascii="Times New Roman" w:hAnsi="Times New Roman" w:cs="Times New Roman"/>
+                <w:sz w:val="20"/>
+                <w:szCs w:val="20"/>
+              </w:rPr>
+              <w:t>N/A</w:t>
+            </w:r>
+          </w:p>
+        </w:tc>
+      </w:tr>
+      <w:tr>
+        <w:trPr>
+          <w:trHeight w:val="737"/>
+        </w:trPr>
+        <w:tc>
+          <w:tcPr>
+            <w:tcW w:w="1414" w:type="pct"/>
+            <w:tcBorders>
+              <w:left w:val="nil"/>
+              <w:right w:val="nil"/>
+            </w:tcBorders>
+          </w:tcPr>
+          <w:p>
+            <w:pPr>
+              <w:widowControl w:val="0"/>
+              <w:autoSpaceDE w:val="0"/>
+              <w:autoSpaceDN w:val="0"/>
+              <w:adjustRightInd w:val="0"/>
+              <w:spacing w:after="0" w:line="360" w:lineRule="auto"/>
+              <w:rPr>
+                <w:rFonts w:ascii="Times New Roman" w:hAnsi="Times New Roman" w:cs="Times New Roman"/>
+                <w:sz w:val="20"/>
+                <w:szCs w:val="20"/>
+              </w:rPr>
+            </w:pPr>
+            <w:r>
+              <w:rPr>
+                <w:rFonts w:ascii="Times New Roman" w:hAnsi="Times New Roman" w:cs="Times New Roman"/>
+                <w:sz w:val="20"/>
+                <w:szCs w:val="20"/>
+              </w:rPr>
+              <w:t>1 = Failed</w:t>
+            </w:r>
+          </w:p>
+        </w:tc>
+        <w:tc>
+          <w:tcPr>
+            <w:tcW w:w="1335" w:type="pct"/>
+            <w:tcBorders>
+              <w:left w:val="nil"/>
+              <w:right w:val="nil"/>
+            </w:tcBorders>
+          </w:tcPr>
+          <w:p>
+            <w:pPr>
+              <w:widowControl w:val="0"/>
+              <w:autoSpaceDE w:val="0"/>
+              <w:autoSpaceDN w:val="0"/>
+              <w:adjustRightInd w:val="0"/>
+              <w:spacing w:after="0" w:line="360" w:lineRule="auto"/>
+              <w:rPr>
+                <w:rFonts w:ascii="Times New Roman" w:hAnsi="Times New Roman" w:cs="Times New Roman"/>
+                <w:sz w:val="20"/>
+                <w:szCs w:val="20"/>
+              </w:rPr>
+            </w:pPr>
+            <w:r>
+              <w:rPr>
+                <w:rFonts w:ascii="Times New Roman" w:hAnsi="Times New Roman" w:cs="Times New Roman"/>
+                <w:sz w:val="20"/>
+                <w:szCs w:val="20"/>
+              </w:rPr>
+              <w:t>Revoked – Audited</w:t>
+            </w:r>
+          </w:p>
+          <w:p>
+            <w:pPr>
+              <w:widowControl w:val="0"/>
+              <w:autoSpaceDE w:val="0"/>
+              <w:autoSpaceDN w:val="0"/>
+              <w:adjustRightInd w:val="0"/>
+              <w:spacing w:after="0" w:line="360" w:lineRule="auto"/>
+              <w:rPr>
+                <w:rFonts w:ascii="Times New Roman" w:hAnsi="Times New Roman" w:cs="Times New Roman"/>
+                <w:sz w:val="20"/>
+                <w:szCs w:val="20"/>
+              </w:rPr>
+            </w:pPr>
+            <w:r>
+              <w:rPr>
+                <w:rFonts w:ascii="Times New Roman" w:hAnsi="Times New Roman" w:cs="Times New Roman"/>
+                <w:sz w:val="20"/>
+                <w:szCs w:val="20"/>
+              </w:rPr>
+              <w:t>Annulled</w:t>
+            </w:r>
+          </w:p>
+          <w:p>
+            <w:pPr>
+              <w:widowControl w:val="0"/>
+              <w:autoSpaceDE w:val="0"/>
+              <w:autoSpaceDN w:val="0"/>
+              <w:adjustRightInd w:val="0"/>
+              <w:spacing w:after="0" w:line="360" w:lineRule="auto"/>
+              <w:rPr>
+                <w:rFonts w:ascii="Times New Roman" w:hAnsi="Times New Roman" w:cs="Times New Roman"/>
+                <w:sz w:val="20"/>
+                <w:szCs w:val="20"/>
+              </w:rPr>
+            </w:pPr>
+            <w:r>
+              <w:rPr>
+                <w:rFonts w:ascii="Times New Roman" w:hAnsi="Times New Roman" w:cs="Times New Roman"/>
+                <w:sz w:val="20"/>
+                <w:szCs w:val="20"/>
+              </w:rPr>
+              <w:t>Revoked – Failure To File</w:t>
+            </w:r>
+          </w:p>
+        </w:tc>
+        <w:tc>
+          <w:tcPr>
+            <w:tcW w:w="1334" w:type="pct"/>
+            <w:tcBorders>
+              <w:left w:val="nil"/>
+              <w:right w:val="nil"/>
+            </w:tcBorders>
+          </w:tcPr>
+          <w:p>
+            <w:pPr>
+              <w:widowControl w:val="0"/>
+              <w:autoSpaceDE w:val="0"/>
+              <w:autoSpaceDN w:val="0"/>
+              <w:adjustRightInd w:val="0"/>
+              <w:spacing w:after="0" w:line="360" w:lineRule="auto"/>
+              <w:rPr>
+                <w:rFonts w:ascii="Times New Roman" w:hAnsi="Times New Roman" w:cs="Times New Roman"/>
+                <w:sz w:val="20"/>
+                <w:szCs w:val="20"/>
+              </w:rPr>
+            </w:pPr>
+            <w:r>
+              <w:rPr>
+                <w:rFonts w:ascii="Times New Roman" w:hAnsi="Times New Roman" w:cs="Times New Roman"/>
+                <w:sz w:val="20"/>
+                <w:szCs w:val="20"/>
+              </w:rPr>
+              <w:t>N/A</w:t>
+            </w:r>
+            <w:r>
+              <w:rPr>
+                <w:rStyle w:val="FootnoteReference"/>
+                <w:rFonts w:ascii="Times New Roman" w:hAnsi="Times New Roman" w:cs="Times New Roman"/>
+                <w:sz w:val="20"/>
+                <w:szCs w:val="20"/>
+              </w:rPr>
+              <w:footnoteReference w:id="1"/>
+            </w:r>
+          </w:p>
+        </w:tc>
+        <w:tc>
+          <w:tcPr>
+            <w:tcW w:w="917" w:type="pct"/>
+            <w:tcBorders>
+              <w:left w:val="nil"/>
+              <w:right w:val="nil"/>
+            </w:tcBorders>
+          </w:tcPr>
+          <w:p>
+            <w:pPr>
+              <w:widowControl w:val="0"/>
+              <w:autoSpaceDE w:val="0"/>
+              <w:autoSpaceDN w:val="0"/>
+              <w:adjustRightInd w:val="0"/>
+              <w:spacing w:after="0" w:line="360" w:lineRule="auto"/>
+              <w:rPr>
+                <w:rFonts w:ascii="Times New Roman" w:hAnsi="Times New Roman" w:cs="Times New Roman"/>
+                <w:sz w:val="20"/>
+                <w:szCs w:val="20"/>
+              </w:rPr>
+            </w:pPr>
+            <w:r>
+              <w:rPr>
+                <w:rFonts w:ascii="Times New Roman" w:hAnsi="Times New Roman" w:cs="Times New Roman"/>
+                <w:sz w:val="20"/>
+                <w:szCs w:val="20"/>
+              </w:rPr>
+              <w:t>Failed To File</w:t>
+            </w:r>
+          </w:p>
+          <w:p>
+            <w:pPr>
+              <w:widowControl w:val="0"/>
+              <w:autoSpaceDE w:val="0"/>
+              <w:autoSpaceDN w:val="0"/>
+              <w:adjustRightInd w:val="0"/>
+              <w:spacing w:after="0" w:line="360" w:lineRule="auto"/>
+              <w:rPr>
+                <w:rFonts w:ascii="Times New Roman" w:hAnsi="Times New Roman" w:cs="Times New Roman"/>
+                <w:sz w:val="20"/>
+                <w:szCs w:val="20"/>
+              </w:rPr>
+            </w:pPr>
+            <w:r>
+              <w:rPr>
+                <w:rFonts w:ascii="Times New Roman" w:hAnsi="Times New Roman" w:cs="Times New Roman"/>
+                <w:sz w:val="20"/>
+                <w:szCs w:val="20"/>
+              </w:rPr>
+              <w:t>Non-compliance</w:t>
+            </w:r>
+          </w:p>
+          <w:p>
+            <w:pPr>
+              <w:widowControl w:val="0"/>
+              <w:autoSpaceDE w:val="0"/>
+              <w:autoSpaceDN w:val="0"/>
+              <w:adjustRightInd w:val="0"/>
+              <w:spacing w:after="0" w:line="360" w:lineRule="auto"/>
+              <w:rPr>
+                <w:rFonts w:ascii="Times New Roman" w:hAnsi="Times New Roman" w:cs="Times New Roman"/>
+                <w:sz w:val="20"/>
+                <w:szCs w:val="20"/>
+              </w:rPr>
+            </w:pPr>
+          </w:p>
+        </w:tc>
+      </w:tr>
+      <w:tr>
+        <w:trPr>
+          <w:trHeight w:val="737"/>
+        </w:trPr>
+        <w:tc>
+          <w:tcPr>
+            <w:tcW w:w="1414" w:type="pct"/>
+            <w:tcBorders>
+              <w:left w:val="nil"/>
+              <w:right w:val="nil"/>
+            </w:tcBorders>
+          </w:tcPr>
+          <w:p>
+            <w:pPr>
+              <w:widowControl w:val="0"/>
+              <w:autoSpaceDE w:val="0"/>
+              <w:autoSpaceDN w:val="0"/>
+              <w:adjustRightInd w:val="0"/>
+              <w:spacing w:after="0" w:line="360" w:lineRule="auto"/>
+              <w:rPr>
+                <w:rFonts w:ascii="Times New Roman" w:hAnsi="Times New Roman" w:cs="Times New Roman"/>
+                <w:sz w:val="20"/>
+                <w:szCs w:val="20"/>
+              </w:rPr>
+            </w:pPr>
+            <w:r>
+              <w:rPr>
+                <w:rFonts w:ascii="Times New Roman" w:hAnsi="Times New Roman" w:cs="Times New Roman"/>
+                <w:sz w:val="20"/>
+                <w:szCs w:val="20"/>
+              </w:rPr>
+              <w:t>2 = Voluntary Dissolution</w:t>
+            </w:r>
+          </w:p>
+        </w:tc>
+        <w:tc>
+          <w:tcPr>
+            <w:tcW w:w="1335" w:type="pct"/>
+            <w:tcBorders>
+              <w:left w:val="nil"/>
+              <w:right w:val="nil"/>
+            </w:tcBorders>
+          </w:tcPr>
+          <w:p>
+            <w:pPr>
+              <w:widowControl w:val="0"/>
+              <w:autoSpaceDE w:val="0"/>
+              <w:autoSpaceDN w:val="0"/>
+              <w:adjustRightInd w:val="0"/>
+              <w:spacing w:after="0" w:line="360" w:lineRule="auto"/>
+              <w:rPr>
+                <w:rFonts w:ascii="Times New Roman" w:hAnsi="Times New Roman" w:cs="Times New Roman"/>
+                <w:sz w:val="20"/>
+                <w:szCs w:val="20"/>
+              </w:rPr>
+            </w:pPr>
+            <w:r>
+              <w:rPr>
+                <w:rFonts w:ascii="Times New Roman" w:hAnsi="Times New Roman" w:cs="Times New Roman"/>
+                <w:sz w:val="20"/>
+                <w:szCs w:val="20"/>
+              </w:rPr>
+              <w:t>Revoked – Voluntary</w:t>
+            </w:r>
+          </w:p>
+        </w:tc>
+        <w:tc>
+          <w:tcPr>
+            <w:tcW w:w="1334" w:type="pct"/>
+            <w:tcBorders>
+              <w:left w:val="nil"/>
+              <w:right w:val="nil"/>
+            </w:tcBorders>
+          </w:tcPr>
+          <w:p>
+            <w:pPr>
+              <w:widowControl w:val="0"/>
+              <w:autoSpaceDE w:val="0"/>
+              <w:autoSpaceDN w:val="0"/>
+              <w:adjustRightInd w:val="0"/>
+              <w:spacing w:after="0" w:line="360" w:lineRule="auto"/>
+              <w:rPr>
+                <w:rFonts w:ascii="Times New Roman" w:hAnsi="Times New Roman" w:cs="Times New Roman"/>
+                <w:sz w:val="20"/>
+                <w:szCs w:val="20"/>
+              </w:rPr>
+            </w:pPr>
+            <w:r>
+              <w:rPr>
+                <w:rFonts w:ascii="Times New Roman" w:hAnsi="Times New Roman" w:cs="Times New Roman"/>
+                <w:sz w:val="20"/>
+                <w:szCs w:val="20"/>
+              </w:rPr>
+              <w:t>Voluntary – Dissolution</w:t>
+            </w:r>
+          </w:p>
+        </w:tc>
+        <w:tc>
+          <w:tcPr>
+            <w:tcW w:w="917" w:type="pct"/>
+            <w:tcBorders>
+              <w:left w:val="nil"/>
+              <w:right w:val="nil"/>
+            </w:tcBorders>
+          </w:tcPr>
+          <w:p>
+            <w:pPr>
+              <w:widowControl w:val="0"/>
+              <w:autoSpaceDE w:val="0"/>
+              <w:autoSpaceDN w:val="0"/>
+              <w:adjustRightInd w:val="0"/>
+              <w:spacing w:after="0" w:line="360" w:lineRule="auto"/>
+              <w:rPr>
+                <w:rFonts w:ascii="Times New Roman" w:hAnsi="Times New Roman" w:cs="Times New Roman"/>
+                <w:sz w:val="20"/>
+                <w:szCs w:val="20"/>
+              </w:rPr>
+            </w:pPr>
+            <w:r>
+              <w:rPr>
+                <w:rFonts w:ascii="Times New Roman" w:hAnsi="Times New Roman" w:cs="Times New Roman"/>
+                <w:sz w:val="20"/>
+                <w:szCs w:val="20"/>
+              </w:rPr>
+              <w:t>Voluntary</w:t>
+            </w:r>
+          </w:p>
+        </w:tc>
+      </w:tr>
+      <w:tr>
+        <w:trPr>
+          <w:trHeight w:val="737"/>
+        </w:trPr>
+        <w:tc>
+          <w:tcPr>
+            <w:tcW w:w="1414" w:type="pct"/>
+            <w:tcBorders>
+              <w:left w:val="nil"/>
+              <w:bottom w:val="single" w:sz="4" w:space="0" w:color="auto"/>
+              <w:right w:val="nil"/>
+            </w:tcBorders>
+          </w:tcPr>
+          <w:p>
+            <w:pPr>
+              <w:widowControl w:val="0"/>
+              <w:autoSpaceDE w:val="0"/>
+              <w:autoSpaceDN w:val="0"/>
+              <w:adjustRightInd w:val="0"/>
+              <w:spacing w:after="0" w:line="360" w:lineRule="auto"/>
+              <w:rPr>
+                <w:rFonts w:ascii="Times New Roman" w:hAnsi="Times New Roman" w:cs="Times New Roman"/>
+                <w:sz w:val="20"/>
+                <w:szCs w:val="20"/>
+              </w:rPr>
+            </w:pPr>
+            <w:r>
+              <w:rPr>
+                <w:rFonts w:ascii="Times New Roman" w:hAnsi="Times New Roman" w:cs="Times New Roman"/>
+                <w:sz w:val="20"/>
+                <w:szCs w:val="20"/>
+              </w:rPr>
+              <w:t>3 = Other Deregistration</w:t>
+            </w:r>
+          </w:p>
+        </w:tc>
+        <w:tc>
+          <w:tcPr>
+            <w:tcW w:w="1335" w:type="pct"/>
+            <w:tcBorders>
+              <w:left w:val="nil"/>
+              <w:bottom w:val="single" w:sz="4" w:space="0" w:color="auto"/>
+              <w:right w:val="nil"/>
+            </w:tcBorders>
+          </w:tcPr>
+          <w:p>
+            <w:pPr>
+              <w:widowControl w:val="0"/>
+              <w:autoSpaceDE w:val="0"/>
+              <w:autoSpaceDN w:val="0"/>
+              <w:adjustRightInd w:val="0"/>
+              <w:spacing w:after="0" w:line="360" w:lineRule="auto"/>
+              <w:rPr>
+                <w:rFonts w:ascii="Times New Roman" w:hAnsi="Times New Roman" w:cs="Times New Roman"/>
+                <w:sz w:val="20"/>
+                <w:szCs w:val="20"/>
+              </w:rPr>
+            </w:pPr>
+            <w:r>
+              <w:rPr>
+                <w:rFonts w:ascii="Times New Roman" w:hAnsi="Times New Roman" w:cs="Times New Roman"/>
+                <w:sz w:val="20"/>
+                <w:szCs w:val="20"/>
+              </w:rPr>
+              <w:t>Revoked – Other</w:t>
+            </w:r>
+          </w:p>
+        </w:tc>
+        <w:tc>
+          <w:tcPr>
+            <w:tcW w:w="1334" w:type="pct"/>
+            <w:tcBorders>
+              <w:left w:val="nil"/>
+              <w:bottom w:val="single" w:sz="4" w:space="0" w:color="auto"/>
+              <w:right w:val="nil"/>
+            </w:tcBorders>
+          </w:tcPr>
+          <w:p>
+            <w:pPr>
+              <w:widowControl w:val="0"/>
+              <w:autoSpaceDE w:val="0"/>
+              <w:autoSpaceDN w:val="0"/>
+              <w:adjustRightInd w:val="0"/>
+              <w:spacing w:after="0" w:line="360" w:lineRule="auto"/>
+              <w:rPr>
+                <w:rFonts w:ascii="Times New Roman" w:hAnsi="Times New Roman" w:cs="Times New Roman"/>
+                <w:sz w:val="20"/>
+                <w:szCs w:val="20"/>
+              </w:rPr>
+            </w:pPr>
+            <w:r>
+              <w:rPr>
+                <w:rFonts w:ascii="Times New Roman" w:hAnsi="Times New Roman" w:cs="Times New Roman"/>
+                <w:sz w:val="20"/>
+                <w:szCs w:val="20"/>
+              </w:rPr>
+              <w:t>Other</w:t>
+            </w:r>
+          </w:p>
+          <w:p>
+            <w:pPr>
+              <w:widowControl w:val="0"/>
+              <w:autoSpaceDE w:val="0"/>
+              <w:autoSpaceDN w:val="0"/>
+              <w:adjustRightInd w:val="0"/>
+              <w:spacing w:after="0" w:line="360" w:lineRule="auto"/>
+              <w:rPr>
+                <w:rFonts w:ascii="Times New Roman" w:hAnsi="Times New Roman" w:cs="Times New Roman"/>
+                <w:sz w:val="20"/>
+                <w:szCs w:val="20"/>
+              </w:rPr>
+            </w:pPr>
+            <w:r>
+              <w:rPr>
+                <w:rFonts w:ascii="Times New Roman" w:hAnsi="Times New Roman" w:cs="Times New Roman"/>
+                <w:sz w:val="20"/>
+                <w:szCs w:val="20"/>
+              </w:rPr>
+              <w:t>Voluntary – Other</w:t>
+            </w:r>
+          </w:p>
+        </w:tc>
+        <w:tc>
+          <w:tcPr>
+            <w:tcW w:w="917" w:type="pct"/>
+            <w:tcBorders>
+              <w:left w:val="nil"/>
+              <w:bottom w:val="single" w:sz="4" w:space="0" w:color="auto"/>
+              <w:right w:val="nil"/>
+            </w:tcBorders>
+          </w:tcPr>
+          <w:p>
+            <w:pPr>
+              <w:widowControl w:val="0"/>
+              <w:autoSpaceDE w:val="0"/>
+              <w:autoSpaceDN w:val="0"/>
+              <w:adjustRightInd w:val="0"/>
+              <w:spacing w:after="0" w:line="360" w:lineRule="auto"/>
+              <w:rPr>
+                <w:rFonts w:ascii="Times New Roman" w:hAnsi="Times New Roman" w:cs="Times New Roman"/>
+                <w:sz w:val="20"/>
+                <w:szCs w:val="20"/>
+              </w:rPr>
+            </w:pPr>
+            <w:r>
+              <w:rPr>
+                <w:rFonts w:ascii="Times New Roman" w:hAnsi="Times New Roman" w:cs="Times New Roman"/>
+                <w:sz w:val="20"/>
+                <w:szCs w:val="20"/>
+              </w:rPr>
+              <w:t>Request</w:t>
+            </w:r>
+          </w:p>
+        </w:tc>
+      </w:tr>
+    </w:tbl>
+    <w:p>
+      <w:pPr>
+        <w:spacing w:line="360" w:lineRule="auto"/>
+        <w:rPr>
+          <w:rFonts w:ascii="Times New Roman" w:hAnsi="Times New Roman" w:cs="Times New Roman"/>
+        </w:rPr>
+      </w:pPr>
+    </w:p>
+    <w:p>
+      <w:pPr>
+        <w:spacing w:line="360" w:lineRule="auto"/>
+        <w:rPr>
+          <w:rFonts w:ascii="Times New Roman" w:hAnsi="Times New Roman" w:cs="Times New Roman"/>
+        </w:rPr>
+      </w:pPr>
+      <w:r>
+        <w:rPr>
+          <w:rFonts w:ascii="Times New Roman" w:hAnsi="Times New Roman" w:cs="Times New Roman"/>
+        </w:rPr>
+        <w:t>The dependent variable as it stands only takes us so far in differentiating different types of dissolution. For example in the Canadian data the Voluntary Dissolution category currently groups winding up, mergers and amalgamations and mission accomplishment together. Therefore we need to utilise other fields in the data to better identify distinct outcomes; we will discuss this in more depth in the presentation</w:t>
+      </w:r>
+      <w:r>
+        <w:rPr>
+          <w:rFonts w:ascii="Times New Roman" w:hAnsi="Times New Roman" w:cs="Times New Roman"/>
+        </w:rPr>
+        <w:t>.</w:t>
+      </w:r>
+    </w:p>
+    <w:p>
+      <w:pPr>
+        <w:spacing w:line="360" w:lineRule="auto"/>
+        <w:rPr>
+          <w:rFonts w:ascii="Times New Roman" w:hAnsi="Times New Roman" w:cs="Times New Roman"/>
+          <w:b/>
+        </w:rPr>
+      </w:pPr>
+      <w:r>
+        <w:rPr>
+          <w:rFonts w:ascii="Times New Roman" w:hAnsi="Times New Roman" w:cs="Times New Roman"/>
+          <w:b/>
+        </w:rPr>
         <w:t>3.2. Data Collection</w:t>
       </w:r>
     </w:p>
@@ -1943,12 +2807,15 @@
         </w:rPr>
         <w:t xml:space="preserve">Charity Commission for England &amp; Wales - </w:t>
       </w:r>
-      <w:r>
-        <w:rPr>
-          <w:rFonts w:ascii="Times New Roman" w:hAnsi="Times New Roman" w:cs="Times New Roman"/>
-        </w:rPr>
-        <w:t>http://data.charitycommission.gov.uk/</w:t>
-      </w:r>
+      <w:hyperlink r:id="rId8" w:history="1">
+        <w:r>
+          <w:rPr>
+            <w:rStyle w:val="Hyperlink"/>
+            <w:rFonts w:ascii="Times New Roman" w:hAnsi="Times New Roman" w:cs="Times New Roman"/>
+          </w:rPr>
+          <w:t>http://data.charitycommission.gov.uk/</w:t>
+        </w:r>
+      </w:hyperlink>
     </w:p>
     <w:p>
       <w:pPr>
@@ -1968,12 +2835,15 @@
         </w:rPr>
         <w:t xml:space="preserve">Canada Revenue Agency - </w:t>
       </w:r>
-      <w:r>
-        <w:rPr>
-          <w:rFonts w:ascii="Times New Roman" w:hAnsi="Times New Roman" w:cs="Times New Roman"/>
-        </w:rPr>
-        <w:t>https://www.canada.ca/en/revenue-agency/services/charities-giving/charities-listings.html</w:t>
-      </w:r>
+      <w:hyperlink r:id="rId9" w:history="1">
+        <w:r>
+          <w:rPr>
+            <w:rStyle w:val="Hyperlink"/>
+            <w:rFonts w:ascii="Times New Roman" w:hAnsi="Times New Roman" w:cs="Times New Roman"/>
+          </w:rPr>
+          <w:t>https://www.canada.ca/en/revenue-agency/services/charities-giving/charities-listings.html</w:t>
+        </w:r>
+      </w:hyperlink>
     </w:p>
     <w:p>
       <w:pPr>
@@ -1993,12 +2863,15 @@
         </w:rPr>
         <w:t xml:space="preserve">New Zealand Charities Services - </w:t>
       </w:r>
-      <w:r>
-        <w:rPr>
-          <w:rFonts w:ascii="Times New Roman" w:hAnsi="Times New Roman" w:cs="Times New Roman"/>
-        </w:rPr>
-        <w:t>https://www.charities.govt.nz/charities-in-new-zealand/the-charities-register/open-data/</w:t>
-      </w:r>
+      <w:hyperlink r:id="rId10" w:history="1">
+        <w:r>
+          <w:rPr>
+            <w:rStyle w:val="Hyperlink"/>
+            <w:rFonts w:ascii="Times New Roman" w:hAnsi="Times New Roman" w:cs="Times New Roman"/>
+          </w:rPr>
+          <w:t>https://www.charities.govt.nz/charities-in-new-zealand/the-charities-register/open-data/</w:t>
+        </w:r>
+      </w:hyperlink>
     </w:p>
     <w:p>
       <w:pPr>
@@ -2047,8 +2920,17 @@
         <w:rPr>
           <w:rFonts w:ascii="Times New Roman" w:hAnsi="Times New Roman" w:cs="Times New Roman"/>
         </w:rPr>
-        <w:t>were imported into Stata where they were cleaned for analysis. This entire process was recorded and stored on the project’s Github repository: [INSERT LINK]</w:t>
-      </w:r>
+        <w:t xml:space="preserve">were imported into Stata where they were cleaned for analysis. This entire process was recorded and stored on the project’s Github repository: </w:t>
+      </w:r>
+      <w:hyperlink r:id="rId11" w:history="1">
+        <w:r>
+          <w:rPr>
+            <w:rStyle w:val="Hyperlink"/>
+            <w:rFonts w:ascii="Times New Roman" w:hAnsi="Times New Roman" w:cs="Times New Roman"/>
+          </w:rPr>
+          <w:t>https://github.com/DiarmuidM/paper-istr-2018</w:t>
+        </w:r>
+      </w:hyperlink>
       <w:r>
         <w:rPr>
           <w:rFonts w:ascii="Times New Roman" w:hAnsi="Times New Roman" w:cs="Times New Roman"/>
@@ -2083,49 +2965,183 @@
         <w:rPr>
           <w:rFonts w:ascii="Times New Roman" w:hAnsi="Times New Roman" w:cs="Times New Roman"/>
         </w:rPr>
+        <w:lastRenderedPageBreak/>
         <w:t>Beginning in</w:t>
       </w:r>
       <w:r>
         <w:rPr>
           <w:rFonts w:ascii="Times New Roman" w:hAnsi="Times New Roman" w:cs="Times New Roman"/>
         </w:rPr>
-        <w:t xml:space="preserve"> [MONTH 2017] the </w:t>
-      </w:r>
-      <w:r>
-        <w:rPr>
-          <w:rFonts w:ascii="Times New Roman" w:hAnsi="Times New Roman" w:cs="Times New Roman"/>
-        </w:rPr>
-        <w:t xml:space="preserve">Charity Commission for England &amp; Wales </w:t>
-      </w:r>
-      <w:r>
-        <w:rPr>
-          <w:rFonts w:ascii="Times New Roman" w:hAnsi="Times New Roman" w:cs="Times New Roman"/>
-        </w:rPr>
-        <w:t xml:space="preserve">releases monthly extracts of </w:t>
-      </w:r>
-      <w:r>
-        <w:rPr>
-          <w:rFonts w:ascii="Times New Roman" w:hAnsi="Times New Roman" w:cs="Times New Roman"/>
-        </w:rPr>
-        <w:t xml:space="preserve">the data it holds about charities. The extract consists of three zip files: Charity Register; Supplementary Information Returns (SIR); and Table Build, which consists of scripts for constructing the fifteen datasets contained in the </w:t>
-      </w:r>
-      <w:r>
-        <w:rPr>
-          <w:rFonts w:ascii="Times New Roman" w:hAnsi="Times New Roman" w:cs="Times New Roman"/>
-        </w:rPr>
-        <w:t>Charity Register</w:t>
-      </w:r>
-      <w:r>
-        <w:rPr>
-          <w:rFonts w:ascii="Times New Roman" w:hAnsi="Times New Roman" w:cs="Times New Roman"/>
-        </w:rPr>
-        <w:t xml:space="preserve"> and SIR zip files. The datasets are provided in the .bcp file format, which [INSERT EXPLANATION]. In order to convert these datasets to a more amenable format for research </w:t>
-      </w:r>
-      <w:r>
-        <w:rPr>
-          <w:rFonts w:ascii="Times New Roman" w:hAnsi="Times New Roman" w:cs="Times New Roman"/>
-        </w:rPr>
-        <w:t xml:space="preserve">– comma separated values files – </w:t>
+        <w:t xml:space="preserve"> </w:t>
+      </w:r>
+      <w:r>
+        <w:rPr>
+          <w:rFonts w:ascii="Times New Roman" w:hAnsi="Times New Roman" w:cs="Times New Roman"/>
+        </w:rPr>
+        <w:t>September 2017,</w:t>
+      </w:r>
+      <w:r>
+        <w:rPr>
+          <w:rFonts w:ascii="Times New Roman" w:hAnsi="Times New Roman" w:cs="Times New Roman"/>
+        </w:rPr>
+        <w:t xml:space="preserve"> the Charity Commission for England &amp; Wales releases monthly extracts of </w:t>
+      </w:r>
+      <w:r>
+        <w:rPr>
+          <w:rFonts w:ascii="Times New Roman" w:hAnsi="Times New Roman" w:cs="Times New Roman"/>
+        </w:rPr>
+        <w:t xml:space="preserve">the data it holds about charities. The extract consists of three </w:t>
+      </w:r>
+      <w:r>
+        <w:rPr>
+          <w:rFonts w:ascii="Times New Roman" w:hAnsi="Times New Roman" w:cs="Times New Roman"/>
+        </w:rPr>
+        <w:t>ZIP</w:t>
+      </w:r>
+      <w:r>
+        <w:rPr>
+          <w:rFonts w:ascii="Times New Roman" w:hAnsi="Times New Roman" w:cs="Times New Roman"/>
+        </w:rPr>
+        <w:t xml:space="preserve"> files: </w:t>
+      </w:r>
+      <w:r>
+        <w:rPr>
+          <w:rFonts w:ascii="Times New Roman" w:hAnsi="Times New Roman" w:cs="Times New Roman"/>
+        </w:rPr>
+        <w:t>Charity register extract</w:t>
+      </w:r>
+      <w:r>
+        <w:rPr>
+          <w:rFonts w:ascii="Times New Roman" w:hAnsi="Times New Roman" w:cs="Times New Roman"/>
+        </w:rPr>
+        <w:t>; S</w:t>
+      </w:r>
+      <w:r>
+        <w:rPr>
+          <w:rFonts w:ascii="Times New Roman" w:hAnsi="Times New Roman" w:cs="Times New Roman"/>
+        </w:rPr>
+        <w:t>upplementary Information Return</w:t>
+      </w:r>
+      <w:r>
+        <w:rPr>
+          <w:rFonts w:ascii="Times New Roman" w:hAnsi="Times New Roman" w:cs="Times New Roman"/>
+        </w:rPr>
+        <w:t xml:space="preserve"> (SIR)</w:t>
+      </w:r>
+      <w:r>
+        <w:rPr>
+          <w:rFonts w:ascii="Times New Roman" w:hAnsi="Times New Roman" w:cs="Times New Roman"/>
+        </w:rPr>
+        <w:t xml:space="preserve"> data; and Table b</w:t>
+      </w:r>
+      <w:r>
+        <w:rPr>
+          <w:rFonts w:ascii="Times New Roman" w:hAnsi="Times New Roman" w:cs="Times New Roman"/>
+        </w:rPr>
+        <w:t>uild</w:t>
+      </w:r>
+      <w:r>
+        <w:rPr>
+          <w:rFonts w:ascii="Times New Roman" w:hAnsi="Times New Roman" w:cs="Times New Roman"/>
+        </w:rPr>
+        <w:t xml:space="preserve"> scripts</w:t>
+      </w:r>
+      <w:r>
+        <w:rPr>
+          <w:rFonts w:ascii="Times New Roman" w:hAnsi="Times New Roman" w:cs="Times New Roman"/>
+        </w:rPr>
+        <w:t xml:space="preserve">, which consists of </w:t>
+      </w:r>
+      <w:r>
+        <w:rPr>
+          <w:rFonts w:ascii="Times New Roman" w:hAnsi="Times New Roman" w:cs="Times New Roman"/>
+        </w:rPr>
+        <w:t>code</w:t>
+      </w:r>
+      <w:r>
+        <w:rPr>
+          <w:rFonts w:ascii="Times New Roman" w:hAnsi="Times New Roman" w:cs="Times New Roman"/>
+        </w:rPr>
+        <w:t xml:space="preserve"> for constructing the fifteen datasets contained in </w:t>
+      </w:r>
+      <w:r>
+        <w:rPr>
+          <w:rFonts w:ascii="Times New Roman" w:hAnsi="Times New Roman" w:cs="Times New Roman"/>
+        </w:rPr>
+        <w:t xml:space="preserve">the </w:t>
+      </w:r>
+      <w:r>
+        <w:rPr>
+          <w:rFonts w:ascii="Times New Roman" w:hAnsi="Times New Roman" w:cs="Times New Roman"/>
+        </w:rPr>
+        <w:t>Charity register extract</w:t>
+      </w:r>
+      <w:r>
+        <w:rPr>
+          <w:rFonts w:ascii="Times New Roman" w:hAnsi="Times New Roman" w:cs="Times New Roman"/>
+        </w:rPr>
+        <w:t xml:space="preserve"> </w:t>
+      </w:r>
+      <w:r>
+        <w:rPr>
+          <w:rFonts w:ascii="Times New Roman" w:hAnsi="Times New Roman" w:cs="Times New Roman"/>
+        </w:rPr>
+        <w:t>ZIP</w:t>
+      </w:r>
+      <w:r>
+        <w:rPr>
+          <w:rFonts w:ascii="Times New Roman" w:hAnsi="Times New Roman" w:cs="Times New Roman"/>
+        </w:rPr>
+        <w:t xml:space="preserve"> file</w:t>
+      </w:r>
+      <w:r>
+        <w:rPr>
+          <w:rFonts w:ascii="Times New Roman" w:hAnsi="Times New Roman" w:cs="Times New Roman"/>
+        </w:rPr>
+        <w:t>.</w:t>
+      </w:r>
+      <w:r>
+        <w:rPr>
+          <w:rStyle w:val="FootnoteReference"/>
+          <w:rFonts w:ascii="Times New Roman" w:hAnsi="Times New Roman" w:cs="Times New Roman"/>
+        </w:rPr>
+        <w:footnoteReference w:id="2"/>
+      </w:r>
+      <w:r>
+        <w:rPr>
+          <w:rFonts w:ascii="Times New Roman" w:hAnsi="Times New Roman" w:cs="Times New Roman"/>
+        </w:rPr>
+        <w:t xml:space="preserve"> The datasets are provided in the .bcp file format, which </w:t>
+      </w:r>
+      <w:r>
+        <w:rPr>
+          <w:rFonts w:ascii="Times New Roman" w:hAnsi="Times New Roman" w:cs="Times New Roman"/>
+        </w:rPr>
+        <w:t>is an SQL backup format</w:t>
+      </w:r>
+      <w:r>
+        <w:rPr>
+          <w:rFonts w:ascii="Times New Roman" w:hAnsi="Times New Roman" w:cs="Times New Roman"/>
+        </w:rPr>
+        <w:t xml:space="preserve">. In order to convert these datasets to a more amenable format for research </w:t>
+      </w:r>
+      <w:r>
+        <w:rPr>
+          <w:rFonts w:ascii="Times New Roman" w:hAnsi="Times New Roman" w:cs="Times New Roman"/>
+        </w:rPr>
+        <w:t>– comma separated values</w:t>
+      </w:r>
+      <w:r>
+        <w:rPr>
+          <w:rFonts w:ascii="Times New Roman" w:hAnsi="Times New Roman" w:cs="Times New Roman"/>
+        </w:rPr>
+        <w:t xml:space="preserve"> (CSV)</w:t>
+      </w:r>
+      <w:r>
+        <w:rPr>
+          <w:rFonts w:ascii="Times New Roman" w:hAnsi="Times New Roman" w:cs="Times New Roman"/>
+        </w:rPr>
+        <w:t xml:space="preserve"> files – </w:t>
       </w:r>
       <w:r>
         <w:rPr>
@@ -2139,7 +3155,7 @@
         </w:rPr>
         <w:t xml:space="preserve">: see </w:t>
       </w:r>
-      <w:hyperlink r:id="rId7" w:history="1">
+      <w:hyperlink r:id="rId12" w:history="1">
         <w:r>
           <w:rPr>
             <w:rStyle w:val="Hyperlink"/>
@@ -2152,7 +3168,38 @@
         <w:rPr>
           <w:rFonts w:ascii="Times New Roman" w:hAnsi="Times New Roman" w:cs="Times New Roman"/>
         </w:rPr>
-        <w:t>. The execution of these scripts results in fifteen datasets – see Table A2 in the appendices for the data dictionary.</w:t>
+        <w:t xml:space="preserve">. The execution of these scripts results in fifteen </w:t>
+      </w:r>
+      <w:r>
+        <w:rPr>
+          <w:rFonts w:ascii="Times New Roman" w:hAnsi="Times New Roman" w:cs="Times New Roman"/>
+        </w:rPr>
+        <w:t xml:space="preserve">CSV </w:t>
+      </w:r>
+      <w:r>
+        <w:rPr>
+          <w:rFonts w:ascii="Times New Roman" w:hAnsi="Times New Roman" w:cs="Times New Roman"/>
+        </w:rPr>
+        <w:t xml:space="preserve">datasets – see Table A2 in the appendices </w:t>
+      </w:r>
+      <w:r>
+        <w:rPr>
+          <w:rFonts w:ascii="Times New Roman" w:hAnsi="Times New Roman" w:cs="Times New Roman"/>
+        </w:rPr>
+        <w:t>to understand what each dataset contains</w:t>
+      </w:r>
+      <w:r>
+        <w:rPr>
+          <w:rFonts w:ascii="Times New Roman" w:hAnsi="Times New Roman" w:cs="Times New Roman"/>
+        </w:rPr>
+        <w:t>.</w:t>
+      </w:r>
+      <w:r>
+        <w:rPr>
+          <w:rStyle w:val="FootnoteReference"/>
+          <w:rFonts w:ascii="Times New Roman" w:hAnsi="Times New Roman" w:cs="Times New Roman"/>
+        </w:rPr>
+        <w:footnoteReference w:id="3"/>
       </w:r>
     </w:p>
     <w:p>
@@ -2168,21 +3215,7 @@
           <w:rFonts w:ascii="Times New Roman" w:hAnsi="Times New Roman" w:cs="Times New Roman"/>
           <w:i/>
         </w:rPr>
-        <w:t>3.2.2</w:t>
-      </w:r>
-      <w:r>
-        <w:rPr>
-          <w:rFonts w:ascii="Times New Roman" w:hAnsi="Times New Roman" w:cs="Times New Roman"/>
-          <w:i/>
-        </w:rPr>
-        <w:t xml:space="preserve">. </w:t>
-      </w:r>
-      <w:r>
-        <w:rPr>
-          <w:rFonts w:ascii="Times New Roman" w:hAnsi="Times New Roman" w:cs="Times New Roman"/>
-          <w:i/>
-        </w:rPr>
-        <w:t>Canada</w:t>
+        <w:t>3.2.2. Canada</w:t>
       </w:r>
     </w:p>
     <w:p>
@@ -2196,70 +3229,497 @@
         <w:rPr>
           <w:rFonts w:ascii="Times New Roman" w:hAnsi="Times New Roman" w:cs="Times New Roman"/>
         </w:rPr>
-        <w:t xml:space="preserve">The Canada Revenue Agency (CRA) makes charity data available via a </w:t>
-      </w:r>
-      <w:r>
-        <w:rPr>
-          <w:rFonts w:ascii="Times New Roman" w:hAnsi="Times New Roman" w:cs="Times New Roman"/>
-        </w:rPr>
-        <w:t>search function on its website.</w:t>
+        <w:t xml:space="preserve">The Canada Revenue Agency (CRA) makes charity data available via </w:t>
+      </w:r>
+      <w:r>
+        <w:rPr>
+          <w:rFonts w:ascii="Times New Roman" w:hAnsi="Times New Roman" w:cs="Times New Roman"/>
+        </w:rPr>
+        <w:t>its website</w:t>
+      </w:r>
+      <w:r>
+        <w:rPr>
+          <w:rFonts w:ascii="Times New Roman" w:hAnsi="Times New Roman" w:cs="Times New Roman"/>
+        </w:rPr>
+        <w:t xml:space="preserve"> – see Table A4 in the appendices to understand what each dataset contains</w:t>
+      </w:r>
+      <w:r>
+        <w:rPr>
+          <w:rFonts w:ascii="Times New Roman" w:hAnsi="Times New Roman" w:cs="Times New Roman"/>
+        </w:rPr>
+        <w:t>.</w:t>
+      </w:r>
+      <w:r>
+        <w:rPr>
+          <w:rFonts w:ascii="Times New Roman" w:hAnsi="Times New Roman" w:cs="Times New Roman"/>
+        </w:rPr>
+        <w:t xml:space="preserve"> Individuals can use the advanced search function to produce a list of charities containing the following fields: name, registration number, status (e.g. registered), effective date of status, sanction, city, geographical area, postal code, designation (e.g. private foundation), charity type (e.g. education), and category, which disaggregates the five types of charities. Upon performing a search users can download a plaintext file containing the search results.</w:t>
+      </w:r>
+      <w:r>
+        <w:rPr>
+          <w:rFonts w:ascii="Times New Roman" w:hAnsi="Times New Roman" w:cs="Times New Roman"/>
+        </w:rPr>
+        <w:t xml:space="preserve"> This information can then be used to search for the annual return history of a charity. As the regulator does not provide access to its data via an Application Programming Interface (API, like </w:t>
+      </w:r>
+      <w:r>
+        <w:rPr>
+          <w:rFonts w:ascii="Times New Roman" w:hAnsi="Times New Roman" w:cs="Times New Roman"/>
+        </w:rPr>
+        <w:t>in New Zealand) or via files</w:t>
+      </w:r>
+      <w:r>
+        <w:rPr>
+          <w:rFonts w:ascii="Times New Roman" w:hAnsi="Times New Roman" w:cs="Times New Roman"/>
+        </w:rPr>
+        <w:t xml:space="preserve"> hosted on a </w:t>
+      </w:r>
+      <w:r>
+        <w:rPr>
+          <w:rFonts w:ascii="Times New Roman" w:hAnsi="Times New Roman" w:cs="Times New Roman"/>
+        </w:rPr>
+        <w:t xml:space="preserve">data </w:t>
+      </w:r>
+      <w:r>
+        <w:rPr>
+          <w:rFonts w:ascii="Times New Roman" w:hAnsi="Times New Roman" w:cs="Times New Roman"/>
+        </w:rPr>
+        <w:t>portal (like in England &amp; Wales), we needed to employ web-scraping techniques in order to glean some of the f</w:t>
+      </w:r>
+      <w:r>
+        <w:rPr>
+          <w:rFonts w:ascii="Times New Roman" w:hAnsi="Times New Roman" w:cs="Times New Roman"/>
+        </w:rPr>
+        <w:t>inancial information hosted on CRA’s website; we discuss this work in more detail in the presentation</w:t>
+      </w:r>
+      <w:r>
+        <w:rPr>
+          <w:rFonts w:ascii="Times New Roman" w:hAnsi="Times New Roman" w:cs="Times New Roman"/>
+        </w:rPr>
+        <w:t>.</w:t>
+      </w:r>
+    </w:p>
+    <w:p>
+      <w:pPr>
+        <w:spacing w:line="360" w:lineRule="auto"/>
+        <w:rPr>
+          <w:rFonts w:ascii="Times New Roman" w:hAnsi="Times New Roman" w:cs="Times New Roman"/>
+          <w:i/>
+        </w:rPr>
+      </w:pPr>
+      <w:r>
+        <w:rPr>
+          <w:rFonts w:ascii="Times New Roman" w:hAnsi="Times New Roman" w:cs="Times New Roman"/>
+          <w:i/>
+        </w:rPr>
+        <w:t>3.2.3. New Zealand</w:t>
+      </w:r>
+    </w:p>
+    <w:p>
+      <w:pPr>
+        <w:spacing w:line="360" w:lineRule="auto"/>
+        <w:rPr>
+          <w:rFonts w:ascii="Times New Roman" w:hAnsi="Times New Roman" w:cs="Times New Roman"/>
+        </w:rPr>
+      </w:pPr>
+      <w:r>
+        <w:rPr>
+          <w:rFonts w:ascii="Times New Roman" w:hAnsi="Times New Roman" w:cs="Times New Roman"/>
+        </w:rPr>
+        <w:t>Charities Services Open Data web service</w:t>
+      </w:r>
+      <w:r>
+        <w:rPr>
+          <w:rFonts w:ascii="Times New Roman" w:hAnsi="Times New Roman" w:cs="Times New Roman"/>
+        </w:rPr>
+        <w:t xml:space="preserve"> provides a wealth of informa</w:t>
+      </w:r>
+      <w:r>
+        <w:rPr>
+          <w:rFonts w:ascii="Times New Roman" w:hAnsi="Times New Roman" w:cs="Times New Roman"/>
+        </w:rPr>
+        <w:t>tion about registered charities, their officers and financial profile.</w:t>
+      </w:r>
+      <w:r>
+        <w:rPr>
+          <w:rStyle w:val="FootnoteReference"/>
+          <w:rFonts w:ascii="Times New Roman" w:hAnsi="Times New Roman" w:cs="Times New Roman"/>
+        </w:rPr>
+        <w:footnoteReference w:id="4"/>
+      </w:r>
+      <w:r>
+        <w:rPr>
+          <w:rFonts w:ascii="Times New Roman" w:hAnsi="Times New Roman" w:cs="Times New Roman"/>
+        </w:rPr>
+        <w:t xml:space="preserve"> The service is intended for use by software developers looking to create applications </w:t>
+      </w:r>
+      <w:r>
+        <w:rPr>
+          <w:rFonts w:ascii="Times New Roman" w:hAnsi="Times New Roman" w:cs="Times New Roman"/>
+        </w:rPr>
+        <w:t xml:space="preserve">based on regulatory </w:t>
+      </w:r>
+      <w:r>
+        <w:rPr>
+          <w:rFonts w:ascii="Times New Roman" w:hAnsi="Times New Roman" w:cs="Times New Roman"/>
+        </w:rPr>
+        <w:t>data; however, we have found the basic and advanced search functions the regulator provides</w:t>
+      </w:r>
+      <w:r>
+        <w:rPr>
+          <w:rFonts w:ascii="Times New Roman" w:hAnsi="Times New Roman" w:cs="Times New Roman"/>
+        </w:rPr>
+        <w:t xml:space="preserve"> through its website</w:t>
+      </w:r>
+      <w:r>
+        <w:rPr>
+          <w:rFonts w:ascii="Times New Roman" w:hAnsi="Times New Roman" w:cs="Times New Roman"/>
+        </w:rPr>
+        <w:t xml:space="preserve"> unreliable (e.g. search requests often time-out) and time consuming.</w:t>
+      </w:r>
+      <w:r>
+        <w:rPr>
+          <w:rFonts w:ascii="Times New Roman" w:hAnsi="Times New Roman" w:cs="Times New Roman"/>
+        </w:rPr>
+        <w:t xml:space="preserve"> The open data service is housed in a Microsoft stack that is accessed via the </w:t>
+      </w:r>
+      <w:r>
+        <w:rPr>
+          <w:rFonts w:ascii="Times New Roman" w:hAnsi="Times New Roman" w:cs="Times New Roman"/>
+        </w:rPr>
+        <w:t>OData Protocol</w:t>
+      </w:r>
+      <w:r>
+        <w:rPr>
+          <w:rFonts w:ascii="Times New Roman" w:hAnsi="Times New Roman" w:cs="Times New Roman"/>
+        </w:rPr>
+        <w:t>, and users can write code in multiple langua</w:t>
+      </w:r>
+      <w:r>
+        <w:rPr>
+          <w:rFonts w:ascii="Times New Roman" w:hAnsi="Times New Roman" w:cs="Times New Roman"/>
+        </w:rPr>
+        <w:t>ges to interact with the Protoco</w:t>
+      </w:r>
+      <w:r>
+        <w:rPr>
+          <w:rFonts w:ascii="Times New Roman" w:hAnsi="Times New Roman" w:cs="Times New Roman"/>
+        </w:rPr>
+        <w:t xml:space="preserve">l (e.g. </w:t>
+      </w:r>
+      <w:r>
+        <w:rPr>
+          <w:rFonts w:ascii="Times New Roman" w:hAnsi="Times New Roman" w:cs="Times New Roman"/>
+        </w:rPr>
+        <w:lastRenderedPageBreak/>
+        <w:t>Python, PHP, Java).</w:t>
+      </w:r>
+      <w:r>
+        <w:rPr>
+          <w:rFonts w:ascii="Times New Roman" w:hAnsi="Times New Roman" w:cs="Times New Roman"/>
+        </w:rPr>
+        <w:t xml:space="preserve"> </w:t>
+      </w:r>
+      <w:r>
+        <w:rPr>
+          <w:rFonts w:ascii="Times New Roman" w:hAnsi="Times New Roman" w:cs="Times New Roman"/>
+        </w:rPr>
+        <w:t xml:space="preserve">Charities Services OData end point can be reached at </w:t>
+      </w:r>
+      <w:hyperlink r:id="rId13" w:history="1">
+        <w:r>
+          <w:rPr>
+            <w:rStyle w:val="Hyperlink"/>
+            <w:rFonts w:ascii="Times New Roman" w:hAnsi="Times New Roman" w:cs="Times New Roman"/>
+          </w:rPr>
+          <w:t>http://www.odata.charities.govt.nz</w:t>
+        </w:r>
+      </w:hyperlink>
+      <w:r>
+        <w:rPr>
+          <w:rFonts w:ascii="Times New Roman" w:hAnsi="Times New Roman" w:cs="Times New Roman"/>
+        </w:rPr>
+        <w:t xml:space="preserve"> </w:t>
+      </w:r>
+      <w:r>
+        <w:rPr>
+          <w:rFonts w:ascii="Times New Roman" w:hAnsi="Times New Roman" w:cs="Times New Roman"/>
+        </w:rPr>
+        <w:t>and t</w:t>
+      </w:r>
+      <w:r>
+        <w:rPr>
+          <w:rFonts w:ascii="Times New Roman" w:hAnsi="Times New Roman" w:cs="Times New Roman"/>
+        </w:rPr>
+        <w:t xml:space="preserve">here is no authentication required to access </w:t>
+      </w:r>
+      <w:r>
+        <w:rPr>
+          <w:rFonts w:ascii="Times New Roman" w:hAnsi="Times New Roman" w:cs="Times New Roman"/>
+        </w:rPr>
+        <w:t>it as</w:t>
+      </w:r>
+      <w:r>
+        <w:rPr>
+          <w:rFonts w:ascii="Times New Roman" w:hAnsi="Times New Roman" w:cs="Times New Roman"/>
+        </w:rPr>
+        <w:t xml:space="preserve"> all access is read only.</w:t>
+      </w:r>
+      <w:r>
+        <w:rPr>
+          <w:rFonts w:ascii="Times New Roman" w:hAnsi="Times New Roman" w:cs="Times New Roman"/>
+        </w:rPr>
+        <w:t xml:space="preserve"> </w:t>
+      </w:r>
+      <w:r>
+        <w:rPr>
+          <w:rFonts w:ascii="Times New Roman" w:hAnsi="Times New Roman" w:cs="Times New Roman"/>
+        </w:rPr>
+        <w:t xml:space="preserve">The Data Dictionary lists 13 datasets that can be accessed </w:t>
+      </w:r>
+      <w:r>
+        <w:rPr>
+          <w:rFonts w:ascii="Times New Roman" w:hAnsi="Times New Roman" w:cs="Times New Roman"/>
+        </w:rPr>
+        <w:t>via the Open Data web service – see Table A3 in the appendices to understand the contents of each dataset.</w:t>
+      </w:r>
+      <w:r>
+        <w:rPr>
+          <w:rStyle w:val="FootnoteReference"/>
+          <w:rFonts w:ascii="Times New Roman" w:hAnsi="Times New Roman" w:cs="Times New Roman"/>
+        </w:rPr>
+        <w:footnoteReference w:id="5"/>
+      </w:r>
+      <w:r>
+        <w:rPr>
+          <w:rFonts w:ascii="Times New Roman" w:hAnsi="Times New Roman" w:cs="Times New Roman"/>
+        </w:rPr>
+        <w:t xml:space="preserve"> </w:t>
+      </w:r>
+      <w:r>
+        <w:rPr>
+          <w:rFonts w:ascii="Times New Roman" w:hAnsi="Times New Roman" w:cs="Times New Roman"/>
+        </w:rPr>
+        <w:t xml:space="preserve">The </w:t>
+      </w:r>
+      <w:r>
+        <w:rPr>
+          <w:rFonts w:ascii="Times New Roman" w:hAnsi="Times New Roman" w:cs="Times New Roman"/>
+        </w:rPr>
+        <w:t>datasets</w:t>
+      </w:r>
+      <w:r>
+        <w:rPr>
+          <w:rFonts w:ascii="Times New Roman" w:hAnsi="Times New Roman" w:cs="Times New Roman"/>
+        </w:rPr>
+        <w:t xml:space="preserve"> can be retrieved in any of three formats</w:t>
+      </w:r>
+      <w:r>
+        <w:rPr>
+          <w:rFonts w:ascii="Times New Roman" w:hAnsi="Times New Roman" w:cs="Times New Roman"/>
+        </w:rPr>
+        <w:t>:</w:t>
+      </w:r>
+      <w:r>
+        <w:rPr>
+          <w:rFonts w:ascii="Times New Roman" w:hAnsi="Times New Roman" w:cs="Times New Roman"/>
+        </w:rPr>
+        <w:t xml:space="preserve"> ATOM, JSON and CSV</w:t>
+      </w:r>
+      <w:r>
+        <w:rPr>
+          <w:rFonts w:ascii="Times New Roman" w:hAnsi="Times New Roman" w:cs="Times New Roman"/>
+        </w:rPr>
+        <w:t>.</w:t>
+      </w:r>
+    </w:p>
+    <w:p>
+      <w:pPr>
+        <w:spacing w:line="360" w:lineRule="auto"/>
+        <w:jc w:val="center"/>
+        <w:rPr>
+          <w:rFonts w:ascii="Times New Roman" w:hAnsi="Times New Roman" w:cs="Times New Roman"/>
+          <w:b/>
+        </w:rPr>
+      </w:pPr>
+      <w:r>
+        <w:rPr>
+          <w:rFonts w:ascii="Times New Roman" w:hAnsi="Times New Roman" w:cs="Times New Roman"/>
+          <w:b/>
+        </w:rPr>
+        <w:t xml:space="preserve">4. </w:t>
+      </w:r>
+      <w:r>
+        <w:rPr>
+          <w:rFonts w:ascii="Times New Roman" w:hAnsi="Times New Roman" w:cs="Times New Roman"/>
+          <w:b/>
+        </w:rPr>
+        <w:t>Results</w:t>
+      </w:r>
+    </w:p>
+    <w:p>
+      <w:pPr>
+        <w:spacing w:line="360" w:lineRule="auto"/>
+        <w:rPr>
+          <w:rFonts w:ascii="Times New Roman" w:hAnsi="Times New Roman" w:cs="Times New Roman"/>
+        </w:rPr>
+      </w:pPr>
+      <w:r>
+        <w:rPr>
+          <w:rFonts w:ascii="Times New Roman" w:hAnsi="Times New Roman" w:cs="Times New Roman"/>
+        </w:rPr>
+        <w:t xml:space="preserve">We now present some preliminary results from our download of the data. </w:t>
+      </w:r>
+      <w:r>
+        <w:rPr>
+          <w:rFonts w:ascii="Times New Roman" w:hAnsi="Times New Roman" w:cs="Times New Roman"/>
+        </w:rPr>
+        <w:t xml:space="preserve">The rate of voluntary dissolution varies across the jurisdictions (Table 2), though this is </w:t>
+      </w:r>
+      <w:r>
+        <w:rPr>
+          <w:rFonts w:ascii="Times New Roman" w:hAnsi="Times New Roman" w:cs="Times New Roman"/>
+        </w:rPr>
+        <w:t xml:space="preserve">probably </w:t>
+      </w:r>
+      <w:r>
+        <w:rPr>
+          <w:rFonts w:ascii="Times New Roman" w:hAnsi="Times New Roman" w:cs="Times New Roman"/>
+        </w:rPr>
+        <w:t>due to our</w:t>
+      </w:r>
+      <w:r>
+        <w:rPr>
+          <w:rFonts w:ascii="Times New Roman" w:hAnsi="Times New Roman" w:cs="Times New Roman"/>
+        </w:rPr>
+        <w:t xml:space="preserve"> inability to clearly identify charities that “Failed” in the England &amp; Wales data.</w:t>
+      </w:r>
+      <w:r>
+        <w:rPr>
+          <w:rFonts w:ascii="Times New Roman" w:hAnsi="Times New Roman" w:cs="Times New Roman"/>
+        </w:rPr>
+        <w:t xml:space="preserve"> Figures 1-3 show the distribution of deregistration reasons from 2007 for each jurisdiction.</w:t>
+      </w:r>
+      <w:r>
+        <w:rPr>
+          <w:rFonts w:ascii="Times New Roman" w:hAnsi="Times New Roman" w:cs="Times New Roman"/>
+        </w:rPr>
+        <w:t xml:space="preserve"> The</w:t>
+      </w:r>
+      <w:r>
+        <w:rPr>
+          <w:rFonts w:ascii="Times New Roman" w:hAnsi="Times New Roman" w:cs="Times New Roman"/>
+        </w:rPr>
+        <w:t>re was a</w:t>
+      </w:r>
+      <w:r>
+        <w:rPr>
+          <w:rFonts w:ascii="Times New Roman" w:hAnsi="Times New Roman" w:cs="Times New Roman"/>
+        </w:rPr>
+        <w:t xml:space="preserve"> shar</w:t>
+      </w:r>
+      <w:r>
+        <w:rPr>
+          <w:rFonts w:ascii="Times New Roman" w:hAnsi="Times New Roman" w:cs="Times New Roman"/>
+        </w:rPr>
+        <w:t xml:space="preserve">p </w:t>
+      </w:r>
+      <w:r>
+        <w:rPr>
+          <w:rFonts w:ascii="Times New Roman" w:hAnsi="Times New Roman" w:cs="Times New Roman"/>
+        </w:rPr>
+        <w:t>increase</w:t>
+      </w:r>
+      <w:r>
+        <w:rPr>
+          <w:rFonts w:ascii="Times New Roman" w:hAnsi="Times New Roman" w:cs="Times New Roman"/>
+        </w:rPr>
+        <w:t xml:space="preserve"> in the</w:t>
+      </w:r>
+      <w:r>
+        <w:rPr>
+          <w:rFonts w:ascii="Times New Roman" w:hAnsi="Times New Roman" w:cs="Times New Roman"/>
+        </w:rPr>
+        <w:t xml:space="preserve"> absolute number of voluntary and other dissolutions </w:t>
+      </w:r>
+      <w:r>
+        <w:rPr>
+          <w:rFonts w:ascii="Times New Roman" w:hAnsi="Times New Roman" w:cs="Times New Roman"/>
+        </w:rPr>
+        <w:t xml:space="preserve">in England &amp; Wales </w:t>
       </w:r>
       <w:bookmarkStart w:id="0" w:name="_GoBack"/>
       <w:bookmarkEnd w:id="0"/>
-    </w:p>
-    <w:p>
-      <w:pPr>
-        <w:spacing w:line="360" w:lineRule="auto"/>
-        <w:rPr>
-          <w:rFonts w:ascii="Times New Roman" w:hAnsi="Times New Roman" w:cs="Times New Roman"/>
-          <w:i/>
-        </w:rPr>
-      </w:pPr>
-      <w:r>
-        <w:rPr>
-          <w:rFonts w:ascii="Times New Roman" w:hAnsi="Times New Roman" w:cs="Times New Roman"/>
-          <w:i/>
-        </w:rPr>
-        <w:t>3.2.3. New Zealand</w:t>
-      </w:r>
-    </w:p>
-    <w:p>
-      <w:pPr>
-        <w:spacing w:line="360" w:lineRule="auto"/>
-        <w:rPr>
-          <w:rFonts w:ascii="Times New Roman" w:hAnsi="Times New Roman" w:cs="Times New Roman"/>
-        </w:rPr>
-      </w:pPr>
-      <w:r>
-        <w:rPr>
-          <w:rFonts w:ascii="Times New Roman" w:hAnsi="Times New Roman" w:cs="Times New Roman"/>
-        </w:rPr>
-        <w:br w:type="page"/>
-      </w:r>
-    </w:p>
-    <w:p>
-      <w:pPr>
-        <w:spacing w:line="360" w:lineRule="auto"/>
-        <w:jc w:val="center"/>
-        <w:rPr>
-          <w:rFonts w:ascii="Times New Roman" w:hAnsi="Times New Roman" w:cs="Times New Roman"/>
-          <w:b/>
-        </w:rPr>
-      </w:pPr>
-      <w:r>
-        <w:rPr>
-          <w:rFonts w:ascii="Times New Roman" w:hAnsi="Times New Roman" w:cs="Times New Roman"/>
-          <w:b/>
-        </w:rPr>
-        <w:lastRenderedPageBreak/>
-        <w:t xml:space="preserve">4. </w:t>
-      </w:r>
-      <w:r>
-        <w:rPr>
-          <w:rFonts w:ascii="Times New Roman" w:hAnsi="Times New Roman" w:cs="Times New Roman"/>
-          <w:b/>
-        </w:rPr>
-        <w:t>Results</w:t>
+      <w:r>
+        <w:rPr>
+          <w:rFonts w:ascii="Times New Roman" w:hAnsi="Times New Roman" w:cs="Times New Roman"/>
+        </w:rPr>
+        <w:t>in 2009</w:t>
+      </w:r>
+      <w:r>
+        <w:rPr>
+          <w:rFonts w:ascii="Times New Roman" w:hAnsi="Times New Roman" w:cs="Times New Roman"/>
+        </w:rPr>
+        <w:t xml:space="preserve">: </w:t>
+      </w:r>
+      <w:r>
+        <w:rPr>
+          <w:rFonts w:ascii="Times New Roman" w:hAnsi="Times New Roman" w:cs="Times New Roman"/>
+        </w:rPr>
+        <w:t xml:space="preserve">the former from </w:t>
+      </w:r>
+      <w:r>
+        <w:rPr>
+          <w:rFonts w:ascii="Times New Roman" w:hAnsi="Times New Roman" w:cs="Times New Roman"/>
+        </w:rPr>
+        <w:t>4,149</w:t>
+      </w:r>
+      <w:r>
+        <w:rPr>
+          <w:rFonts w:ascii="Times New Roman" w:hAnsi="Times New Roman" w:cs="Times New Roman"/>
+        </w:rPr>
+        <w:t xml:space="preserve"> in 2008 to </w:t>
+      </w:r>
+      <w:r>
+        <w:rPr>
+          <w:rFonts w:ascii="Times New Roman" w:hAnsi="Times New Roman" w:cs="Times New Roman"/>
+        </w:rPr>
+        <w:t>8,197</w:t>
+      </w:r>
+      <w:r>
+        <w:rPr>
+          <w:rFonts w:ascii="Times New Roman" w:hAnsi="Times New Roman" w:cs="Times New Roman"/>
+        </w:rPr>
+        <w:t xml:space="preserve"> in 2009, the latter from </w:t>
+      </w:r>
+      <w:r>
+        <w:rPr>
+          <w:rFonts w:ascii="Times New Roman" w:hAnsi="Times New Roman" w:cs="Times New Roman"/>
+        </w:rPr>
+        <w:t>1,430</w:t>
+      </w:r>
+      <w:r>
+        <w:rPr>
+          <w:rFonts w:ascii="Times New Roman" w:hAnsi="Times New Roman" w:cs="Times New Roman"/>
+        </w:rPr>
+        <w:t xml:space="preserve"> in 2008 to </w:t>
+      </w:r>
+      <w:r>
+        <w:rPr>
+          <w:rFonts w:ascii="Times New Roman" w:hAnsi="Times New Roman" w:cs="Times New Roman"/>
+        </w:rPr>
+        <w:t>4,223</w:t>
+      </w:r>
+      <w:r>
+        <w:rPr>
+          <w:rFonts w:ascii="Times New Roman" w:hAnsi="Times New Roman" w:cs="Times New Roman"/>
+        </w:rPr>
+        <w:t xml:space="preserve"> a year later</w:t>
+      </w:r>
+      <w:r>
+        <w:rPr>
+          <w:rFonts w:ascii="Times New Roman" w:hAnsi="Times New Roman" w:cs="Times New Roman"/>
+        </w:rPr>
+        <w:t>.</w:t>
       </w:r>
     </w:p>
     <w:p>
@@ -2727,7 +4187,7 @@
                 <w:rFonts w:ascii="Times New Roman" w:hAnsi="Times New Roman" w:cs="Times New Roman"/>
                 <w:color w:val="000000"/>
               </w:rPr>
-              <w:t>Active</w:t>
+              <w:t>Registered</w:t>
             </w:r>
           </w:p>
         </w:tc>
@@ -3143,7 +4603,7 @@
                 <w:rFonts w:ascii="Times New Roman" w:hAnsi="Times New Roman" w:cs="Times New Roman"/>
                 <w:color w:val="000000"/>
               </w:rPr>
-              <w:t>85,598</w:t>
+              <w:t>104,035</w:t>
             </w:r>
           </w:p>
         </w:tc>
@@ -3166,7 +4626,7 @@
                 <w:rFonts w:ascii="Times New Roman" w:hAnsi="Times New Roman" w:cs="Times New Roman"/>
                 <w:color w:val="000000"/>
               </w:rPr>
-              <w:t>2</w:t>
+              <w:t>33</w:t>
             </w:r>
           </w:p>
         </w:tc>
@@ -3319,7 +4779,7 @@
                 <w:rFonts w:ascii="Times New Roman" w:hAnsi="Times New Roman" w:cs="Times New Roman"/>
                 <w:color w:val="000000"/>
               </w:rPr>
-              <w:t>62,516</w:t>
+              <w:t>44,079</w:t>
             </w:r>
           </w:p>
         </w:tc>
@@ -3342,7 +4802,14 @@
                 <w:rFonts w:ascii="Times New Roman" w:hAnsi="Times New Roman" w:cs="Times New Roman"/>
                 <w:color w:val="000000"/>
               </w:rPr>
-              <w:t>9</w:t>
+              <w:t>1</w:t>
+            </w:r>
+            <w:r>
+              <w:rPr>
+                <w:rFonts w:ascii="Times New Roman" w:hAnsi="Times New Roman" w:cs="Times New Roman"/>
+                <w:color w:val="000000"/>
+              </w:rPr>
+              <w:t>4</w:t>
             </w:r>
           </w:p>
         </w:tc>
@@ -3686,8 +5153,7 @@
       <w:pPr>
         <w:rPr>
           <w:rFonts w:ascii="Times New Roman" w:hAnsi="Times New Roman" w:cs="Times New Roman"/>
-          <w:sz w:val="20"/>
-          <w:szCs w:val="20"/>
+          <w:b/>
         </w:rPr>
       </w:pPr>
       <w:r>
@@ -3730,22 +5196,166 @@
           <w:sz w:val="20"/>
           <w:szCs w:val="20"/>
         </w:rPr>
-        <w:t xml:space="preserve"> Charity Commission Register of Charities (31/12/2016); [NZ REGULATOR (DOWNLOAD DATE)]; [CANADA REGULATOR (DOWNLOAD DATE)].</w:t>
+        <w:t xml:space="preserve"> Charity Commission Re</w:t>
+      </w:r>
+      <w:r>
+        <w:rPr>
+          <w:rFonts w:ascii="Times New Roman" w:hAnsi="Times New Roman" w:cs="Times New Roman"/>
+          <w:sz w:val="20"/>
+          <w:szCs w:val="20"/>
+        </w:rPr>
+        <w:t>gister of Charities</w:t>
+      </w:r>
+      <w:r>
+        <w:rPr>
+          <w:rFonts w:ascii="Times New Roman" w:hAnsi="Times New Roman" w:cs="Times New Roman"/>
+          <w:sz w:val="20"/>
+          <w:szCs w:val="20"/>
+        </w:rPr>
+        <w:t xml:space="preserve"> (</w:t>
+      </w:r>
+      <w:r>
+        <w:rPr>
+          <w:rFonts w:ascii="Times New Roman" w:hAnsi="Times New Roman" w:cs="Times New Roman"/>
+          <w:sz w:val="20"/>
+          <w:szCs w:val="20"/>
+        </w:rPr>
+        <w:t>22</w:t>
+      </w:r>
+      <w:r>
+        <w:rPr>
+          <w:rFonts w:ascii="Times New Roman" w:hAnsi="Times New Roman" w:cs="Times New Roman"/>
+          <w:sz w:val="20"/>
+          <w:szCs w:val="20"/>
+        </w:rPr>
+        <w:t>/0</w:t>
+      </w:r>
+      <w:r>
+        <w:rPr>
+          <w:rFonts w:ascii="Times New Roman" w:hAnsi="Times New Roman" w:cs="Times New Roman"/>
+          <w:sz w:val="20"/>
+          <w:szCs w:val="20"/>
+        </w:rPr>
+        <w:t>5</w:t>
+      </w:r>
+      <w:r>
+        <w:rPr>
+          <w:rFonts w:ascii="Times New Roman" w:hAnsi="Times New Roman" w:cs="Times New Roman"/>
+          <w:sz w:val="20"/>
+          <w:szCs w:val="20"/>
+        </w:rPr>
+        <w:t>/2018)</w:t>
+      </w:r>
+      <w:r>
+        <w:rPr>
+          <w:rFonts w:ascii="Times New Roman" w:hAnsi="Times New Roman" w:cs="Times New Roman"/>
+          <w:sz w:val="20"/>
+          <w:szCs w:val="20"/>
+        </w:rPr>
+        <w:t>,</w:t>
+      </w:r>
+      <w:r>
+        <w:rPr>
+          <w:rFonts w:ascii="Times New Roman" w:hAnsi="Times New Roman" w:cs="Times New Roman"/>
+          <w:sz w:val="20"/>
+          <w:szCs w:val="20"/>
+        </w:rPr>
+        <w:t xml:space="preserve"> </w:t>
+      </w:r>
+      <w:r>
+        <w:rPr>
+          <w:rFonts w:ascii="Times New Roman" w:hAnsi="Times New Roman" w:cs="Times New Roman"/>
+          <w:sz w:val="20"/>
+          <w:szCs w:val="20"/>
+        </w:rPr>
+        <w:t>Charities Services</w:t>
+      </w:r>
+      <w:r>
+        <w:rPr>
+          <w:rFonts w:ascii="Times New Roman" w:hAnsi="Times New Roman" w:cs="Times New Roman"/>
+          <w:sz w:val="20"/>
+          <w:szCs w:val="20"/>
+        </w:rPr>
+        <w:t xml:space="preserve"> (19/04/2018)</w:t>
+      </w:r>
+      <w:r>
+        <w:rPr>
+          <w:rFonts w:ascii="Times New Roman" w:hAnsi="Times New Roman" w:cs="Times New Roman"/>
+          <w:sz w:val="20"/>
+          <w:szCs w:val="20"/>
+        </w:rPr>
+        <w:t>, Canada Revenue Agency</w:t>
+      </w:r>
+      <w:r>
+        <w:rPr>
+          <w:rFonts w:ascii="Times New Roman" w:hAnsi="Times New Roman" w:cs="Times New Roman"/>
+          <w:sz w:val="20"/>
+          <w:szCs w:val="20"/>
+        </w:rPr>
+        <w:t xml:space="preserve"> (</w:t>
+      </w:r>
+      <w:r>
+        <w:rPr>
+          <w:rFonts w:ascii="Times New Roman" w:hAnsi="Times New Roman" w:cs="Times New Roman"/>
+          <w:sz w:val="20"/>
+          <w:szCs w:val="20"/>
+        </w:rPr>
+        <w:t>22/05</w:t>
+      </w:r>
+      <w:r>
+        <w:rPr>
+          <w:rFonts w:ascii="Times New Roman" w:hAnsi="Times New Roman" w:cs="Times New Roman"/>
+          <w:sz w:val="20"/>
+          <w:szCs w:val="20"/>
+        </w:rPr>
+        <w:t>/2018)</w:t>
+      </w:r>
+      <w:r>
+        <w:rPr>
+          <w:rFonts w:ascii="Times New Roman" w:hAnsi="Times New Roman" w:cs="Times New Roman"/>
+          <w:sz w:val="20"/>
+          <w:szCs w:val="20"/>
+        </w:rPr>
+        <w:t>.</w:t>
       </w:r>
     </w:p>
     <w:p>
       <w:pPr>
+        <w:spacing w:line="360" w:lineRule="auto"/>
+        <w:rPr>
+          <w:rFonts w:ascii="Times New Roman" w:hAnsi="Times New Roman" w:cs="Times New Roman"/>
+        </w:rPr>
+      </w:pPr>
+      <w:r>
         <w:rPr>
           <w:rFonts w:ascii="Times New Roman" w:hAnsi="Times New Roman" w:cs="Times New Roman"/>
           <w:b/>
         </w:rPr>
-      </w:pPr>
-      <w:r>
-        <w:rPr>
-          <w:rFonts w:ascii="Times New Roman" w:hAnsi="Times New Roman" w:cs="Times New Roman"/>
-          <w:b/>
-        </w:rPr>
-        <w:br w:type="page"/>
+        <w:t>Figure 1.</w:t>
+      </w:r>
+      <w:r>
+        <w:rPr>
+          <w:rFonts w:ascii="Times New Roman" w:hAnsi="Times New Roman" w:cs="Times New Roman"/>
+        </w:rPr>
+        <w:t xml:space="preserve"> Canada – De</w:t>
+      </w:r>
+      <w:r>
+        <w:rPr>
+          <w:rFonts w:ascii="Times New Roman" w:hAnsi="Times New Roman" w:cs="Times New Roman"/>
+        </w:rPr>
+        <w:t xml:space="preserve">registration reasons, </w:t>
+      </w:r>
+      <w:r>
+        <w:rPr>
+          <w:rFonts w:ascii="Times New Roman" w:hAnsi="Times New Roman" w:cs="Times New Roman"/>
+        </w:rPr>
+        <w:t xml:space="preserve">by year of </w:t>
+      </w:r>
+      <w:r>
+        <w:rPr>
+          <w:rFonts w:ascii="Times New Roman" w:hAnsi="Times New Roman" w:cs="Times New Roman"/>
+        </w:rPr>
+        <w:t>deregistration</w:t>
       </w:r>
     </w:p>
     <w:p>
@@ -3758,33 +5368,12 @@
       <w:r>
         <w:rPr>
           <w:rFonts w:ascii="Times New Roman" w:hAnsi="Times New Roman" w:cs="Times New Roman"/>
-          <w:b/>
-        </w:rPr>
-        <w:lastRenderedPageBreak/>
-        <w:t>Figure 1.</w:t>
-      </w:r>
-      <w:r>
-        <w:rPr>
-          <w:rFonts w:ascii="Times New Roman" w:hAnsi="Times New Roman" w:cs="Times New Roman"/>
-        </w:rPr>
-        <w:t xml:space="preserve"> Canada – De-registration reasons, 2007-</w:t>
-      </w:r>
-    </w:p>
-    <w:p>
-      <w:pPr>
-        <w:spacing w:line="360" w:lineRule="auto"/>
-        <w:rPr>
-          <w:rFonts w:ascii="Times New Roman" w:hAnsi="Times New Roman" w:cs="Times New Roman"/>
-        </w:rPr>
-      </w:pPr>
-      <w:r>
-        <w:rPr>
-          <w:rFonts w:ascii="Times New Roman" w:hAnsi="Times New Roman" w:cs="Times New Roman"/>
           <w:noProof/>
           <w:lang w:eastAsia="en-GB"/>
         </w:rPr>
+        <w:lastRenderedPageBreak/>
         <w:drawing>
-          <wp:inline distT="0" distB="0" distL="0" distR="0">
+          <wp:inline distT="0" distB="0" distL="0" distR="0" wp14:anchorId="1886AF8A" wp14:editId="02090120">
             <wp:extent cx="5731510" cy="4168775"/>
             <wp:effectExtent l="0" t="0" r="2540" b="3175"/>
             <wp:docPr id="2" name="Picture 2"/>
@@ -3799,7 +5388,7 @@
                     <pic:cNvPicPr/>
                   </pic:nvPicPr>
                   <pic:blipFill>
-                    <a:blip r:embed="rId8" cstate="print">
+                    <a:blip r:embed="rId14" cstate="print">
                       <a:extLst>
                         <a:ext uri="{28A0092B-C50C-407E-A947-70E740481C1C}">
                           <a14:useLocalDpi xmlns:a14="http://schemas.microsoft.com/office/drawing/2010/main" val="0"/>
@@ -3830,15 +5419,46 @@
       <w:pPr>
         <w:rPr>
           <w:rFonts w:ascii="Times New Roman" w:hAnsi="Times New Roman" w:cs="Times New Roman"/>
+        </w:rPr>
+      </w:pPr>
+      <w:r>
+        <w:rPr>
+          <w:rFonts w:ascii="Times New Roman" w:hAnsi="Times New Roman" w:cs="Times New Roman"/>
           <w:b/>
         </w:rPr>
-      </w:pPr>
+        <w:br w:type="page"/>
+      </w:r>
       <w:r>
         <w:rPr>
           <w:rFonts w:ascii="Times New Roman" w:hAnsi="Times New Roman" w:cs="Times New Roman"/>
           <w:b/>
         </w:rPr>
-        <w:br w:type="page"/>
+        <w:lastRenderedPageBreak/>
+        <w:t>Figure 2.</w:t>
+      </w:r>
+      <w:r>
+        <w:rPr>
+          <w:rFonts w:ascii="Times New Roman" w:hAnsi="Times New Roman" w:cs="Times New Roman"/>
+        </w:rPr>
+        <w:t xml:space="preserve"> England &amp; Wales </w:t>
+      </w:r>
+      <w:r>
+        <w:rPr>
+          <w:rFonts w:ascii="Times New Roman" w:hAnsi="Times New Roman" w:cs="Times New Roman"/>
+        </w:rPr>
+        <w:t>–</w:t>
+      </w:r>
+      <w:r>
+        <w:rPr>
+          <w:rFonts w:ascii="Times New Roman" w:hAnsi="Times New Roman" w:cs="Times New Roman"/>
+        </w:rPr>
+        <w:t xml:space="preserve"> </w:t>
+      </w:r>
+      <w:r>
+        <w:rPr>
+          <w:rFonts w:ascii="Times New Roman" w:hAnsi="Times New Roman" w:cs="Times New Roman"/>
+        </w:rPr>
+        <w:t>Deregistration reasons, by year of deregistration</w:t>
       </w:r>
     </w:p>
     <w:p>
@@ -3851,36 +5471,14 @@
       <w:r>
         <w:rPr>
           <w:rFonts w:ascii="Times New Roman" w:hAnsi="Times New Roman" w:cs="Times New Roman"/>
-          <w:b/>
-        </w:rPr>
-        <w:lastRenderedPageBreak/>
-        <w:t>Figure 2.</w:t>
-      </w:r>
-      <w:r>
-        <w:rPr>
-          <w:rFonts w:ascii="Times New Roman" w:hAnsi="Times New Roman" w:cs="Times New Roman"/>
-        </w:rPr>
-        <w:t xml:space="preserve"> England &amp; Wales - De-registration reasons, 2007-</w:t>
-      </w:r>
-    </w:p>
-    <w:p>
-      <w:pPr>
-        <w:spacing w:line="360" w:lineRule="auto"/>
-        <w:rPr>
-          <w:rFonts w:ascii="Times New Roman" w:hAnsi="Times New Roman" w:cs="Times New Roman"/>
-        </w:rPr>
-      </w:pPr>
-      <w:r>
-        <w:rPr>
-          <w:rFonts w:ascii="Times New Roman" w:hAnsi="Times New Roman" w:cs="Times New Roman"/>
           <w:noProof/>
           <w:lang w:eastAsia="en-GB"/>
         </w:rPr>
         <w:drawing>
-          <wp:inline distT="0" distB="0" distL="0" distR="0">
+          <wp:inline distT="0" distB="0" distL="0" distR="0" wp14:anchorId="0990C566" wp14:editId="3955A732">
             <wp:extent cx="5731510" cy="4168775"/>
             <wp:effectExtent l="0" t="0" r="2540" b="3175"/>
-            <wp:docPr id="3" name="Picture 3"/>
+            <wp:docPr id="1" name="Picture 1"/>
             <wp:cNvGraphicFramePr>
               <a:graphicFrameLocks xmlns:a="http://schemas.openxmlformats.org/drawingml/2006/main" noChangeAspect="1"/>
             </wp:cNvGraphicFramePr>
@@ -3888,11 +5486,11 @@
               <a:graphicData uri="http://schemas.openxmlformats.org/drawingml/2006/picture">
                 <pic:pic xmlns:pic="http://schemas.openxmlformats.org/drawingml/2006/picture">
                   <pic:nvPicPr>
-                    <pic:cNvPr id="3" name="ew_removedreason_01jun2018.png"/>
+                    <pic:cNvPr id="1" name="ew_removedreason_01jun2018.png"/>
                     <pic:cNvPicPr/>
                   </pic:nvPicPr>
                   <pic:blipFill>
-                    <a:blip r:embed="rId9" cstate="print">
+                    <a:blip r:embed="rId15" cstate="print">
                       <a:extLst>
                         <a:ext uri="{28A0092B-C50C-407E-A947-70E740481C1C}">
                           <a14:useLocalDpi xmlns:a14="http://schemas.microsoft.com/office/drawing/2010/main" val="0"/>
@@ -3953,7 +5551,25 @@
         <w:rPr>
           <w:rFonts w:ascii="Times New Roman" w:hAnsi="Times New Roman" w:cs="Times New Roman"/>
         </w:rPr>
-        <w:t xml:space="preserve"> New Zealand - De-registration reasons, 2007-</w:t>
+        <w:t xml:space="preserve"> New Zealand </w:t>
+      </w:r>
+      <w:r>
+        <w:rPr>
+          <w:rFonts w:ascii="Times New Roman" w:hAnsi="Times New Roman" w:cs="Times New Roman"/>
+        </w:rPr>
+        <w:t>–</w:t>
+      </w:r>
+      <w:r>
+        <w:rPr>
+          <w:rFonts w:ascii="Times New Roman" w:hAnsi="Times New Roman" w:cs="Times New Roman"/>
+        </w:rPr>
+        <w:t xml:space="preserve"> </w:t>
+      </w:r>
+      <w:r>
+        <w:rPr>
+          <w:rFonts w:ascii="Times New Roman" w:hAnsi="Times New Roman" w:cs="Times New Roman"/>
+        </w:rPr>
+        <w:t>Deregistration reasons, by year of deregistration</w:t>
       </w:r>
     </w:p>
     <w:p>
@@ -3969,7 +5585,7 @@
           <w:lang w:eastAsia="en-GB"/>
         </w:rPr>
         <w:drawing>
-          <wp:inline distT="0" distB="0" distL="0" distR="0" wp14:anchorId="48CF1B8D" wp14:editId="39626BE8">
+          <wp:inline distT="0" distB="0" distL="0" distR="0" wp14:anchorId="72D04B82" wp14:editId="3BEDBCFA">
             <wp:extent cx="5731510" cy="4197350"/>
             <wp:effectExtent l="0" t="0" r="0" b="0"/>
             <wp:docPr id="4" name="Picture 4"/>
@@ -3982,7 +5598,7 @@
                     <pic:cNvPicPr/>
                   </pic:nvPicPr>
                   <pic:blipFill>
-                    <a:blip r:embed="rId10" cstate="print">
+                    <a:blip r:embed="rId16" cstate="print">
                       <a:extLst>
                         <a:ext uri="{28A0092B-C50C-407E-A947-70E740481C1C}">
                           <a14:useLocalDpi xmlns:a14="http://schemas.microsoft.com/office/drawing/2010/main" val="0"/>
@@ -4017,6 +5633,7 @@
     <w:p>
       <w:pPr>
         <w:spacing w:line="360" w:lineRule="auto"/>
+        <w:jc w:val="center"/>
         <w:rPr>
           <w:rFonts w:ascii="Times New Roman" w:hAnsi="Times New Roman" w:cs="Times New Roman"/>
           <w:b/>
@@ -4027,7 +5644,14 @@
           <w:rFonts w:ascii="Times New Roman" w:hAnsi="Times New Roman" w:cs="Times New Roman"/>
           <w:b/>
         </w:rPr>
-        <w:t>Notes</w:t>
+        <w:t xml:space="preserve">5. </w:t>
+      </w:r>
+      <w:r>
+        <w:rPr>
+          <w:rFonts w:ascii="Times New Roman" w:hAnsi="Times New Roman" w:cs="Times New Roman"/>
+          <w:b/>
+        </w:rPr>
+        <w:t>Conclusion</w:t>
       </w:r>
     </w:p>
     <w:p>
@@ -4037,7 +5661,7 @@
           <w:rFonts w:ascii="Times New Roman" w:hAnsi="Times New Roman" w:cs="Times New Roman"/>
         </w:rPr>
         <w:sectPr>
-          <w:footerReference w:type="default" r:id="rId11"/>
+          <w:footerReference w:type="default" r:id="rId17"/>
           <w:pgSz w:w="11906" w:h="16838"/>
           <w:pgMar w:top="1440" w:right="1440" w:bottom="1440" w:left="1440" w:header="708" w:footer="708" w:gutter="0"/>
           <w:cols w:space="708"/>
@@ -4048,25 +5672,43 @@
         <w:rPr>
           <w:rFonts w:ascii="Times New Roman" w:hAnsi="Times New Roman" w:cs="Times New Roman"/>
         </w:rPr>
-        <w:t xml:space="preserve">Voluntary dissolution is not comparable (yet) between the three </w:t>
-      </w:r>
-      <w:r>
-        <w:rPr>
-          <w:rFonts w:ascii="Times New Roman" w:hAnsi="Times New Roman" w:cs="Times New Roman"/>
-        </w:rPr>
-        <w:t>juris</w:t>
-      </w:r>
-      <w:r>
-        <w:rPr>
-          <w:rFonts w:ascii="Times New Roman" w:hAnsi="Times New Roman" w:cs="Times New Roman"/>
-        </w:rPr>
-        <w:t>dictions</w:t>
-      </w:r>
-      <w:r>
-        <w:rPr>
-          <w:rFonts w:ascii="Times New Roman" w:hAnsi="Times New Roman" w:cs="Times New Roman"/>
-        </w:rPr>
-        <w:t>: in Canada mergers and amalgamations cannot be differentiated from other forms, something we can do with England &amp; Wales and New Zealand.</w:t>
+        <w:t xml:space="preserve">This paper summarises emerging work on leveraging large-scale regulatory data to answer important research questions in the field of nonprofit studies. The universe of open data is expanding </w:t>
+      </w:r>
+      <w:r>
+        <w:rPr>
+          <w:rFonts w:ascii="Times New Roman" w:hAnsi="Times New Roman" w:cs="Times New Roman"/>
+        </w:rPr>
+        <w:t>rapidly</w:t>
+      </w:r>
+      <w:r>
+        <w:rPr>
+          <w:rFonts w:ascii="Times New Roman" w:hAnsi="Times New Roman" w:cs="Times New Roman"/>
+        </w:rPr>
+        <w:t>, offering scholars the opportunity to study key issues in a comprehensive, granular and cross-national manner. However, t</w:t>
+      </w:r>
+      <w:r>
+        <w:rPr>
+          <w:rFonts w:ascii="Times New Roman" w:hAnsi="Times New Roman" w:cs="Times New Roman"/>
+        </w:rPr>
+        <w:t>hese datasets have been underemployed in scholarship and research, one of the main reasons for which is the need for intermediate programming and data analysis skills in order to work</w:t>
+      </w:r>
+      <w:r>
+        <w:rPr>
+          <w:rFonts w:ascii="Times New Roman" w:hAnsi="Times New Roman" w:cs="Times New Roman"/>
+        </w:rPr>
+        <w:t xml:space="preserve"> productively</w:t>
+      </w:r>
+      <w:r>
+        <w:rPr>
+          <w:rFonts w:ascii="Times New Roman" w:hAnsi="Times New Roman" w:cs="Times New Roman"/>
+        </w:rPr>
+        <w:t xml:space="preserve"> with the data. </w:t>
+      </w:r>
+      <w:r>
+        <w:rPr>
+          <w:rFonts w:ascii="Times New Roman" w:hAnsi="Times New Roman" w:cs="Times New Roman"/>
+        </w:rPr>
+        <w:t>The impetus behind this research project, outwith the substantive validity of the topic and research questions, is to address some of these barriers by providing reproducible, well-documented syntax files that enable other researchers to generate their own datasets for analysis.</w:t>
       </w:r>
     </w:p>
     <w:p>
@@ -4105,7 +5747,19 @@
         <w:rPr>
           <w:rFonts w:ascii="Times New Roman" w:hAnsi="Times New Roman" w:cs="Times New Roman"/>
         </w:rPr>
-        <w:t xml:space="preserve"> Defining Charity Deregistration</w:t>
+        <w:t xml:space="preserve"> </w:t>
+      </w:r>
+      <w:r>
+        <w:rPr>
+          <w:rFonts w:ascii="Times New Roman" w:hAnsi="Times New Roman" w:cs="Times New Roman"/>
+        </w:rPr>
+        <w:t>Regulatory Measures of</w:t>
+      </w:r>
+      <w:r>
+        <w:rPr>
+          <w:rFonts w:ascii="Times New Roman" w:hAnsi="Times New Roman" w:cs="Times New Roman"/>
+        </w:rPr>
+        <w:t xml:space="preserve"> Charity Deregistration</w:t>
       </w:r>
     </w:p>
     <w:tbl>
@@ -4129,13 +5783,11 @@
               <w:spacing w:line="276" w:lineRule="auto"/>
               <w:rPr>
                 <w:rFonts w:ascii="Times New Roman" w:hAnsi="Times New Roman" w:cs="Times New Roman"/>
-                <w:b/>
-              </w:rPr>
-            </w:pPr>
-            <w:r>
-              <w:rPr>
-                <w:rFonts w:ascii="Times New Roman" w:hAnsi="Times New Roman" w:cs="Times New Roman"/>
-                <w:b/>
+              </w:rPr>
+            </w:pPr>
+            <w:r>
+              <w:rPr>
+                <w:rFonts w:ascii="Times New Roman" w:hAnsi="Times New Roman" w:cs="Times New Roman"/>
               </w:rPr>
               <w:t>Country</w:t>
             </w:r>
@@ -4150,20 +5802,17 @@
               <w:spacing w:line="276" w:lineRule="auto"/>
               <w:rPr>
                 <w:rFonts w:ascii="Times New Roman" w:hAnsi="Times New Roman" w:cs="Times New Roman"/>
-                <w:b/>
-              </w:rPr>
-            </w:pPr>
-            <w:r>
-              <w:rPr>
-                <w:rFonts w:ascii="Times New Roman" w:hAnsi="Times New Roman" w:cs="Times New Roman"/>
-                <w:b/>
+              </w:rPr>
+            </w:pPr>
+            <w:r>
+              <w:rPr>
+                <w:rFonts w:ascii="Times New Roman" w:hAnsi="Times New Roman" w:cs="Times New Roman"/>
               </w:rPr>
               <w:t>De</w:t>
             </w:r>
             <w:r>
               <w:rPr>
                 <w:rFonts w:ascii="Times New Roman" w:hAnsi="Times New Roman" w:cs="Times New Roman"/>
-                <w:b/>
               </w:rPr>
               <w:t>registration Type</w:t>
             </w:r>
@@ -4178,13 +5827,11 @@
               <w:spacing w:line="276" w:lineRule="auto"/>
               <w:rPr>
                 <w:rFonts w:ascii="Times New Roman" w:hAnsi="Times New Roman" w:cs="Times New Roman"/>
-                <w:b/>
-              </w:rPr>
-            </w:pPr>
-            <w:r>
-              <w:rPr>
-                <w:rFonts w:ascii="Times New Roman" w:hAnsi="Times New Roman" w:cs="Times New Roman"/>
-                <w:b/>
+              </w:rPr>
+            </w:pPr>
+            <w:r>
+              <w:rPr>
+                <w:rFonts w:ascii="Times New Roman" w:hAnsi="Times New Roman" w:cs="Times New Roman"/>
               </w:rPr>
               <w:t>Description</w:t>
             </w:r>
@@ -5013,7 +6660,19 @@
               <w:rPr>
                 <w:rFonts w:ascii="Times New Roman" w:hAnsi="Times New Roman" w:cs="Times New Roman"/>
               </w:rPr>
-              <w:t>Voluntary - Dissolution</w:t>
+              <w:t xml:space="preserve">Voluntary </w:t>
+            </w:r>
+            <w:r>
+              <w:rPr>
+                <w:rFonts w:ascii="Times New Roman" w:hAnsi="Times New Roman" w:cs="Times New Roman"/>
+              </w:rPr>
+              <w:t>–</w:t>
+            </w:r>
+            <w:r>
+              <w:rPr>
+                <w:rFonts w:ascii="Times New Roman" w:hAnsi="Times New Roman" w:cs="Times New Roman"/>
+              </w:rPr>
+              <w:t xml:space="preserve"> Dissolution</w:t>
             </w:r>
           </w:p>
         </w:tc>
@@ -5125,7 +6784,19 @@
               <w:rPr>
                 <w:rFonts w:ascii="Times New Roman" w:hAnsi="Times New Roman" w:cs="Times New Roman"/>
               </w:rPr>
-              <w:t>Voluntary - Other</w:t>
+              <w:t xml:space="preserve">Voluntary </w:t>
+            </w:r>
+            <w:r>
+              <w:rPr>
+                <w:rFonts w:ascii="Times New Roman" w:hAnsi="Times New Roman" w:cs="Times New Roman"/>
+              </w:rPr>
+              <w:t>–</w:t>
+            </w:r>
+            <w:r>
+              <w:rPr>
+                <w:rFonts w:ascii="Times New Roman" w:hAnsi="Times New Roman" w:cs="Times New Roman"/>
+              </w:rPr>
+              <w:t xml:space="preserve"> Other</w:t>
             </w:r>
           </w:p>
         </w:tc>
@@ -5270,7 +6941,3473 @@
         </w:tc>
       </w:tr>
     </w:tbl>
-    <w:p/>
+    <w:p>
+      <w:pPr>
+        <w:sectPr>
+          <w:pgSz w:w="16838" w:h="11906" w:orient="landscape"/>
+          <w:pgMar w:top="1440" w:right="1440" w:bottom="1440" w:left="1440" w:header="708" w:footer="708" w:gutter="0"/>
+          <w:cols w:space="708"/>
+          <w:docGrid w:linePitch="360"/>
+        </w:sectPr>
+      </w:pPr>
+    </w:p>
+    <w:p>
+      <w:pPr>
+        <w:spacing w:line="360" w:lineRule="auto"/>
+        <w:rPr>
+          <w:rFonts w:ascii="Times New Roman" w:hAnsi="Times New Roman" w:cs="Times New Roman"/>
+        </w:rPr>
+      </w:pPr>
+      <w:r>
+        <w:rPr>
+          <w:rFonts w:ascii="Times New Roman" w:hAnsi="Times New Roman" w:cs="Times New Roman"/>
+          <w:b/>
+        </w:rPr>
+        <w:lastRenderedPageBreak/>
+        <w:t>Table A2</w:t>
+      </w:r>
+      <w:r>
+        <w:rPr>
+          <w:rFonts w:ascii="Times New Roman" w:hAnsi="Times New Roman" w:cs="Times New Roman"/>
+          <w:b/>
+        </w:rPr>
+        <w:t>.</w:t>
+      </w:r>
+      <w:r>
+        <w:rPr>
+          <w:rFonts w:ascii="Times New Roman" w:hAnsi="Times New Roman" w:cs="Times New Roman"/>
+        </w:rPr>
+        <w:t xml:space="preserve"> </w:t>
+      </w:r>
+      <w:r>
+        <w:rPr>
+          <w:rFonts w:ascii="Times New Roman" w:hAnsi="Times New Roman" w:cs="Times New Roman"/>
+        </w:rPr>
+        <w:t>Charity Commission Data Extracts</w:t>
+      </w:r>
+    </w:p>
+    <w:tbl>
+      <w:tblPr>
+        <w:tblW w:w="5000" w:type="pct"/>
+        <w:tblCellMar>
+          <w:left w:w="75" w:type="dxa"/>
+          <w:right w:w="75" w:type="dxa"/>
+        </w:tblCellMar>
+        <w:tblLook w:val="0000" w:firstRow="0" w:lastRow="0" w:firstColumn="0" w:lastColumn="0" w:noHBand="0" w:noVBand="0"/>
+      </w:tblPr>
+      <w:tblGrid>
+        <w:gridCol w:w="2560"/>
+        <w:gridCol w:w="1826"/>
+        <w:gridCol w:w="9572"/>
+      </w:tblGrid>
+      <w:tr>
+        <w:trPr>
+          <w:trHeight w:val="318"/>
+        </w:trPr>
+        <w:tc>
+          <w:tcPr>
+            <w:tcW w:w="917" w:type="pct"/>
+            <w:tcBorders>
+              <w:top w:val="single" w:sz="4" w:space="0" w:color="auto"/>
+              <w:left w:val="nil"/>
+              <w:bottom w:val="single" w:sz="6" w:space="0" w:color="auto"/>
+              <w:right w:val="nil"/>
+            </w:tcBorders>
+          </w:tcPr>
+          <w:p>
+            <w:pPr>
+              <w:widowControl w:val="0"/>
+              <w:autoSpaceDE w:val="0"/>
+              <w:autoSpaceDN w:val="0"/>
+              <w:adjustRightInd w:val="0"/>
+              <w:spacing w:after="0" w:line="360" w:lineRule="auto"/>
+              <w:rPr>
+                <w:rFonts w:ascii="Times New Roman" w:hAnsi="Times New Roman" w:cs="Times New Roman"/>
+              </w:rPr>
+            </w:pPr>
+            <w:r>
+              <w:rPr>
+                <w:rFonts w:ascii="Times New Roman" w:hAnsi="Times New Roman" w:cs="Times New Roman"/>
+              </w:rPr>
+              <w:t>File</w:t>
+            </w:r>
+          </w:p>
+        </w:tc>
+        <w:tc>
+          <w:tcPr>
+            <w:tcW w:w="654" w:type="pct"/>
+            <w:tcBorders>
+              <w:top w:val="single" w:sz="4" w:space="0" w:color="auto"/>
+              <w:left w:val="nil"/>
+              <w:bottom w:val="single" w:sz="6" w:space="0" w:color="auto"/>
+              <w:right w:val="nil"/>
+            </w:tcBorders>
+          </w:tcPr>
+          <w:p>
+            <w:pPr>
+              <w:widowControl w:val="0"/>
+              <w:autoSpaceDE w:val="0"/>
+              <w:autoSpaceDN w:val="0"/>
+              <w:adjustRightInd w:val="0"/>
+              <w:spacing w:after="0" w:line="360" w:lineRule="auto"/>
+              <w:rPr>
+                <w:rFonts w:ascii="Times New Roman" w:hAnsi="Times New Roman" w:cs="Times New Roman"/>
+              </w:rPr>
+            </w:pPr>
+            <w:r>
+              <w:rPr>
+                <w:rFonts w:ascii="Times New Roman" w:hAnsi="Times New Roman" w:cs="Times New Roman"/>
+              </w:rPr>
+              <w:t>Type</w:t>
+            </w:r>
+          </w:p>
+        </w:tc>
+        <w:tc>
+          <w:tcPr>
+            <w:tcW w:w="3429" w:type="pct"/>
+            <w:tcBorders>
+              <w:top w:val="single" w:sz="4" w:space="0" w:color="auto"/>
+              <w:left w:val="nil"/>
+              <w:bottom w:val="single" w:sz="6" w:space="0" w:color="auto"/>
+              <w:right w:val="nil"/>
+            </w:tcBorders>
+          </w:tcPr>
+          <w:p>
+            <w:pPr>
+              <w:widowControl w:val="0"/>
+              <w:autoSpaceDE w:val="0"/>
+              <w:autoSpaceDN w:val="0"/>
+              <w:adjustRightInd w:val="0"/>
+              <w:spacing w:after="0" w:line="360" w:lineRule="auto"/>
+              <w:rPr>
+                <w:rFonts w:ascii="Times New Roman" w:hAnsi="Times New Roman" w:cs="Times New Roman"/>
+              </w:rPr>
+            </w:pPr>
+            <w:r>
+              <w:rPr>
+                <w:rFonts w:ascii="Times New Roman" w:hAnsi="Times New Roman" w:cs="Times New Roman"/>
+              </w:rPr>
+              <w:t>Description</w:t>
+            </w:r>
+          </w:p>
+        </w:tc>
+      </w:tr>
+      <w:tr>
+        <w:trPr>
+          <w:trHeight w:val="947"/>
+        </w:trPr>
+        <w:tc>
+          <w:tcPr>
+            <w:tcW w:w="917" w:type="pct"/>
+            <w:tcBorders>
+              <w:top w:val="single" w:sz="6" w:space="0" w:color="auto"/>
+              <w:left w:val="nil"/>
+              <w:right w:val="nil"/>
+            </w:tcBorders>
+          </w:tcPr>
+          <w:p>
+            <w:pPr>
+              <w:widowControl w:val="0"/>
+              <w:autoSpaceDE w:val="0"/>
+              <w:autoSpaceDN w:val="0"/>
+              <w:adjustRightInd w:val="0"/>
+              <w:spacing w:after="0" w:line="360" w:lineRule="auto"/>
+              <w:rPr>
+                <w:rFonts w:ascii="Times New Roman" w:hAnsi="Times New Roman" w:cs="Times New Roman"/>
+              </w:rPr>
+            </w:pPr>
+            <w:r>
+              <w:rPr>
+                <w:rFonts w:ascii="Times New Roman" w:hAnsi="Times New Roman" w:cs="Times New Roman"/>
+              </w:rPr>
+              <w:t>extract_charity</w:t>
+            </w:r>
+          </w:p>
+        </w:tc>
+        <w:tc>
+          <w:tcPr>
+            <w:tcW w:w="654" w:type="pct"/>
+            <w:tcBorders>
+              <w:top w:val="single" w:sz="6" w:space="0" w:color="auto"/>
+              <w:left w:val="nil"/>
+              <w:right w:val="nil"/>
+            </w:tcBorders>
+          </w:tcPr>
+          <w:p>
+            <w:pPr>
+              <w:widowControl w:val="0"/>
+              <w:autoSpaceDE w:val="0"/>
+              <w:autoSpaceDN w:val="0"/>
+              <w:adjustRightInd w:val="0"/>
+              <w:spacing w:after="0" w:line="360" w:lineRule="auto"/>
+              <w:rPr>
+                <w:rFonts w:ascii="Times New Roman" w:hAnsi="Times New Roman" w:cs="Times New Roman"/>
+              </w:rPr>
+            </w:pPr>
+            <w:r>
+              <w:rPr>
+                <w:rFonts w:ascii="Times New Roman" w:hAnsi="Times New Roman" w:cs="Times New Roman"/>
+              </w:rPr>
+              <w:t>Dataset</w:t>
+            </w:r>
+          </w:p>
+        </w:tc>
+        <w:tc>
+          <w:tcPr>
+            <w:tcW w:w="3429" w:type="pct"/>
+            <w:tcBorders>
+              <w:top w:val="single" w:sz="6" w:space="0" w:color="auto"/>
+              <w:left w:val="nil"/>
+              <w:right w:val="nil"/>
+            </w:tcBorders>
+          </w:tcPr>
+          <w:p>
+            <w:pPr>
+              <w:widowControl w:val="0"/>
+              <w:autoSpaceDE w:val="0"/>
+              <w:autoSpaceDN w:val="0"/>
+              <w:adjustRightInd w:val="0"/>
+              <w:spacing w:after="0" w:line="360" w:lineRule="auto"/>
+              <w:rPr>
+                <w:rFonts w:ascii="Times New Roman" w:hAnsi="Times New Roman" w:cs="Times New Roman"/>
+              </w:rPr>
+            </w:pPr>
+            <w:r>
+              <w:rPr>
+                <w:rFonts w:ascii="Times New Roman" w:hAnsi="Times New Roman" w:cs="Times New Roman"/>
+              </w:rPr>
+              <w:t>Gives the main details about each charity (one record per charity). Contains the contact information and address of each charity.</w:t>
+            </w:r>
+          </w:p>
+        </w:tc>
+      </w:tr>
+      <w:tr>
+        <w:trPr>
+          <w:trHeight w:val="318"/>
+        </w:trPr>
+        <w:tc>
+          <w:tcPr>
+            <w:tcW w:w="917" w:type="pct"/>
+            <w:tcBorders>
+              <w:left w:val="nil"/>
+              <w:right w:val="nil"/>
+            </w:tcBorders>
+          </w:tcPr>
+          <w:p>
+            <w:pPr>
+              <w:widowControl w:val="0"/>
+              <w:autoSpaceDE w:val="0"/>
+              <w:autoSpaceDN w:val="0"/>
+              <w:adjustRightInd w:val="0"/>
+              <w:spacing w:after="0" w:line="360" w:lineRule="auto"/>
+              <w:rPr>
+                <w:rFonts w:ascii="Times New Roman" w:hAnsi="Times New Roman" w:cs="Times New Roman"/>
+              </w:rPr>
+            </w:pPr>
+            <w:r>
+              <w:rPr>
+                <w:rFonts w:ascii="Times New Roman" w:hAnsi="Times New Roman" w:cs="Times New Roman"/>
+              </w:rPr>
+              <w:t>extract_registration</w:t>
+            </w:r>
+          </w:p>
+        </w:tc>
+        <w:tc>
+          <w:tcPr>
+            <w:tcW w:w="654" w:type="pct"/>
+            <w:tcBorders>
+              <w:left w:val="nil"/>
+              <w:right w:val="nil"/>
+            </w:tcBorders>
+          </w:tcPr>
+          <w:p>
+            <w:pPr>
+              <w:widowControl w:val="0"/>
+              <w:autoSpaceDE w:val="0"/>
+              <w:autoSpaceDN w:val="0"/>
+              <w:adjustRightInd w:val="0"/>
+              <w:spacing w:after="0" w:line="360" w:lineRule="auto"/>
+              <w:rPr>
+                <w:rFonts w:ascii="Times New Roman" w:hAnsi="Times New Roman" w:cs="Times New Roman"/>
+              </w:rPr>
+            </w:pPr>
+            <w:r>
+              <w:rPr>
+                <w:rFonts w:ascii="Times New Roman" w:hAnsi="Times New Roman" w:cs="Times New Roman"/>
+              </w:rPr>
+              <w:t>Dataset</w:t>
+            </w:r>
+          </w:p>
+        </w:tc>
+        <w:tc>
+          <w:tcPr>
+            <w:tcW w:w="3429" w:type="pct"/>
+            <w:tcBorders>
+              <w:left w:val="nil"/>
+              <w:right w:val="nil"/>
+            </w:tcBorders>
+          </w:tcPr>
+          <w:p>
+            <w:pPr>
+              <w:widowControl w:val="0"/>
+              <w:autoSpaceDE w:val="0"/>
+              <w:autoSpaceDN w:val="0"/>
+              <w:adjustRightInd w:val="0"/>
+              <w:spacing w:after="0" w:line="360" w:lineRule="auto"/>
+              <w:rPr>
+                <w:rFonts w:ascii="Times New Roman" w:hAnsi="Times New Roman" w:cs="Times New Roman"/>
+              </w:rPr>
+            </w:pPr>
+            <w:r>
+              <w:rPr>
+                <w:rFonts w:ascii="Times New Roman" w:hAnsi="Times New Roman" w:cs="Times New Roman"/>
+              </w:rPr>
+              <w:t xml:space="preserve">Details of the date that charities were registered and removed, along with a code representing the reason for removal. Codes can be looked up from </w:t>
+            </w:r>
+            <w:r>
+              <w:rPr>
+                <w:rFonts w:ascii="Times New Roman" w:hAnsi="Times New Roman" w:cs="Times New Roman"/>
+                <w:i/>
+              </w:rPr>
+              <w:t>extract_remove_ref</w:t>
+            </w:r>
+            <w:r>
+              <w:rPr>
+                <w:rFonts w:ascii="Times New Roman" w:hAnsi="Times New Roman" w:cs="Times New Roman"/>
+              </w:rPr>
+              <w:t xml:space="preserve"> </w:t>
+            </w:r>
+            <w:r>
+              <w:rPr>
+                <w:rFonts w:ascii="Times New Roman" w:hAnsi="Times New Roman" w:cs="Times New Roman"/>
+              </w:rPr>
+              <w:t xml:space="preserve"> file</w:t>
+            </w:r>
+            <w:r>
+              <w:rPr>
+                <w:rFonts w:ascii="Times New Roman" w:hAnsi="Times New Roman" w:cs="Times New Roman"/>
+              </w:rPr>
+              <w:t>. Note that some charities have more than one entry in this table, if (for example) they were removed in error and then reregistered.</w:t>
+            </w:r>
+          </w:p>
+        </w:tc>
+      </w:tr>
+      <w:tr>
+        <w:trPr>
+          <w:trHeight w:val="318"/>
+        </w:trPr>
+        <w:tc>
+          <w:tcPr>
+            <w:tcW w:w="917" w:type="pct"/>
+            <w:tcBorders>
+              <w:left w:val="nil"/>
+              <w:right w:val="nil"/>
+            </w:tcBorders>
+          </w:tcPr>
+          <w:p>
+            <w:pPr>
+              <w:widowControl w:val="0"/>
+              <w:autoSpaceDE w:val="0"/>
+              <w:autoSpaceDN w:val="0"/>
+              <w:adjustRightInd w:val="0"/>
+              <w:spacing w:after="0" w:line="360" w:lineRule="auto"/>
+              <w:rPr>
+                <w:rFonts w:ascii="Times New Roman" w:hAnsi="Times New Roman" w:cs="Times New Roman"/>
+              </w:rPr>
+            </w:pPr>
+            <w:r>
+              <w:rPr>
+                <w:rFonts w:ascii="Times New Roman" w:hAnsi="Times New Roman" w:cs="Times New Roman"/>
+              </w:rPr>
+              <w:t>extract_name</w:t>
+            </w:r>
+          </w:p>
+        </w:tc>
+        <w:tc>
+          <w:tcPr>
+            <w:tcW w:w="654" w:type="pct"/>
+            <w:tcBorders>
+              <w:left w:val="nil"/>
+              <w:right w:val="nil"/>
+            </w:tcBorders>
+          </w:tcPr>
+          <w:p>
+            <w:pPr>
+              <w:widowControl w:val="0"/>
+              <w:autoSpaceDE w:val="0"/>
+              <w:autoSpaceDN w:val="0"/>
+              <w:adjustRightInd w:val="0"/>
+              <w:spacing w:after="0" w:line="360" w:lineRule="auto"/>
+              <w:rPr>
+                <w:rFonts w:ascii="Times New Roman" w:hAnsi="Times New Roman" w:cs="Times New Roman"/>
+              </w:rPr>
+            </w:pPr>
+            <w:r>
+              <w:rPr>
+                <w:rFonts w:ascii="Times New Roman" w:hAnsi="Times New Roman" w:cs="Times New Roman"/>
+              </w:rPr>
+              <w:t>Dataset</w:t>
+            </w:r>
+          </w:p>
+        </w:tc>
+        <w:tc>
+          <w:tcPr>
+            <w:tcW w:w="3429" w:type="pct"/>
+            <w:tcBorders>
+              <w:left w:val="nil"/>
+              <w:right w:val="nil"/>
+            </w:tcBorders>
+          </w:tcPr>
+          <w:p>
+            <w:pPr>
+              <w:widowControl w:val="0"/>
+              <w:autoSpaceDE w:val="0"/>
+              <w:autoSpaceDN w:val="0"/>
+              <w:adjustRightInd w:val="0"/>
+              <w:spacing w:after="0" w:line="360" w:lineRule="auto"/>
+              <w:rPr>
+                <w:rFonts w:ascii="Times New Roman" w:hAnsi="Times New Roman" w:cs="Times New Roman"/>
+              </w:rPr>
+            </w:pPr>
+            <w:r>
+              <w:rPr>
+                <w:rFonts w:ascii="Times New Roman" w:hAnsi="Times New Roman" w:cs="Times New Roman"/>
+              </w:rPr>
+              <w:t>Contains a record of any name the charity has informed the Charity Commission that it works under. This includes: former names that are no longer used, alternative names, acronyms and abbreviations, and names of subsidiary or merged organisations.</w:t>
+            </w:r>
+          </w:p>
+        </w:tc>
+      </w:tr>
+      <w:tr>
+        <w:trPr>
+          <w:trHeight w:val="318"/>
+        </w:trPr>
+        <w:tc>
+          <w:tcPr>
+            <w:tcW w:w="917" w:type="pct"/>
+            <w:tcBorders>
+              <w:left w:val="nil"/>
+              <w:right w:val="nil"/>
+            </w:tcBorders>
+          </w:tcPr>
+          <w:p>
+            <w:pPr>
+              <w:widowControl w:val="0"/>
+              <w:autoSpaceDE w:val="0"/>
+              <w:autoSpaceDN w:val="0"/>
+              <w:adjustRightInd w:val="0"/>
+              <w:spacing w:after="0" w:line="360" w:lineRule="auto"/>
+              <w:rPr>
+                <w:rFonts w:ascii="Times New Roman" w:hAnsi="Times New Roman" w:cs="Times New Roman"/>
+              </w:rPr>
+            </w:pPr>
+            <w:r>
+              <w:rPr>
+                <w:rFonts w:ascii="Times New Roman" w:hAnsi="Times New Roman" w:cs="Times New Roman"/>
+              </w:rPr>
+              <w:t>extract_class</w:t>
+            </w:r>
+          </w:p>
+        </w:tc>
+        <w:tc>
+          <w:tcPr>
+            <w:tcW w:w="654" w:type="pct"/>
+            <w:tcBorders>
+              <w:left w:val="nil"/>
+              <w:right w:val="nil"/>
+            </w:tcBorders>
+          </w:tcPr>
+          <w:p>
+            <w:pPr>
+              <w:widowControl w:val="0"/>
+              <w:autoSpaceDE w:val="0"/>
+              <w:autoSpaceDN w:val="0"/>
+              <w:adjustRightInd w:val="0"/>
+              <w:spacing w:after="0" w:line="360" w:lineRule="auto"/>
+              <w:rPr>
+                <w:rFonts w:ascii="Times New Roman" w:hAnsi="Times New Roman" w:cs="Times New Roman"/>
+              </w:rPr>
+            </w:pPr>
+            <w:r>
+              <w:rPr>
+                <w:rFonts w:ascii="Times New Roman" w:hAnsi="Times New Roman" w:cs="Times New Roman"/>
+              </w:rPr>
+              <w:t>Dataset</w:t>
+            </w:r>
+          </w:p>
+        </w:tc>
+        <w:tc>
+          <w:tcPr>
+            <w:tcW w:w="3429" w:type="pct"/>
+            <w:tcBorders>
+              <w:left w:val="nil"/>
+              <w:right w:val="nil"/>
+            </w:tcBorders>
+          </w:tcPr>
+          <w:p>
+            <w:pPr>
+              <w:widowControl w:val="0"/>
+              <w:autoSpaceDE w:val="0"/>
+              <w:autoSpaceDN w:val="0"/>
+              <w:adjustRightInd w:val="0"/>
+              <w:spacing w:after="0" w:line="360" w:lineRule="auto"/>
+              <w:rPr>
+                <w:rFonts w:ascii="Times New Roman" w:hAnsi="Times New Roman" w:cs="Times New Roman"/>
+              </w:rPr>
+            </w:pPr>
+            <w:r>
+              <w:rPr>
+                <w:rFonts w:ascii="Times New Roman" w:hAnsi="Times New Roman" w:cs="Times New Roman"/>
+              </w:rPr>
+              <w:t>Contains a record of each classification category associated with a charity. Cate</w:t>
+            </w:r>
+            <w:r>
+              <w:rPr>
+                <w:rFonts w:ascii="Times New Roman" w:hAnsi="Times New Roman" w:cs="Times New Roman"/>
+              </w:rPr>
+              <w:t xml:space="preserve">gories cover three broad areas: </w:t>
+            </w:r>
+            <w:r>
+              <w:rPr>
+                <w:rFonts w:ascii="Times New Roman" w:hAnsi="Times New Roman" w:cs="Times New Roman"/>
+              </w:rPr>
+              <w:t>theme (eg health or education)</w:t>
+            </w:r>
+            <w:r>
+              <w:rPr>
+                <w:rFonts w:ascii="Times New Roman" w:hAnsi="Times New Roman" w:cs="Times New Roman"/>
+              </w:rPr>
+              <w:t xml:space="preserve">; </w:t>
+            </w:r>
+            <w:r>
+              <w:rPr>
+                <w:rFonts w:ascii="Times New Roman" w:hAnsi="Times New Roman" w:cs="Times New Roman"/>
+              </w:rPr>
+              <w:t>activity (eg providing services, providing health)</w:t>
+            </w:r>
+            <w:r>
+              <w:rPr>
+                <w:rFonts w:ascii="Times New Roman" w:hAnsi="Times New Roman" w:cs="Times New Roman"/>
+              </w:rPr>
+              <w:t xml:space="preserve">; and </w:t>
+            </w:r>
+            <w:r>
+              <w:rPr>
+                <w:rFonts w:ascii="Times New Roman" w:hAnsi="Times New Roman" w:cs="Times New Roman"/>
+              </w:rPr>
+              <w:t>beneficiaries (eg older people, animals)</w:t>
+            </w:r>
+            <w:r>
+              <w:rPr>
+                <w:rFonts w:ascii="Times New Roman" w:hAnsi="Times New Roman" w:cs="Times New Roman"/>
+              </w:rPr>
+              <w:t xml:space="preserve">. </w:t>
+            </w:r>
+            <w:r>
+              <w:rPr>
+                <w:rFonts w:ascii="Times New Roman" w:hAnsi="Times New Roman" w:cs="Times New Roman"/>
+              </w:rPr>
+              <w:t>Each charity can have multiple categories across these three areas, and there is no "primary" value available.</w:t>
+            </w:r>
+          </w:p>
+        </w:tc>
+      </w:tr>
+      <w:tr>
+        <w:trPr>
+          <w:trHeight w:val="318"/>
+        </w:trPr>
+        <w:tc>
+          <w:tcPr>
+            <w:tcW w:w="917" w:type="pct"/>
+            <w:tcBorders>
+              <w:left w:val="nil"/>
+              <w:right w:val="nil"/>
+            </w:tcBorders>
+          </w:tcPr>
+          <w:p>
+            <w:pPr>
+              <w:widowControl w:val="0"/>
+              <w:autoSpaceDE w:val="0"/>
+              <w:autoSpaceDN w:val="0"/>
+              <w:adjustRightInd w:val="0"/>
+              <w:spacing w:after="0" w:line="360" w:lineRule="auto"/>
+              <w:rPr>
+                <w:rFonts w:ascii="Times New Roman" w:hAnsi="Times New Roman" w:cs="Times New Roman"/>
+              </w:rPr>
+            </w:pPr>
+            <w:r>
+              <w:rPr>
+                <w:rFonts w:ascii="Times New Roman" w:hAnsi="Times New Roman" w:cs="Times New Roman"/>
+              </w:rPr>
+              <w:t>extract_trustee</w:t>
+            </w:r>
+          </w:p>
+        </w:tc>
+        <w:tc>
+          <w:tcPr>
+            <w:tcW w:w="654" w:type="pct"/>
+            <w:tcBorders>
+              <w:left w:val="nil"/>
+              <w:right w:val="nil"/>
+            </w:tcBorders>
+          </w:tcPr>
+          <w:p>
+            <w:pPr>
+              <w:widowControl w:val="0"/>
+              <w:autoSpaceDE w:val="0"/>
+              <w:autoSpaceDN w:val="0"/>
+              <w:adjustRightInd w:val="0"/>
+              <w:spacing w:after="0" w:line="360" w:lineRule="auto"/>
+              <w:rPr>
+                <w:rFonts w:ascii="Times New Roman" w:hAnsi="Times New Roman" w:cs="Times New Roman"/>
+              </w:rPr>
+            </w:pPr>
+            <w:r>
+              <w:rPr>
+                <w:rFonts w:ascii="Times New Roman" w:hAnsi="Times New Roman" w:cs="Times New Roman"/>
+              </w:rPr>
+              <w:t>Dataset</w:t>
+            </w:r>
+          </w:p>
+        </w:tc>
+        <w:tc>
+          <w:tcPr>
+            <w:tcW w:w="3429" w:type="pct"/>
+            <w:tcBorders>
+              <w:left w:val="nil"/>
+              <w:right w:val="nil"/>
+            </w:tcBorders>
+          </w:tcPr>
+          <w:p>
+            <w:pPr>
+              <w:widowControl w:val="0"/>
+              <w:autoSpaceDE w:val="0"/>
+              <w:autoSpaceDN w:val="0"/>
+              <w:adjustRightInd w:val="0"/>
+              <w:spacing w:after="0" w:line="360" w:lineRule="auto"/>
+              <w:rPr>
+                <w:rFonts w:ascii="Times New Roman" w:hAnsi="Times New Roman" w:cs="Times New Roman"/>
+              </w:rPr>
+            </w:pPr>
+            <w:r>
+              <w:rPr>
+                <w:rFonts w:ascii="Times New Roman" w:hAnsi="Times New Roman" w:cs="Times New Roman"/>
+              </w:rPr>
+              <w:t>Contains the name of the trustees associated with each charity</w:t>
+            </w:r>
+            <w:r>
+              <w:rPr>
+                <w:rFonts w:ascii="Times New Roman" w:hAnsi="Times New Roman" w:cs="Times New Roman"/>
+              </w:rPr>
+              <w:t>.</w:t>
+            </w:r>
+          </w:p>
+        </w:tc>
+      </w:tr>
+      <w:tr>
+        <w:trPr>
+          <w:trHeight w:val="318"/>
+        </w:trPr>
+        <w:tc>
+          <w:tcPr>
+            <w:tcW w:w="917" w:type="pct"/>
+            <w:tcBorders>
+              <w:left w:val="nil"/>
+              <w:right w:val="nil"/>
+            </w:tcBorders>
+          </w:tcPr>
+          <w:p>
+            <w:pPr>
+              <w:widowControl w:val="0"/>
+              <w:autoSpaceDE w:val="0"/>
+              <w:autoSpaceDN w:val="0"/>
+              <w:adjustRightInd w:val="0"/>
+              <w:spacing w:after="0" w:line="360" w:lineRule="auto"/>
+              <w:rPr>
+                <w:rFonts w:ascii="Times New Roman" w:hAnsi="Times New Roman" w:cs="Times New Roman"/>
+              </w:rPr>
+            </w:pPr>
+            <w:r>
+              <w:rPr>
+                <w:rFonts w:ascii="Times New Roman" w:hAnsi="Times New Roman" w:cs="Times New Roman"/>
+              </w:rPr>
+              <w:t>extract_objects</w:t>
+            </w:r>
+          </w:p>
+        </w:tc>
+        <w:tc>
+          <w:tcPr>
+            <w:tcW w:w="654" w:type="pct"/>
+            <w:tcBorders>
+              <w:left w:val="nil"/>
+              <w:right w:val="nil"/>
+            </w:tcBorders>
+          </w:tcPr>
+          <w:p>
+            <w:pPr>
+              <w:widowControl w:val="0"/>
+              <w:autoSpaceDE w:val="0"/>
+              <w:autoSpaceDN w:val="0"/>
+              <w:adjustRightInd w:val="0"/>
+              <w:spacing w:after="0" w:line="360" w:lineRule="auto"/>
+              <w:rPr>
+                <w:rFonts w:ascii="Times New Roman" w:hAnsi="Times New Roman" w:cs="Times New Roman"/>
+              </w:rPr>
+            </w:pPr>
+            <w:r>
+              <w:rPr>
+                <w:rFonts w:ascii="Times New Roman" w:hAnsi="Times New Roman" w:cs="Times New Roman"/>
+              </w:rPr>
+              <w:t>Dataset</w:t>
+            </w:r>
+          </w:p>
+        </w:tc>
+        <w:tc>
+          <w:tcPr>
+            <w:tcW w:w="3429" w:type="pct"/>
+            <w:tcBorders>
+              <w:left w:val="nil"/>
+              <w:right w:val="nil"/>
+            </w:tcBorders>
+          </w:tcPr>
+          <w:p>
+            <w:pPr>
+              <w:widowControl w:val="0"/>
+              <w:autoSpaceDE w:val="0"/>
+              <w:autoSpaceDN w:val="0"/>
+              <w:adjustRightInd w:val="0"/>
+              <w:spacing w:after="0" w:line="360" w:lineRule="auto"/>
+              <w:rPr>
+                <w:rFonts w:ascii="Times New Roman" w:hAnsi="Times New Roman" w:cs="Times New Roman"/>
+              </w:rPr>
+            </w:pPr>
+            <w:r>
+              <w:rPr>
+                <w:rFonts w:ascii="Times New Roman" w:hAnsi="Times New Roman" w:cs="Times New Roman"/>
+              </w:rPr>
+              <w:t>Contains the charitable objects of a charity. The objects are split into text strings, and there are multiple rows for each charity depending on how long their objects are. The objects then have to be concatenated to produce the full objects.</w:t>
+            </w:r>
+          </w:p>
+        </w:tc>
+      </w:tr>
+      <w:tr>
+        <w:trPr>
+          <w:trHeight w:val="318"/>
+        </w:trPr>
+        <w:tc>
+          <w:tcPr>
+            <w:tcW w:w="917" w:type="pct"/>
+            <w:tcBorders>
+              <w:left w:val="nil"/>
+              <w:right w:val="nil"/>
+            </w:tcBorders>
+          </w:tcPr>
+          <w:p>
+            <w:pPr>
+              <w:widowControl w:val="0"/>
+              <w:autoSpaceDE w:val="0"/>
+              <w:autoSpaceDN w:val="0"/>
+              <w:adjustRightInd w:val="0"/>
+              <w:spacing w:after="0" w:line="360" w:lineRule="auto"/>
+              <w:rPr>
+                <w:rFonts w:ascii="Times New Roman" w:hAnsi="Times New Roman" w:cs="Times New Roman"/>
+              </w:rPr>
+            </w:pPr>
+            <w:r>
+              <w:rPr>
+                <w:rFonts w:ascii="Times New Roman" w:hAnsi="Times New Roman" w:cs="Times New Roman"/>
+              </w:rPr>
+              <w:t>extract_charity_aoo</w:t>
+            </w:r>
+          </w:p>
+        </w:tc>
+        <w:tc>
+          <w:tcPr>
+            <w:tcW w:w="654" w:type="pct"/>
+            <w:tcBorders>
+              <w:left w:val="nil"/>
+              <w:right w:val="nil"/>
+            </w:tcBorders>
+          </w:tcPr>
+          <w:p>
+            <w:pPr>
+              <w:widowControl w:val="0"/>
+              <w:autoSpaceDE w:val="0"/>
+              <w:autoSpaceDN w:val="0"/>
+              <w:adjustRightInd w:val="0"/>
+              <w:spacing w:after="0" w:line="360" w:lineRule="auto"/>
+              <w:rPr>
+                <w:rFonts w:ascii="Times New Roman" w:hAnsi="Times New Roman" w:cs="Times New Roman"/>
+              </w:rPr>
+            </w:pPr>
+            <w:r>
+              <w:rPr>
+                <w:rFonts w:ascii="Times New Roman" w:hAnsi="Times New Roman" w:cs="Times New Roman"/>
+              </w:rPr>
+              <w:t>Dataset</w:t>
+            </w:r>
+          </w:p>
+        </w:tc>
+        <w:tc>
+          <w:tcPr>
+            <w:tcW w:w="3429" w:type="pct"/>
+            <w:tcBorders>
+              <w:left w:val="nil"/>
+              <w:right w:val="nil"/>
+            </w:tcBorders>
+          </w:tcPr>
+          <w:p>
+            <w:pPr>
+              <w:widowControl w:val="0"/>
+              <w:autoSpaceDE w:val="0"/>
+              <w:autoSpaceDN w:val="0"/>
+              <w:adjustRightInd w:val="0"/>
+              <w:spacing w:after="0" w:line="360" w:lineRule="auto"/>
+              <w:rPr>
+                <w:rFonts w:ascii="Times New Roman" w:hAnsi="Times New Roman" w:cs="Times New Roman"/>
+              </w:rPr>
+            </w:pPr>
+            <w:r>
+              <w:rPr>
+                <w:rFonts w:ascii="Times New Roman" w:hAnsi="Times New Roman" w:cs="Times New Roman"/>
+              </w:rPr>
+              <w:t>Contains structured geographical data relating to the areas in which the charity operates. Most of the codes relate to common geographical aras, such as Local Authorities, or countries, but there are some additional codes such as "Throughout England and Wales" or "Throughout Greater London".</w:t>
+            </w:r>
+          </w:p>
+        </w:tc>
+      </w:tr>
+      <w:tr>
+        <w:trPr>
+          <w:trHeight w:val="318"/>
+        </w:trPr>
+        <w:tc>
+          <w:tcPr>
+            <w:tcW w:w="917" w:type="pct"/>
+            <w:tcBorders>
+              <w:left w:val="nil"/>
+              <w:right w:val="nil"/>
+            </w:tcBorders>
+          </w:tcPr>
+          <w:p>
+            <w:pPr>
+              <w:widowControl w:val="0"/>
+              <w:autoSpaceDE w:val="0"/>
+              <w:autoSpaceDN w:val="0"/>
+              <w:adjustRightInd w:val="0"/>
+              <w:spacing w:after="0" w:line="360" w:lineRule="auto"/>
+              <w:rPr>
+                <w:rFonts w:ascii="Times New Roman" w:hAnsi="Times New Roman" w:cs="Times New Roman"/>
+              </w:rPr>
+            </w:pPr>
+            <w:r>
+              <w:rPr>
+                <w:rFonts w:ascii="Times New Roman" w:hAnsi="Times New Roman" w:cs="Times New Roman"/>
+              </w:rPr>
+              <w:t>extract_ar_submit</w:t>
+            </w:r>
+          </w:p>
+        </w:tc>
+        <w:tc>
+          <w:tcPr>
+            <w:tcW w:w="654" w:type="pct"/>
+            <w:tcBorders>
+              <w:left w:val="nil"/>
+              <w:right w:val="nil"/>
+            </w:tcBorders>
+          </w:tcPr>
+          <w:p>
+            <w:pPr>
+              <w:widowControl w:val="0"/>
+              <w:autoSpaceDE w:val="0"/>
+              <w:autoSpaceDN w:val="0"/>
+              <w:adjustRightInd w:val="0"/>
+              <w:spacing w:after="0" w:line="360" w:lineRule="auto"/>
+              <w:rPr>
+                <w:rFonts w:ascii="Times New Roman" w:hAnsi="Times New Roman" w:cs="Times New Roman"/>
+              </w:rPr>
+            </w:pPr>
+            <w:r>
+              <w:rPr>
+                <w:rFonts w:ascii="Times New Roman" w:hAnsi="Times New Roman" w:cs="Times New Roman"/>
+              </w:rPr>
+              <w:t>Dataset</w:t>
+            </w:r>
+          </w:p>
+        </w:tc>
+        <w:tc>
+          <w:tcPr>
+            <w:tcW w:w="3429" w:type="pct"/>
+            <w:tcBorders>
+              <w:left w:val="nil"/>
+              <w:right w:val="nil"/>
+            </w:tcBorders>
+          </w:tcPr>
+          <w:p>
+            <w:pPr>
+              <w:widowControl w:val="0"/>
+              <w:autoSpaceDE w:val="0"/>
+              <w:autoSpaceDN w:val="0"/>
+              <w:adjustRightInd w:val="0"/>
+              <w:spacing w:after="0" w:line="360" w:lineRule="auto"/>
+              <w:rPr>
+                <w:rFonts w:ascii="Times New Roman" w:hAnsi="Times New Roman" w:cs="Times New Roman"/>
+              </w:rPr>
+            </w:pPr>
+            <w:r>
+              <w:rPr>
+                <w:rFonts w:ascii="Times New Roman" w:hAnsi="Times New Roman" w:cs="Times New Roman"/>
+              </w:rPr>
+              <w:t>Contains details of when the charity's annual returns were submitted</w:t>
+            </w:r>
+            <w:r>
+              <w:rPr>
+                <w:rFonts w:ascii="Times New Roman" w:hAnsi="Times New Roman" w:cs="Times New Roman"/>
+              </w:rPr>
+              <w:t>.</w:t>
+            </w:r>
+          </w:p>
+        </w:tc>
+      </w:tr>
+      <w:tr>
+        <w:trPr>
+          <w:trHeight w:val="318"/>
+        </w:trPr>
+        <w:tc>
+          <w:tcPr>
+            <w:tcW w:w="917" w:type="pct"/>
+            <w:tcBorders>
+              <w:left w:val="nil"/>
+              <w:right w:val="nil"/>
+            </w:tcBorders>
+          </w:tcPr>
+          <w:p>
+            <w:pPr>
+              <w:widowControl w:val="0"/>
+              <w:autoSpaceDE w:val="0"/>
+              <w:autoSpaceDN w:val="0"/>
+              <w:adjustRightInd w:val="0"/>
+              <w:spacing w:after="0" w:line="360" w:lineRule="auto"/>
+              <w:rPr>
+                <w:rFonts w:ascii="Times New Roman" w:hAnsi="Times New Roman" w:cs="Times New Roman"/>
+              </w:rPr>
+            </w:pPr>
+            <w:r>
+              <w:rPr>
+                <w:rFonts w:ascii="Times New Roman" w:hAnsi="Times New Roman" w:cs="Times New Roman"/>
+              </w:rPr>
+              <w:lastRenderedPageBreak/>
+              <w:t>extract_main_charity</w:t>
+            </w:r>
+          </w:p>
+        </w:tc>
+        <w:tc>
+          <w:tcPr>
+            <w:tcW w:w="654" w:type="pct"/>
+            <w:tcBorders>
+              <w:left w:val="nil"/>
+              <w:right w:val="nil"/>
+            </w:tcBorders>
+          </w:tcPr>
+          <w:p>
+            <w:pPr>
+              <w:widowControl w:val="0"/>
+              <w:autoSpaceDE w:val="0"/>
+              <w:autoSpaceDN w:val="0"/>
+              <w:adjustRightInd w:val="0"/>
+              <w:spacing w:after="0" w:line="360" w:lineRule="auto"/>
+              <w:rPr>
+                <w:rFonts w:ascii="Times New Roman" w:hAnsi="Times New Roman" w:cs="Times New Roman"/>
+              </w:rPr>
+            </w:pPr>
+            <w:r>
+              <w:rPr>
+                <w:rFonts w:ascii="Times New Roman" w:hAnsi="Times New Roman" w:cs="Times New Roman"/>
+              </w:rPr>
+              <w:t>Dataset</w:t>
+            </w:r>
+          </w:p>
+        </w:tc>
+        <w:tc>
+          <w:tcPr>
+            <w:tcW w:w="3429" w:type="pct"/>
+            <w:tcBorders>
+              <w:left w:val="nil"/>
+              <w:right w:val="nil"/>
+            </w:tcBorders>
+          </w:tcPr>
+          <w:p>
+            <w:pPr>
+              <w:widowControl w:val="0"/>
+              <w:autoSpaceDE w:val="0"/>
+              <w:autoSpaceDN w:val="0"/>
+              <w:adjustRightInd w:val="0"/>
+              <w:spacing w:after="0" w:line="360" w:lineRule="auto"/>
+              <w:rPr>
+                <w:rFonts w:ascii="Times New Roman" w:hAnsi="Times New Roman" w:cs="Times New Roman"/>
+              </w:rPr>
+            </w:pPr>
+            <w:r>
+              <w:rPr>
+                <w:rFonts w:ascii="Times New Roman" w:hAnsi="Times New Roman" w:cs="Times New Roman"/>
+              </w:rPr>
+              <w:t>Contains one record for every main registered charity (but doesn't include removed or subsidiary charities). This contains additional details such as their website, email address and company number.</w:t>
+            </w:r>
+          </w:p>
+        </w:tc>
+      </w:tr>
+      <w:tr>
+        <w:trPr>
+          <w:trHeight w:val="318"/>
+        </w:trPr>
+        <w:tc>
+          <w:tcPr>
+            <w:tcW w:w="917" w:type="pct"/>
+            <w:tcBorders>
+              <w:left w:val="nil"/>
+              <w:right w:val="nil"/>
+            </w:tcBorders>
+          </w:tcPr>
+          <w:p>
+            <w:pPr>
+              <w:widowControl w:val="0"/>
+              <w:autoSpaceDE w:val="0"/>
+              <w:autoSpaceDN w:val="0"/>
+              <w:adjustRightInd w:val="0"/>
+              <w:spacing w:after="0" w:line="360" w:lineRule="auto"/>
+              <w:rPr>
+                <w:rFonts w:ascii="Times New Roman" w:hAnsi="Times New Roman" w:cs="Times New Roman"/>
+              </w:rPr>
+            </w:pPr>
+            <w:r>
+              <w:rPr>
+                <w:rFonts w:ascii="Times New Roman" w:hAnsi="Times New Roman" w:cs="Times New Roman"/>
+              </w:rPr>
+              <w:t>extract_acct_submit</w:t>
+            </w:r>
+          </w:p>
+        </w:tc>
+        <w:tc>
+          <w:tcPr>
+            <w:tcW w:w="654" w:type="pct"/>
+            <w:tcBorders>
+              <w:left w:val="nil"/>
+              <w:right w:val="nil"/>
+            </w:tcBorders>
+          </w:tcPr>
+          <w:p>
+            <w:pPr>
+              <w:widowControl w:val="0"/>
+              <w:autoSpaceDE w:val="0"/>
+              <w:autoSpaceDN w:val="0"/>
+              <w:adjustRightInd w:val="0"/>
+              <w:spacing w:after="0" w:line="360" w:lineRule="auto"/>
+              <w:rPr>
+                <w:rFonts w:ascii="Times New Roman" w:hAnsi="Times New Roman" w:cs="Times New Roman"/>
+              </w:rPr>
+            </w:pPr>
+            <w:r>
+              <w:rPr>
+                <w:rFonts w:ascii="Times New Roman" w:hAnsi="Times New Roman" w:cs="Times New Roman"/>
+              </w:rPr>
+              <w:t>Dataset</w:t>
+            </w:r>
+          </w:p>
+        </w:tc>
+        <w:tc>
+          <w:tcPr>
+            <w:tcW w:w="3429" w:type="pct"/>
+            <w:tcBorders>
+              <w:left w:val="nil"/>
+              <w:right w:val="nil"/>
+            </w:tcBorders>
+          </w:tcPr>
+          <w:p>
+            <w:pPr>
+              <w:widowControl w:val="0"/>
+              <w:autoSpaceDE w:val="0"/>
+              <w:autoSpaceDN w:val="0"/>
+              <w:adjustRightInd w:val="0"/>
+              <w:spacing w:after="0" w:line="360" w:lineRule="auto"/>
+              <w:rPr>
+                <w:rFonts w:ascii="Times New Roman" w:hAnsi="Times New Roman" w:cs="Times New Roman"/>
+              </w:rPr>
+            </w:pPr>
+            <w:r>
+              <w:rPr>
+                <w:rFonts w:ascii="Times New Roman" w:hAnsi="Times New Roman" w:cs="Times New Roman"/>
+              </w:rPr>
+              <w:t>Contains a record of when the charity's accounts were submitted.</w:t>
+            </w:r>
+          </w:p>
+        </w:tc>
+      </w:tr>
+      <w:tr>
+        <w:trPr>
+          <w:trHeight w:val="318"/>
+        </w:trPr>
+        <w:tc>
+          <w:tcPr>
+            <w:tcW w:w="917" w:type="pct"/>
+            <w:tcBorders>
+              <w:left w:val="nil"/>
+              <w:right w:val="nil"/>
+            </w:tcBorders>
+          </w:tcPr>
+          <w:p>
+            <w:pPr>
+              <w:widowControl w:val="0"/>
+              <w:autoSpaceDE w:val="0"/>
+              <w:autoSpaceDN w:val="0"/>
+              <w:adjustRightInd w:val="0"/>
+              <w:spacing w:after="0" w:line="360" w:lineRule="auto"/>
+              <w:rPr>
+                <w:rFonts w:ascii="Times New Roman" w:hAnsi="Times New Roman" w:cs="Times New Roman"/>
+              </w:rPr>
+            </w:pPr>
+            <w:r>
+              <w:rPr>
+                <w:rFonts w:ascii="Times New Roman" w:hAnsi="Times New Roman" w:cs="Times New Roman"/>
+              </w:rPr>
+              <w:t>extract_financial</w:t>
+            </w:r>
+          </w:p>
+        </w:tc>
+        <w:tc>
+          <w:tcPr>
+            <w:tcW w:w="654" w:type="pct"/>
+            <w:tcBorders>
+              <w:left w:val="nil"/>
+              <w:right w:val="nil"/>
+            </w:tcBorders>
+          </w:tcPr>
+          <w:p>
+            <w:pPr>
+              <w:widowControl w:val="0"/>
+              <w:autoSpaceDE w:val="0"/>
+              <w:autoSpaceDN w:val="0"/>
+              <w:adjustRightInd w:val="0"/>
+              <w:spacing w:after="0" w:line="360" w:lineRule="auto"/>
+              <w:rPr>
+                <w:rFonts w:ascii="Times New Roman" w:hAnsi="Times New Roman" w:cs="Times New Roman"/>
+              </w:rPr>
+            </w:pPr>
+            <w:r>
+              <w:rPr>
+                <w:rFonts w:ascii="Times New Roman" w:hAnsi="Times New Roman" w:cs="Times New Roman"/>
+              </w:rPr>
+              <w:t>Dataset</w:t>
+            </w:r>
+          </w:p>
+        </w:tc>
+        <w:tc>
+          <w:tcPr>
+            <w:tcW w:w="3429" w:type="pct"/>
+            <w:tcBorders>
+              <w:left w:val="nil"/>
+              <w:right w:val="nil"/>
+            </w:tcBorders>
+          </w:tcPr>
+          <w:p>
+            <w:pPr>
+              <w:widowControl w:val="0"/>
+              <w:autoSpaceDE w:val="0"/>
+              <w:autoSpaceDN w:val="0"/>
+              <w:adjustRightInd w:val="0"/>
+              <w:spacing w:after="0" w:line="360" w:lineRule="auto"/>
+              <w:rPr>
+                <w:rFonts w:ascii="Times New Roman" w:hAnsi="Times New Roman" w:cs="Times New Roman"/>
+              </w:rPr>
+            </w:pPr>
+            <w:r>
+              <w:rPr>
+                <w:rFonts w:ascii="Times New Roman" w:hAnsi="Times New Roman" w:cs="Times New Roman"/>
+              </w:rPr>
+              <w:t>Contains a row for each year for each charity, showing what its income and expenditure was. Tends to only include the last five years or so.</w:t>
+            </w:r>
+          </w:p>
+        </w:tc>
+      </w:tr>
+      <w:tr>
+        <w:trPr>
+          <w:trHeight w:val="318"/>
+        </w:trPr>
+        <w:tc>
+          <w:tcPr>
+            <w:tcW w:w="917" w:type="pct"/>
+            <w:tcBorders>
+              <w:left w:val="nil"/>
+              <w:right w:val="nil"/>
+            </w:tcBorders>
+          </w:tcPr>
+          <w:p>
+            <w:pPr>
+              <w:widowControl w:val="0"/>
+              <w:autoSpaceDE w:val="0"/>
+              <w:autoSpaceDN w:val="0"/>
+              <w:adjustRightInd w:val="0"/>
+              <w:spacing w:after="0" w:line="360" w:lineRule="auto"/>
+              <w:rPr>
+                <w:rFonts w:ascii="Times New Roman" w:hAnsi="Times New Roman" w:cs="Times New Roman"/>
+              </w:rPr>
+            </w:pPr>
+            <w:r>
+              <w:rPr>
+                <w:rFonts w:ascii="Times New Roman" w:hAnsi="Times New Roman" w:cs="Times New Roman"/>
+              </w:rPr>
+              <w:t>extract_partb</w:t>
+            </w:r>
+          </w:p>
+        </w:tc>
+        <w:tc>
+          <w:tcPr>
+            <w:tcW w:w="654" w:type="pct"/>
+            <w:tcBorders>
+              <w:left w:val="nil"/>
+              <w:right w:val="nil"/>
+            </w:tcBorders>
+          </w:tcPr>
+          <w:p>
+            <w:pPr>
+              <w:widowControl w:val="0"/>
+              <w:autoSpaceDE w:val="0"/>
+              <w:autoSpaceDN w:val="0"/>
+              <w:adjustRightInd w:val="0"/>
+              <w:spacing w:after="0" w:line="360" w:lineRule="auto"/>
+              <w:rPr>
+                <w:rFonts w:ascii="Times New Roman" w:hAnsi="Times New Roman" w:cs="Times New Roman"/>
+              </w:rPr>
+            </w:pPr>
+            <w:r>
+              <w:rPr>
+                <w:rFonts w:ascii="Times New Roman" w:hAnsi="Times New Roman" w:cs="Times New Roman"/>
+              </w:rPr>
+              <w:t>Dataset</w:t>
+            </w:r>
+          </w:p>
+        </w:tc>
+        <w:tc>
+          <w:tcPr>
+            <w:tcW w:w="3429" w:type="pct"/>
+            <w:tcBorders>
+              <w:left w:val="nil"/>
+              <w:right w:val="nil"/>
+            </w:tcBorders>
+          </w:tcPr>
+          <w:p>
+            <w:pPr>
+              <w:widowControl w:val="0"/>
+              <w:autoSpaceDE w:val="0"/>
+              <w:autoSpaceDN w:val="0"/>
+              <w:adjustRightInd w:val="0"/>
+              <w:spacing w:after="0" w:line="360" w:lineRule="auto"/>
+              <w:rPr>
+                <w:rFonts w:ascii="Times New Roman" w:hAnsi="Times New Roman" w:cs="Times New Roman"/>
+              </w:rPr>
+            </w:pPr>
+            <w:r>
+              <w:rPr>
+                <w:rFonts w:ascii="Times New Roman" w:hAnsi="Times New Roman" w:cs="Times New Roman"/>
+              </w:rPr>
+              <w:t>Contains a row for each year for each charity, with more detailed financial information. Charities only have to fill in this information if their income is greater than £500,000 in that year.</w:t>
+            </w:r>
+          </w:p>
+        </w:tc>
+      </w:tr>
+      <w:tr>
+        <w:trPr>
+          <w:trHeight w:val="318"/>
+        </w:trPr>
+        <w:tc>
+          <w:tcPr>
+            <w:tcW w:w="917" w:type="pct"/>
+            <w:tcBorders>
+              <w:left w:val="nil"/>
+              <w:right w:val="nil"/>
+            </w:tcBorders>
+          </w:tcPr>
+          <w:p>
+            <w:pPr>
+              <w:widowControl w:val="0"/>
+              <w:autoSpaceDE w:val="0"/>
+              <w:autoSpaceDN w:val="0"/>
+              <w:adjustRightInd w:val="0"/>
+              <w:spacing w:after="0" w:line="360" w:lineRule="auto"/>
+              <w:rPr>
+                <w:rFonts w:ascii="Times New Roman" w:hAnsi="Times New Roman" w:cs="Times New Roman"/>
+              </w:rPr>
+            </w:pPr>
+            <w:r>
+              <w:rPr>
+                <w:rFonts w:ascii="Times New Roman" w:hAnsi="Times New Roman" w:cs="Times New Roman"/>
+              </w:rPr>
+              <w:t>extract_class_ref</w:t>
+            </w:r>
+          </w:p>
+        </w:tc>
+        <w:tc>
+          <w:tcPr>
+            <w:tcW w:w="654" w:type="pct"/>
+            <w:tcBorders>
+              <w:left w:val="nil"/>
+              <w:right w:val="nil"/>
+            </w:tcBorders>
+          </w:tcPr>
+          <w:p>
+            <w:pPr>
+              <w:widowControl w:val="0"/>
+              <w:autoSpaceDE w:val="0"/>
+              <w:autoSpaceDN w:val="0"/>
+              <w:adjustRightInd w:val="0"/>
+              <w:spacing w:after="0" w:line="360" w:lineRule="auto"/>
+              <w:rPr>
+                <w:rFonts w:ascii="Times New Roman" w:hAnsi="Times New Roman" w:cs="Times New Roman"/>
+              </w:rPr>
+            </w:pPr>
+            <w:r>
+              <w:rPr>
+                <w:rFonts w:ascii="Times New Roman" w:hAnsi="Times New Roman" w:cs="Times New Roman"/>
+              </w:rPr>
+              <w:t>Reference list</w:t>
+            </w:r>
+          </w:p>
+        </w:tc>
+        <w:tc>
+          <w:tcPr>
+            <w:tcW w:w="3429" w:type="pct"/>
+            <w:tcBorders>
+              <w:left w:val="nil"/>
+              <w:right w:val="nil"/>
+            </w:tcBorders>
+          </w:tcPr>
+          <w:p>
+            <w:pPr>
+              <w:widowControl w:val="0"/>
+              <w:autoSpaceDE w:val="0"/>
+              <w:autoSpaceDN w:val="0"/>
+              <w:adjustRightInd w:val="0"/>
+              <w:spacing w:after="0" w:line="360" w:lineRule="auto"/>
+              <w:rPr>
+                <w:rFonts w:ascii="Times New Roman" w:hAnsi="Times New Roman" w:cs="Times New Roman"/>
+              </w:rPr>
+            </w:pPr>
+            <w:r>
+              <w:rPr>
+                <w:rFonts w:ascii="Times New Roman" w:hAnsi="Times New Roman" w:cs="Times New Roman"/>
+              </w:rPr>
+              <w:t xml:space="preserve">Lookup reference for the Charity Commission classification scheme, used in the </w:t>
+            </w:r>
+            <w:r>
+              <w:rPr>
+                <w:rFonts w:ascii="Times New Roman" w:hAnsi="Times New Roman" w:cs="Times New Roman"/>
+                <w:i/>
+              </w:rPr>
+              <w:t>extract_class</w:t>
+            </w:r>
+            <w:r>
+              <w:rPr>
+                <w:rFonts w:ascii="Times New Roman" w:hAnsi="Times New Roman" w:cs="Times New Roman"/>
+              </w:rPr>
+              <w:t xml:space="preserve"> </w:t>
+            </w:r>
+            <w:r>
+              <w:rPr>
+                <w:rFonts w:ascii="Times New Roman" w:hAnsi="Times New Roman" w:cs="Times New Roman"/>
+              </w:rPr>
+              <w:t>file</w:t>
+            </w:r>
+            <w:r>
+              <w:rPr>
+                <w:rFonts w:ascii="Times New Roman" w:hAnsi="Times New Roman" w:cs="Times New Roman"/>
+              </w:rPr>
+              <w:t>.</w:t>
+            </w:r>
+          </w:p>
+        </w:tc>
+      </w:tr>
+      <w:tr>
+        <w:trPr>
+          <w:trHeight w:val="318"/>
+        </w:trPr>
+        <w:tc>
+          <w:tcPr>
+            <w:tcW w:w="917" w:type="pct"/>
+            <w:tcBorders>
+              <w:left w:val="nil"/>
+              <w:right w:val="nil"/>
+            </w:tcBorders>
+          </w:tcPr>
+          <w:p>
+            <w:pPr>
+              <w:widowControl w:val="0"/>
+              <w:autoSpaceDE w:val="0"/>
+              <w:autoSpaceDN w:val="0"/>
+              <w:adjustRightInd w:val="0"/>
+              <w:spacing w:after="0" w:line="360" w:lineRule="auto"/>
+              <w:rPr>
+                <w:rFonts w:ascii="Times New Roman" w:hAnsi="Times New Roman" w:cs="Times New Roman"/>
+              </w:rPr>
+            </w:pPr>
+            <w:r>
+              <w:rPr>
+                <w:rFonts w:ascii="Times New Roman" w:hAnsi="Times New Roman" w:cs="Times New Roman"/>
+              </w:rPr>
+              <w:t>extract_remove_ref</w:t>
+            </w:r>
+          </w:p>
+        </w:tc>
+        <w:tc>
+          <w:tcPr>
+            <w:tcW w:w="654" w:type="pct"/>
+            <w:tcBorders>
+              <w:left w:val="nil"/>
+              <w:right w:val="nil"/>
+            </w:tcBorders>
+          </w:tcPr>
+          <w:p>
+            <w:pPr>
+              <w:widowControl w:val="0"/>
+              <w:autoSpaceDE w:val="0"/>
+              <w:autoSpaceDN w:val="0"/>
+              <w:adjustRightInd w:val="0"/>
+              <w:spacing w:after="0" w:line="360" w:lineRule="auto"/>
+              <w:rPr>
+                <w:rFonts w:ascii="Times New Roman" w:hAnsi="Times New Roman" w:cs="Times New Roman"/>
+              </w:rPr>
+            </w:pPr>
+            <w:r>
+              <w:rPr>
+                <w:rFonts w:ascii="Times New Roman" w:hAnsi="Times New Roman" w:cs="Times New Roman"/>
+              </w:rPr>
+              <w:t>Reference list</w:t>
+            </w:r>
+          </w:p>
+        </w:tc>
+        <w:tc>
+          <w:tcPr>
+            <w:tcW w:w="3429" w:type="pct"/>
+            <w:tcBorders>
+              <w:left w:val="nil"/>
+              <w:right w:val="nil"/>
+            </w:tcBorders>
+          </w:tcPr>
+          <w:p>
+            <w:pPr>
+              <w:widowControl w:val="0"/>
+              <w:autoSpaceDE w:val="0"/>
+              <w:autoSpaceDN w:val="0"/>
+              <w:adjustRightInd w:val="0"/>
+              <w:spacing w:after="0" w:line="360" w:lineRule="auto"/>
+              <w:rPr>
+                <w:rFonts w:ascii="Times New Roman" w:hAnsi="Times New Roman" w:cs="Times New Roman"/>
+              </w:rPr>
+            </w:pPr>
+            <w:r>
+              <w:rPr>
+                <w:rFonts w:ascii="Times New Roman" w:hAnsi="Times New Roman" w:cs="Times New Roman"/>
+              </w:rPr>
+              <w:t>Lookup reference for codes used to indicate the reasons why a charity has been removed from the register of charities, used i</w:t>
+            </w:r>
+            <w:r>
+              <w:rPr>
+                <w:rFonts w:ascii="Times New Roman" w:hAnsi="Times New Roman" w:cs="Times New Roman"/>
+              </w:rPr>
+              <w:t xml:space="preserve">n the </w:t>
+            </w:r>
+            <w:r>
+              <w:rPr>
+                <w:rFonts w:ascii="Times New Roman" w:hAnsi="Times New Roman" w:cs="Times New Roman"/>
+                <w:i/>
+              </w:rPr>
+              <w:t>extract_registration</w:t>
+            </w:r>
+            <w:r>
+              <w:rPr>
+                <w:rFonts w:ascii="Times New Roman" w:hAnsi="Times New Roman" w:cs="Times New Roman"/>
+              </w:rPr>
+              <w:t xml:space="preserve"> file</w:t>
+            </w:r>
+            <w:r>
+              <w:rPr>
+                <w:rFonts w:ascii="Times New Roman" w:hAnsi="Times New Roman" w:cs="Times New Roman"/>
+              </w:rPr>
+              <w:t>.</w:t>
+            </w:r>
+          </w:p>
+        </w:tc>
+      </w:tr>
+      <w:tr>
+        <w:trPr>
+          <w:trHeight w:val="318"/>
+        </w:trPr>
+        <w:tc>
+          <w:tcPr>
+            <w:tcW w:w="917" w:type="pct"/>
+            <w:tcBorders>
+              <w:left w:val="nil"/>
+              <w:bottom w:val="single" w:sz="4" w:space="0" w:color="auto"/>
+              <w:right w:val="nil"/>
+            </w:tcBorders>
+          </w:tcPr>
+          <w:p>
+            <w:pPr>
+              <w:widowControl w:val="0"/>
+              <w:autoSpaceDE w:val="0"/>
+              <w:autoSpaceDN w:val="0"/>
+              <w:adjustRightInd w:val="0"/>
+              <w:spacing w:after="0" w:line="360" w:lineRule="auto"/>
+              <w:rPr>
+                <w:rFonts w:ascii="Times New Roman" w:hAnsi="Times New Roman" w:cs="Times New Roman"/>
+              </w:rPr>
+            </w:pPr>
+            <w:r>
+              <w:rPr>
+                <w:rFonts w:ascii="Times New Roman" w:hAnsi="Times New Roman" w:cs="Times New Roman"/>
+              </w:rPr>
+              <w:t>extract_aoo_ref</w:t>
+            </w:r>
+          </w:p>
+        </w:tc>
+        <w:tc>
+          <w:tcPr>
+            <w:tcW w:w="654" w:type="pct"/>
+            <w:tcBorders>
+              <w:left w:val="nil"/>
+              <w:bottom w:val="single" w:sz="4" w:space="0" w:color="auto"/>
+              <w:right w:val="nil"/>
+            </w:tcBorders>
+          </w:tcPr>
+          <w:p>
+            <w:pPr>
+              <w:widowControl w:val="0"/>
+              <w:autoSpaceDE w:val="0"/>
+              <w:autoSpaceDN w:val="0"/>
+              <w:adjustRightInd w:val="0"/>
+              <w:spacing w:after="0" w:line="360" w:lineRule="auto"/>
+              <w:rPr>
+                <w:rFonts w:ascii="Times New Roman" w:hAnsi="Times New Roman" w:cs="Times New Roman"/>
+              </w:rPr>
+            </w:pPr>
+            <w:r>
+              <w:rPr>
+                <w:rFonts w:ascii="Times New Roman" w:hAnsi="Times New Roman" w:cs="Times New Roman"/>
+              </w:rPr>
+              <w:t>Reference list</w:t>
+            </w:r>
+          </w:p>
+        </w:tc>
+        <w:tc>
+          <w:tcPr>
+            <w:tcW w:w="3429" w:type="pct"/>
+            <w:tcBorders>
+              <w:left w:val="nil"/>
+              <w:bottom w:val="single" w:sz="4" w:space="0" w:color="auto"/>
+              <w:right w:val="nil"/>
+            </w:tcBorders>
+          </w:tcPr>
+          <w:p>
+            <w:pPr>
+              <w:widowControl w:val="0"/>
+              <w:autoSpaceDE w:val="0"/>
+              <w:autoSpaceDN w:val="0"/>
+              <w:adjustRightInd w:val="0"/>
+              <w:spacing w:after="0" w:line="360" w:lineRule="auto"/>
+              <w:rPr>
+                <w:rFonts w:ascii="Times New Roman" w:hAnsi="Times New Roman" w:cs="Times New Roman"/>
+              </w:rPr>
+            </w:pPr>
+            <w:r>
+              <w:rPr>
+                <w:rFonts w:ascii="Times New Roman" w:hAnsi="Times New Roman" w:cs="Times New Roman"/>
+              </w:rPr>
+              <w:t xml:space="preserve">Lookup reference for codes used </w:t>
+            </w:r>
+            <w:r>
+              <w:rPr>
+                <w:rFonts w:ascii="Times New Roman" w:hAnsi="Times New Roman" w:cs="Times New Roman"/>
+              </w:rPr>
+              <w:t xml:space="preserve">in the </w:t>
+            </w:r>
+            <w:r>
+              <w:rPr>
+                <w:rFonts w:ascii="Times New Roman" w:hAnsi="Times New Roman" w:cs="Times New Roman"/>
+                <w:i/>
+              </w:rPr>
+              <w:t>extract_charity_aoo</w:t>
+            </w:r>
+            <w:r>
+              <w:rPr>
+                <w:rFonts w:ascii="Times New Roman" w:hAnsi="Times New Roman" w:cs="Times New Roman"/>
+              </w:rPr>
+              <w:t xml:space="preserve"> file.</w:t>
+            </w:r>
+          </w:p>
+        </w:tc>
+      </w:tr>
+    </w:tbl>
+    <w:p>
+      <w:r>
+        <w:t>Source:</w:t>
+      </w:r>
+      <w:r>
+        <w:t xml:space="preserve"> </w:t>
+      </w:r>
+      <w:hyperlink r:id="rId18" w:history="1">
+        <w:r>
+          <w:rPr>
+            <w:rStyle w:val="Hyperlink"/>
+          </w:rPr>
+          <w:t>https://github.com/ncvo/charity-commission-extract/blob/master/beginners-guide.md</w:t>
+        </w:r>
+      </w:hyperlink>
+    </w:p>
+    <w:p>
+      <w:r>
+        <w:br w:type="page"/>
+      </w:r>
+    </w:p>
+    <w:p>
+      <w:pPr>
+        <w:spacing w:line="360" w:lineRule="auto"/>
+        <w:rPr>
+          <w:rFonts w:ascii="Times New Roman" w:hAnsi="Times New Roman" w:cs="Times New Roman"/>
+        </w:rPr>
+      </w:pPr>
+      <w:r>
+        <w:rPr>
+          <w:rFonts w:ascii="Times New Roman" w:hAnsi="Times New Roman" w:cs="Times New Roman"/>
+          <w:b/>
+        </w:rPr>
+        <w:lastRenderedPageBreak/>
+        <w:t>Table A3</w:t>
+      </w:r>
+      <w:r>
+        <w:rPr>
+          <w:rFonts w:ascii="Times New Roman" w:hAnsi="Times New Roman" w:cs="Times New Roman"/>
+          <w:b/>
+        </w:rPr>
+        <w:t>.</w:t>
+      </w:r>
+      <w:r>
+        <w:rPr>
+          <w:rFonts w:ascii="Times New Roman" w:hAnsi="Times New Roman" w:cs="Times New Roman"/>
+        </w:rPr>
+        <w:t xml:space="preserve"> </w:t>
+      </w:r>
+      <w:r>
+        <w:rPr>
+          <w:rFonts w:ascii="Times New Roman" w:hAnsi="Times New Roman" w:cs="Times New Roman"/>
+        </w:rPr>
+        <w:t xml:space="preserve">Charities Services </w:t>
+      </w:r>
+      <w:r>
+        <w:rPr>
+          <w:rFonts w:ascii="Times New Roman" w:hAnsi="Times New Roman" w:cs="Times New Roman"/>
+        </w:rPr>
+        <w:t xml:space="preserve">Open </w:t>
+      </w:r>
+      <w:r>
+        <w:rPr>
+          <w:rFonts w:ascii="Times New Roman" w:hAnsi="Times New Roman" w:cs="Times New Roman"/>
+        </w:rPr>
+        <w:t>Data</w:t>
+      </w:r>
+    </w:p>
+    <w:tbl>
+      <w:tblPr>
+        <w:tblW w:w="5000" w:type="pct"/>
+        <w:tblCellMar>
+          <w:left w:w="75" w:type="dxa"/>
+          <w:right w:w="75" w:type="dxa"/>
+        </w:tblCellMar>
+        <w:tblLook w:val="0000" w:firstRow="0" w:lastRow="0" w:firstColumn="0" w:lastColumn="0" w:noHBand="0" w:noVBand="0"/>
+      </w:tblPr>
+      <w:tblGrid>
+        <w:gridCol w:w="2560"/>
+        <w:gridCol w:w="1826"/>
+        <w:gridCol w:w="9572"/>
+      </w:tblGrid>
+      <w:tr>
+        <w:trPr>
+          <w:trHeight w:val="318"/>
+        </w:trPr>
+        <w:tc>
+          <w:tcPr>
+            <w:tcW w:w="917" w:type="pct"/>
+            <w:tcBorders>
+              <w:top w:val="single" w:sz="4" w:space="0" w:color="auto"/>
+              <w:left w:val="nil"/>
+              <w:bottom w:val="single" w:sz="6" w:space="0" w:color="auto"/>
+              <w:right w:val="nil"/>
+            </w:tcBorders>
+          </w:tcPr>
+          <w:p>
+            <w:pPr>
+              <w:widowControl w:val="0"/>
+              <w:autoSpaceDE w:val="0"/>
+              <w:autoSpaceDN w:val="0"/>
+              <w:adjustRightInd w:val="0"/>
+              <w:spacing w:after="0" w:line="360" w:lineRule="auto"/>
+              <w:rPr>
+                <w:rFonts w:ascii="Times New Roman" w:hAnsi="Times New Roman" w:cs="Times New Roman"/>
+              </w:rPr>
+            </w:pPr>
+            <w:r>
+              <w:rPr>
+                <w:rFonts w:ascii="Times New Roman" w:hAnsi="Times New Roman" w:cs="Times New Roman"/>
+              </w:rPr>
+              <w:t>File</w:t>
+            </w:r>
+          </w:p>
+        </w:tc>
+        <w:tc>
+          <w:tcPr>
+            <w:tcW w:w="654" w:type="pct"/>
+            <w:tcBorders>
+              <w:top w:val="single" w:sz="4" w:space="0" w:color="auto"/>
+              <w:left w:val="nil"/>
+              <w:bottom w:val="single" w:sz="6" w:space="0" w:color="auto"/>
+              <w:right w:val="nil"/>
+            </w:tcBorders>
+          </w:tcPr>
+          <w:p>
+            <w:pPr>
+              <w:widowControl w:val="0"/>
+              <w:autoSpaceDE w:val="0"/>
+              <w:autoSpaceDN w:val="0"/>
+              <w:adjustRightInd w:val="0"/>
+              <w:spacing w:after="0" w:line="360" w:lineRule="auto"/>
+              <w:rPr>
+                <w:rFonts w:ascii="Times New Roman" w:hAnsi="Times New Roman" w:cs="Times New Roman"/>
+              </w:rPr>
+            </w:pPr>
+            <w:r>
+              <w:rPr>
+                <w:rFonts w:ascii="Times New Roman" w:hAnsi="Times New Roman" w:cs="Times New Roman"/>
+              </w:rPr>
+              <w:t>Type</w:t>
+            </w:r>
+          </w:p>
+        </w:tc>
+        <w:tc>
+          <w:tcPr>
+            <w:tcW w:w="3429" w:type="pct"/>
+            <w:tcBorders>
+              <w:top w:val="single" w:sz="4" w:space="0" w:color="auto"/>
+              <w:left w:val="nil"/>
+              <w:bottom w:val="single" w:sz="6" w:space="0" w:color="auto"/>
+              <w:right w:val="nil"/>
+            </w:tcBorders>
+          </w:tcPr>
+          <w:p>
+            <w:pPr>
+              <w:widowControl w:val="0"/>
+              <w:autoSpaceDE w:val="0"/>
+              <w:autoSpaceDN w:val="0"/>
+              <w:adjustRightInd w:val="0"/>
+              <w:spacing w:after="0" w:line="360" w:lineRule="auto"/>
+              <w:rPr>
+                <w:rFonts w:ascii="Times New Roman" w:hAnsi="Times New Roman" w:cs="Times New Roman"/>
+              </w:rPr>
+            </w:pPr>
+            <w:r>
+              <w:rPr>
+                <w:rFonts w:ascii="Times New Roman" w:hAnsi="Times New Roman" w:cs="Times New Roman"/>
+              </w:rPr>
+              <w:t>Description</w:t>
+            </w:r>
+          </w:p>
+        </w:tc>
+      </w:tr>
+      <w:tr>
+        <w:trPr>
+          <w:trHeight w:val="325"/>
+        </w:trPr>
+        <w:tc>
+          <w:tcPr>
+            <w:tcW w:w="917" w:type="pct"/>
+            <w:tcBorders>
+              <w:top w:val="single" w:sz="6" w:space="0" w:color="auto"/>
+              <w:left w:val="nil"/>
+              <w:right w:val="nil"/>
+            </w:tcBorders>
+          </w:tcPr>
+          <w:p>
+            <w:pPr>
+              <w:widowControl w:val="0"/>
+              <w:autoSpaceDE w:val="0"/>
+              <w:autoSpaceDN w:val="0"/>
+              <w:adjustRightInd w:val="0"/>
+              <w:spacing w:after="0" w:line="360" w:lineRule="auto"/>
+              <w:rPr>
+                <w:rFonts w:ascii="Times New Roman" w:hAnsi="Times New Roman" w:cs="Times New Roman"/>
+              </w:rPr>
+            </w:pPr>
+            <w:r>
+              <w:rPr>
+                <w:rFonts w:ascii="Times New Roman" w:hAnsi="Times New Roman" w:cs="Times New Roman"/>
+              </w:rPr>
+              <w:t>Activities</w:t>
+            </w:r>
+          </w:p>
+        </w:tc>
+        <w:tc>
+          <w:tcPr>
+            <w:tcW w:w="654" w:type="pct"/>
+            <w:tcBorders>
+              <w:top w:val="single" w:sz="6" w:space="0" w:color="auto"/>
+              <w:left w:val="nil"/>
+              <w:right w:val="nil"/>
+            </w:tcBorders>
+          </w:tcPr>
+          <w:p>
+            <w:pPr>
+              <w:widowControl w:val="0"/>
+              <w:autoSpaceDE w:val="0"/>
+              <w:autoSpaceDN w:val="0"/>
+              <w:adjustRightInd w:val="0"/>
+              <w:spacing w:after="0" w:line="360" w:lineRule="auto"/>
+              <w:rPr>
+                <w:rFonts w:ascii="Times New Roman" w:hAnsi="Times New Roman" w:cs="Times New Roman"/>
+              </w:rPr>
+            </w:pPr>
+            <w:r>
+              <w:rPr>
+                <w:rFonts w:ascii="Times New Roman" w:hAnsi="Times New Roman" w:cs="Times New Roman"/>
+              </w:rPr>
+              <w:t>Reference list</w:t>
+            </w:r>
+          </w:p>
+        </w:tc>
+        <w:tc>
+          <w:tcPr>
+            <w:tcW w:w="3429" w:type="pct"/>
+            <w:tcBorders>
+              <w:top w:val="single" w:sz="6" w:space="0" w:color="auto"/>
+              <w:left w:val="nil"/>
+              <w:right w:val="nil"/>
+            </w:tcBorders>
+          </w:tcPr>
+          <w:p>
+            <w:pPr>
+              <w:widowControl w:val="0"/>
+              <w:autoSpaceDE w:val="0"/>
+              <w:autoSpaceDN w:val="0"/>
+              <w:adjustRightInd w:val="0"/>
+              <w:spacing w:after="0" w:line="360" w:lineRule="auto"/>
+              <w:rPr>
+                <w:rFonts w:ascii="Times New Roman" w:hAnsi="Times New Roman" w:cs="Times New Roman"/>
+              </w:rPr>
+            </w:pPr>
+            <w:r>
+              <w:rPr>
+                <w:rFonts w:ascii="Times New Roman" w:hAnsi="Times New Roman" w:cs="Times New Roman"/>
+              </w:rPr>
+              <w:t>Lookup reference for codes used to identify the activities a charity undertakes.</w:t>
+            </w:r>
+          </w:p>
+        </w:tc>
+      </w:tr>
+      <w:tr>
+        <w:trPr>
+          <w:trHeight w:val="318"/>
+        </w:trPr>
+        <w:tc>
+          <w:tcPr>
+            <w:tcW w:w="917" w:type="pct"/>
+            <w:tcBorders>
+              <w:left w:val="nil"/>
+              <w:right w:val="nil"/>
+            </w:tcBorders>
+          </w:tcPr>
+          <w:p>
+            <w:pPr>
+              <w:widowControl w:val="0"/>
+              <w:autoSpaceDE w:val="0"/>
+              <w:autoSpaceDN w:val="0"/>
+              <w:adjustRightInd w:val="0"/>
+              <w:spacing w:after="0" w:line="360" w:lineRule="auto"/>
+              <w:rPr>
+                <w:rFonts w:ascii="Times New Roman" w:hAnsi="Times New Roman" w:cs="Times New Roman"/>
+              </w:rPr>
+            </w:pPr>
+            <w:r>
+              <w:rPr>
+                <w:rFonts w:ascii="Times New Roman" w:hAnsi="Times New Roman" w:cs="Times New Roman"/>
+              </w:rPr>
+              <w:t>AnnualReturns</w:t>
+            </w:r>
+          </w:p>
+        </w:tc>
+        <w:tc>
+          <w:tcPr>
+            <w:tcW w:w="654" w:type="pct"/>
+            <w:tcBorders>
+              <w:left w:val="nil"/>
+              <w:right w:val="nil"/>
+            </w:tcBorders>
+          </w:tcPr>
+          <w:p>
+            <w:pPr>
+              <w:widowControl w:val="0"/>
+              <w:autoSpaceDE w:val="0"/>
+              <w:autoSpaceDN w:val="0"/>
+              <w:adjustRightInd w:val="0"/>
+              <w:spacing w:after="0" w:line="360" w:lineRule="auto"/>
+              <w:rPr>
+                <w:rFonts w:ascii="Times New Roman" w:hAnsi="Times New Roman" w:cs="Times New Roman"/>
+              </w:rPr>
+            </w:pPr>
+            <w:r>
+              <w:rPr>
+                <w:rFonts w:ascii="Times New Roman" w:hAnsi="Times New Roman" w:cs="Times New Roman"/>
+              </w:rPr>
+              <w:t>Dataset</w:t>
+            </w:r>
+          </w:p>
+        </w:tc>
+        <w:tc>
+          <w:tcPr>
+            <w:tcW w:w="3429" w:type="pct"/>
+            <w:tcBorders>
+              <w:left w:val="nil"/>
+              <w:right w:val="nil"/>
+            </w:tcBorders>
+          </w:tcPr>
+          <w:p>
+            <w:pPr>
+              <w:widowControl w:val="0"/>
+              <w:autoSpaceDE w:val="0"/>
+              <w:autoSpaceDN w:val="0"/>
+              <w:adjustRightInd w:val="0"/>
+              <w:spacing w:after="0" w:line="360" w:lineRule="auto"/>
+              <w:rPr>
+                <w:rFonts w:ascii="Times New Roman" w:hAnsi="Times New Roman" w:cs="Times New Roman"/>
+              </w:rPr>
+            </w:pPr>
+            <w:r>
+              <w:rPr>
+                <w:rFonts w:ascii="Times New Roman" w:hAnsi="Times New Roman" w:cs="Times New Roman"/>
+              </w:rPr>
+              <w:t>Contains one record for every annual return filed by a charity.</w:t>
+            </w:r>
+          </w:p>
+        </w:tc>
+      </w:tr>
+      <w:tr>
+        <w:trPr>
+          <w:trHeight w:val="318"/>
+        </w:trPr>
+        <w:tc>
+          <w:tcPr>
+            <w:tcW w:w="917" w:type="pct"/>
+            <w:tcBorders>
+              <w:left w:val="nil"/>
+              <w:right w:val="nil"/>
+            </w:tcBorders>
+          </w:tcPr>
+          <w:p>
+            <w:pPr>
+              <w:widowControl w:val="0"/>
+              <w:autoSpaceDE w:val="0"/>
+              <w:autoSpaceDN w:val="0"/>
+              <w:adjustRightInd w:val="0"/>
+              <w:spacing w:after="0" w:line="360" w:lineRule="auto"/>
+              <w:rPr>
+                <w:rFonts w:ascii="Times New Roman" w:hAnsi="Times New Roman" w:cs="Times New Roman"/>
+              </w:rPr>
+            </w:pPr>
+            <w:r>
+              <w:rPr>
+                <w:rFonts w:ascii="Times New Roman" w:hAnsi="Times New Roman" w:cs="Times New Roman"/>
+              </w:rPr>
+              <w:t>AreaOfOperations</w:t>
+            </w:r>
+          </w:p>
+        </w:tc>
+        <w:tc>
+          <w:tcPr>
+            <w:tcW w:w="654" w:type="pct"/>
+            <w:tcBorders>
+              <w:left w:val="nil"/>
+              <w:right w:val="nil"/>
+            </w:tcBorders>
+          </w:tcPr>
+          <w:p>
+            <w:pPr>
+              <w:widowControl w:val="0"/>
+              <w:autoSpaceDE w:val="0"/>
+              <w:autoSpaceDN w:val="0"/>
+              <w:adjustRightInd w:val="0"/>
+              <w:spacing w:after="0" w:line="360" w:lineRule="auto"/>
+              <w:rPr>
+                <w:rFonts w:ascii="Times New Roman" w:hAnsi="Times New Roman" w:cs="Times New Roman"/>
+              </w:rPr>
+            </w:pPr>
+            <w:r>
+              <w:rPr>
+                <w:rFonts w:ascii="Times New Roman" w:hAnsi="Times New Roman" w:cs="Times New Roman"/>
+              </w:rPr>
+              <w:t>Reference list</w:t>
+            </w:r>
+          </w:p>
+        </w:tc>
+        <w:tc>
+          <w:tcPr>
+            <w:tcW w:w="3429" w:type="pct"/>
+            <w:tcBorders>
+              <w:left w:val="nil"/>
+              <w:right w:val="nil"/>
+            </w:tcBorders>
+          </w:tcPr>
+          <w:p>
+            <w:pPr>
+              <w:widowControl w:val="0"/>
+              <w:autoSpaceDE w:val="0"/>
+              <w:autoSpaceDN w:val="0"/>
+              <w:adjustRightInd w:val="0"/>
+              <w:spacing w:after="0" w:line="360" w:lineRule="auto"/>
+              <w:rPr>
+                <w:rFonts w:ascii="Times New Roman" w:hAnsi="Times New Roman" w:cs="Times New Roman"/>
+              </w:rPr>
+            </w:pPr>
+            <w:r>
+              <w:rPr>
+                <w:rFonts w:ascii="Times New Roman" w:hAnsi="Times New Roman" w:cs="Times New Roman"/>
+              </w:rPr>
+              <w:t>Lookup reference for codes used to identify the geographical areas a charity operates in.</w:t>
+            </w:r>
+          </w:p>
+        </w:tc>
+      </w:tr>
+      <w:tr>
+        <w:trPr>
+          <w:trHeight w:val="318"/>
+        </w:trPr>
+        <w:tc>
+          <w:tcPr>
+            <w:tcW w:w="917" w:type="pct"/>
+            <w:tcBorders>
+              <w:left w:val="nil"/>
+              <w:right w:val="nil"/>
+            </w:tcBorders>
+          </w:tcPr>
+          <w:p>
+            <w:pPr>
+              <w:widowControl w:val="0"/>
+              <w:autoSpaceDE w:val="0"/>
+              <w:autoSpaceDN w:val="0"/>
+              <w:adjustRightInd w:val="0"/>
+              <w:spacing w:after="0" w:line="360" w:lineRule="auto"/>
+              <w:rPr>
+                <w:rFonts w:ascii="Times New Roman" w:hAnsi="Times New Roman" w:cs="Times New Roman"/>
+              </w:rPr>
+            </w:pPr>
+            <w:r>
+              <w:rPr>
+                <w:rFonts w:ascii="Times New Roman" w:hAnsi="Times New Roman" w:cs="Times New Roman"/>
+              </w:rPr>
+              <w:t>Beneficiaries</w:t>
+            </w:r>
+          </w:p>
+        </w:tc>
+        <w:tc>
+          <w:tcPr>
+            <w:tcW w:w="654" w:type="pct"/>
+            <w:tcBorders>
+              <w:left w:val="nil"/>
+              <w:right w:val="nil"/>
+            </w:tcBorders>
+          </w:tcPr>
+          <w:p>
+            <w:pPr>
+              <w:widowControl w:val="0"/>
+              <w:autoSpaceDE w:val="0"/>
+              <w:autoSpaceDN w:val="0"/>
+              <w:adjustRightInd w:val="0"/>
+              <w:spacing w:after="0" w:line="360" w:lineRule="auto"/>
+              <w:rPr>
+                <w:rFonts w:ascii="Times New Roman" w:hAnsi="Times New Roman" w:cs="Times New Roman"/>
+              </w:rPr>
+            </w:pPr>
+            <w:r>
+              <w:rPr>
+                <w:rFonts w:ascii="Times New Roman" w:hAnsi="Times New Roman" w:cs="Times New Roman"/>
+              </w:rPr>
+              <w:t>Reference list</w:t>
+            </w:r>
+          </w:p>
+        </w:tc>
+        <w:tc>
+          <w:tcPr>
+            <w:tcW w:w="3429" w:type="pct"/>
+            <w:tcBorders>
+              <w:left w:val="nil"/>
+              <w:right w:val="nil"/>
+            </w:tcBorders>
+          </w:tcPr>
+          <w:p>
+            <w:pPr>
+              <w:widowControl w:val="0"/>
+              <w:autoSpaceDE w:val="0"/>
+              <w:autoSpaceDN w:val="0"/>
+              <w:adjustRightInd w:val="0"/>
+              <w:spacing w:after="0" w:line="360" w:lineRule="auto"/>
+              <w:rPr>
+                <w:rFonts w:ascii="Times New Roman" w:hAnsi="Times New Roman" w:cs="Times New Roman"/>
+              </w:rPr>
+            </w:pPr>
+            <w:r>
+              <w:rPr>
+                <w:rFonts w:ascii="Times New Roman" w:hAnsi="Times New Roman" w:cs="Times New Roman"/>
+              </w:rPr>
+              <w:t>Lookup reference for codes used to identify a charity’s beneficiaries.</w:t>
+            </w:r>
+          </w:p>
+        </w:tc>
+      </w:tr>
+      <w:tr>
+        <w:trPr>
+          <w:trHeight w:val="318"/>
+        </w:trPr>
+        <w:tc>
+          <w:tcPr>
+            <w:tcW w:w="917" w:type="pct"/>
+            <w:tcBorders>
+              <w:left w:val="nil"/>
+              <w:right w:val="nil"/>
+            </w:tcBorders>
+          </w:tcPr>
+          <w:p>
+            <w:pPr>
+              <w:widowControl w:val="0"/>
+              <w:autoSpaceDE w:val="0"/>
+              <w:autoSpaceDN w:val="0"/>
+              <w:adjustRightInd w:val="0"/>
+              <w:spacing w:after="0" w:line="360" w:lineRule="auto"/>
+              <w:rPr>
+                <w:rFonts w:ascii="Times New Roman" w:hAnsi="Times New Roman" w:cs="Times New Roman"/>
+              </w:rPr>
+            </w:pPr>
+            <w:r>
+              <w:rPr>
+                <w:rFonts w:ascii="Times New Roman" w:hAnsi="Times New Roman" w:cs="Times New Roman"/>
+              </w:rPr>
+              <w:t>Groups</w:t>
+            </w:r>
+          </w:p>
+        </w:tc>
+        <w:tc>
+          <w:tcPr>
+            <w:tcW w:w="654" w:type="pct"/>
+            <w:tcBorders>
+              <w:left w:val="nil"/>
+              <w:right w:val="nil"/>
+            </w:tcBorders>
+          </w:tcPr>
+          <w:p>
+            <w:pPr>
+              <w:widowControl w:val="0"/>
+              <w:autoSpaceDE w:val="0"/>
+              <w:autoSpaceDN w:val="0"/>
+              <w:adjustRightInd w:val="0"/>
+              <w:spacing w:after="0" w:line="360" w:lineRule="auto"/>
+              <w:rPr>
+                <w:rFonts w:ascii="Times New Roman" w:hAnsi="Times New Roman" w:cs="Times New Roman"/>
+              </w:rPr>
+            </w:pPr>
+            <w:r>
+              <w:rPr>
+                <w:rFonts w:ascii="Times New Roman" w:hAnsi="Times New Roman" w:cs="Times New Roman"/>
+              </w:rPr>
+              <w:t>Dataset</w:t>
+            </w:r>
+          </w:p>
+        </w:tc>
+        <w:tc>
+          <w:tcPr>
+            <w:tcW w:w="3429" w:type="pct"/>
+            <w:tcBorders>
+              <w:left w:val="nil"/>
+              <w:right w:val="nil"/>
+            </w:tcBorders>
+          </w:tcPr>
+          <w:p>
+            <w:pPr>
+              <w:widowControl w:val="0"/>
+              <w:autoSpaceDE w:val="0"/>
+              <w:autoSpaceDN w:val="0"/>
+              <w:adjustRightInd w:val="0"/>
+              <w:spacing w:after="0" w:line="360" w:lineRule="auto"/>
+              <w:rPr>
+                <w:rFonts w:ascii="Times New Roman" w:hAnsi="Times New Roman" w:cs="Times New Roman"/>
+              </w:rPr>
+            </w:pPr>
+            <w:r>
+              <w:rPr>
+                <w:rFonts w:ascii="Times New Roman" w:hAnsi="Times New Roman" w:cs="Times New Roman"/>
+              </w:rPr>
+              <w:t>Contains one record for every charity allowed to file group annual returns.</w:t>
+            </w:r>
+          </w:p>
+        </w:tc>
+      </w:tr>
+      <w:tr>
+        <w:trPr>
+          <w:trHeight w:val="318"/>
+        </w:trPr>
+        <w:tc>
+          <w:tcPr>
+            <w:tcW w:w="917" w:type="pct"/>
+            <w:tcBorders>
+              <w:left w:val="nil"/>
+              <w:right w:val="nil"/>
+            </w:tcBorders>
+          </w:tcPr>
+          <w:p>
+            <w:pPr>
+              <w:widowControl w:val="0"/>
+              <w:autoSpaceDE w:val="0"/>
+              <w:autoSpaceDN w:val="0"/>
+              <w:adjustRightInd w:val="0"/>
+              <w:spacing w:after="0" w:line="360" w:lineRule="auto"/>
+              <w:rPr>
+                <w:rFonts w:ascii="Times New Roman" w:hAnsi="Times New Roman" w:cs="Times New Roman"/>
+              </w:rPr>
+            </w:pPr>
+            <w:r>
+              <w:rPr>
+                <w:rFonts w:ascii="Times New Roman" w:hAnsi="Times New Roman" w:cs="Times New Roman"/>
+              </w:rPr>
+              <w:t>GrpOrgAllReturns</w:t>
+            </w:r>
+          </w:p>
+        </w:tc>
+        <w:tc>
+          <w:tcPr>
+            <w:tcW w:w="654" w:type="pct"/>
+            <w:tcBorders>
+              <w:left w:val="nil"/>
+              <w:right w:val="nil"/>
+            </w:tcBorders>
+          </w:tcPr>
+          <w:p>
+            <w:pPr>
+              <w:widowControl w:val="0"/>
+              <w:autoSpaceDE w:val="0"/>
+              <w:autoSpaceDN w:val="0"/>
+              <w:adjustRightInd w:val="0"/>
+              <w:spacing w:after="0" w:line="360" w:lineRule="auto"/>
+              <w:rPr>
+                <w:rFonts w:ascii="Times New Roman" w:hAnsi="Times New Roman" w:cs="Times New Roman"/>
+              </w:rPr>
+            </w:pPr>
+            <w:r>
+              <w:rPr>
+                <w:rFonts w:ascii="Times New Roman" w:hAnsi="Times New Roman" w:cs="Times New Roman"/>
+              </w:rPr>
+              <w:t>Dataset</w:t>
+            </w:r>
+          </w:p>
+        </w:tc>
+        <w:tc>
+          <w:tcPr>
+            <w:tcW w:w="3429" w:type="pct"/>
+            <w:tcBorders>
+              <w:left w:val="nil"/>
+              <w:right w:val="nil"/>
+            </w:tcBorders>
+          </w:tcPr>
+          <w:p>
+            <w:pPr>
+              <w:widowControl w:val="0"/>
+              <w:autoSpaceDE w:val="0"/>
+              <w:autoSpaceDN w:val="0"/>
+              <w:adjustRightInd w:val="0"/>
+              <w:spacing w:after="0" w:line="360" w:lineRule="auto"/>
+              <w:rPr>
+                <w:rFonts w:ascii="Times New Roman" w:hAnsi="Times New Roman" w:cs="Times New Roman"/>
+              </w:rPr>
+            </w:pPr>
+            <w:r>
+              <w:rPr>
+                <w:rFonts w:ascii="Times New Roman" w:hAnsi="Times New Roman" w:cs="Times New Roman"/>
+              </w:rPr>
+              <w:t>Contains one record for every annual return filed by a charity.</w:t>
+            </w:r>
+          </w:p>
+        </w:tc>
+      </w:tr>
+      <w:tr>
+        <w:trPr>
+          <w:trHeight w:val="318"/>
+        </w:trPr>
+        <w:tc>
+          <w:tcPr>
+            <w:tcW w:w="917" w:type="pct"/>
+            <w:tcBorders>
+              <w:left w:val="nil"/>
+              <w:right w:val="nil"/>
+            </w:tcBorders>
+          </w:tcPr>
+          <w:p>
+            <w:pPr>
+              <w:widowControl w:val="0"/>
+              <w:autoSpaceDE w:val="0"/>
+              <w:autoSpaceDN w:val="0"/>
+              <w:adjustRightInd w:val="0"/>
+              <w:spacing w:after="0" w:line="360" w:lineRule="auto"/>
+              <w:rPr>
+                <w:rFonts w:ascii="Times New Roman" w:hAnsi="Times New Roman" w:cs="Times New Roman"/>
+              </w:rPr>
+            </w:pPr>
+            <w:r>
+              <w:rPr>
+                <w:rFonts w:ascii="Times New Roman" w:hAnsi="Times New Roman" w:cs="Times New Roman"/>
+              </w:rPr>
+              <w:t>GrpOrgLatestReturns</w:t>
+            </w:r>
+          </w:p>
+        </w:tc>
+        <w:tc>
+          <w:tcPr>
+            <w:tcW w:w="654" w:type="pct"/>
+            <w:tcBorders>
+              <w:left w:val="nil"/>
+              <w:right w:val="nil"/>
+            </w:tcBorders>
+          </w:tcPr>
+          <w:p>
+            <w:pPr>
+              <w:widowControl w:val="0"/>
+              <w:autoSpaceDE w:val="0"/>
+              <w:autoSpaceDN w:val="0"/>
+              <w:adjustRightInd w:val="0"/>
+              <w:spacing w:after="0" w:line="360" w:lineRule="auto"/>
+              <w:rPr>
+                <w:rFonts w:ascii="Times New Roman" w:hAnsi="Times New Roman" w:cs="Times New Roman"/>
+              </w:rPr>
+            </w:pPr>
+            <w:r>
+              <w:rPr>
+                <w:rFonts w:ascii="Times New Roman" w:hAnsi="Times New Roman" w:cs="Times New Roman"/>
+              </w:rPr>
+              <w:t>Dataset</w:t>
+            </w:r>
+          </w:p>
+        </w:tc>
+        <w:tc>
+          <w:tcPr>
+            <w:tcW w:w="3429" w:type="pct"/>
+            <w:tcBorders>
+              <w:left w:val="nil"/>
+              <w:right w:val="nil"/>
+            </w:tcBorders>
+          </w:tcPr>
+          <w:p>
+            <w:pPr>
+              <w:widowControl w:val="0"/>
+              <w:autoSpaceDE w:val="0"/>
+              <w:autoSpaceDN w:val="0"/>
+              <w:adjustRightInd w:val="0"/>
+              <w:spacing w:after="0" w:line="360" w:lineRule="auto"/>
+              <w:rPr>
+                <w:rFonts w:ascii="Times New Roman" w:hAnsi="Times New Roman" w:cs="Times New Roman"/>
+              </w:rPr>
+            </w:pPr>
+            <w:r>
+              <w:rPr>
+                <w:rFonts w:ascii="Times New Roman" w:hAnsi="Times New Roman" w:cs="Times New Roman"/>
+              </w:rPr>
+              <w:t>Contains one record for the most recent annual return filed by a charity.</w:t>
+            </w:r>
+          </w:p>
+        </w:tc>
+      </w:tr>
+      <w:tr>
+        <w:trPr>
+          <w:trHeight w:val="318"/>
+        </w:trPr>
+        <w:tc>
+          <w:tcPr>
+            <w:tcW w:w="917" w:type="pct"/>
+            <w:tcBorders>
+              <w:left w:val="nil"/>
+              <w:right w:val="nil"/>
+            </w:tcBorders>
+          </w:tcPr>
+          <w:p>
+            <w:pPr>
+              <w:widowControl w:val="0"/>
+              <w:autoSpaceDE w:val="0"/>
+              <w:autoSpaceDN w:val="0"/>
+              <w:adjustRightInd w:val="0"/>
+              <w:spacing w:after="0" w:line="360" w:lineRule="auto"/>
+              <w:rPr>
+                <w:rFonts w:ascii="Times New Roman" w:hAnsi="Times New Roman" w:cs="Times New Roman"/>
+              </w:rPr>
+            </w:pPr>
+            <w:r>
+              <w:rPr>
+                <w:rFonts w:ascii="Times New Roman" w:hAnsi="Times New Roman" w:cs="Times New Roman"/>
+              </w:rPr>
+              <w:t>Officers</w:t>
+            </w:r>
+          </w:p>
+        </w:tc>
+        <w:tc>
+          <w:tcPr>
+            <w:tcW w:w="654" w:type="pct"/>
+            <w:tcBorders>
+              <w:left w:val="nil"/>
+              <w:right w:val="nil"/>
+            </w:tcBorders>
+          </w:tcPr>
+          <w:p>
+            <w:pPr>
+              <w:widowControl w:val="0"/>
+              <w:autoSpaceDE w:val="0"/>
+              <w:autoSpaceDN w:val="0"/>
+              <w:adjustRightInd w:val="0"/>
+              <w:spacing w:after="0" w:line="360" w:lineRule="auto"/>
+              <w:rPr>
+                <w:rFonts w:ascii="Times New Roman" w:hAnsi="Times New Roman" w:cs="Times New Roman"/>
+              </w:rPr>
+            </w:pPr>
+            <w:r>
+              <w:rPr>
+                <w:rFonts w:ascii="Times New Roman" w:hAnsi="Times New Roman" w:cs="Times New Roman"/>
+              </w:rPr>
+              <w:t>Dataset</w:t>
+            </w:r>
+          </w:p>
+        </w:tc>
+        <w:tc>
+          <w:tcPr>
+            <w:tcW w:w="3429" w:type="pct"/>
+            <w:tcBorders>
+              <w:left w:val="nil"/>
+              <w:right w:val="nil"/>
+            </w:tcBorders>
+          </w:tcPr>
+          <w:p>
+            <w:pPr>
+              <w:widowControl w:val="0"/>
+              <w:autoSpaceDE w:val="0"/>
+              <w:autoSpaceDN w:val="0"/>
+              <w:adjustRightInd w:val="0"/>
+              <w:spacing w:after="0" w:line="360" w:lineRule="auto"/>
+              <w:rPr>
+                <w:rFonts w:ascii="Times New Roman" w:hAnsi="Times New Roman" w:cs="Times New Roman"/>
+              </w:rPr>
+            </w:pPr>
+            <w:r>
+              <w:rPr>
+                <w:rFonts w:ascii="Times New Roman" w:hAnsi="Times New Roman" w:cs="Times New Roman"/>
+              </w:rPr>
+              <w:t xml:space="preserve">Contains one record for </w:t>
+            </w:r>
+            <w:r>
+              <w:rPr>
+                <w:rFonts w:ascii="Times New Roman" w:hAnsi="Times New Roman" w:cs="Times New Roman"/>
+              </w:rPr>
+              <w:t xml:space="preserve">every </w:t>
+            </w:r>
+            <w:r>
+              <w:rPr>
+                <w:rFonts w:ascii="Times New Roman" w:hAnsi="Times New Roman" w:cs="Times New Roman"/>
+              </w:rPr>
+              <w:t>person that has been a trustee of a charity.</w:t>
+            </w:r>
+          </w:p>
+        </w:tc>
+      </w:tr>
+      <w:tr>
+        <w:trPr>
+          <w:trHeight w:val="318"/>
+        </w:trPr>
+        <w:tc>
+          <w:tcPr>
+            <w:tcW w:w="917" w:type="pct"/>
+            <w:tcBorders>
+              <w:left w:val="nil"/>
+              <w:right w:val="nil"/>
+            </w:tcBorders>
+          </w:tcPr>
+          <w:p>
+            <w:pPr>
+              <w:widowControl w:val="0"/>
+              <w:autoSpaceDE w:val="0"/>
+              <w:autoSpaceDN w:val="0"/>
+              <w:adjustRightInd w:val="0"/>
+              <w:spacing w:after="0" w:line="360" w:lineRule="auto"/>
+              <w:rPr>
+                <w:rFonts w:ascii="Times New Roman" w:hAnsi="Times New Roman" w:cs="Times New Roman"/>
+              </w:rPr>
+            </w:pPr>
+            <w:r>
+              <w:rPr>
+                <w:rFonts w:ascii="Times New Roman" w:hAnsi="Times New Roman" w:cs="Times New Roman"/>
+              </w:rPr>
+              <w:t>Organisations</w:t>
+            </w:r>
+          </w:p>
+        </w:tc>
+        <w:tc>
+          <w:tcPr>
+            <w:tcW w:w="654" w:type="pct"/>
+            <w:tcBorders>
+              <w:left w:val="nil"/>
+              <w:right w:val="nil"/>
+            </w:tcBorders>
+          </w:tcPr>
+          <w:p>
+            <w:pPr>
+              <w:widowControl w:val="0"/>
+              <w:autoSpaceDE w:val="0"/>
+              <w:autoSpaceDN w:val="0"/>
+              <w:adjustRightInd w:val="0"/>
+              <w:spacing w:after="0" w:line="360" w:lineRule="auto"/>
+              <w:rPr>
+                <w:rFonts w:ascii="Times New Roman" w:hAnsi="Times New Roman" w:cs="Times New Roman"/>
+              </w:rPr>
+            </w:pPr>
+            <w:r>
+              <w:rPr>
+                <w:rFonts w:ascii="Times New Roman" w:hAnsi="Times New Roman" w:cs="Times New Roman"/>
+              </w:rPr>
+              <w:t>Dataset</w:t>
+            </w:r>
+          </w:p>
+        </w:tc>
+        <w:tc>
+          <w:tcPr>
+            <w:tcW w:w="3429" w:type="pct"/>
+            <w:tcBorders>
+              <w:left w:val="nil"/>
+              <w:right w:val="nil"/>
+            </w:tcBorders>
+          </w:tcPr>
+          <w:p>
+            <w:pPr>
+              <w:widowControl w:val="0"/>
+              <w:autoSpaceDE w:val="0"/>
+              <w:autoSpaceDN w:val="0"/>
+              <w:adjustRightInd w:val="0"/>
+              <w:spacing w:after="0" w:line="360" w:lineRule="auto"/>
+              <w:rPr>
+                <w:rFonts w:ascii="Times New Roman" w:hAnsi="Times New Roman" w:cs="Times New Roman"/>
+              </w:rPr>
+            </w:pPr>
+            <w:r>
+              <w:rPr>
+                <w:rFonts w:ascii="Times New Roman" w:hAnsi="Times New Roman" w:cs="Times New Roman"/>
+              </w:rPr>
+              <w:t>Contains one record for every charity, registered and deregistered.</w:t>
+            </w:r>
+          </w:p>
+        </w:tc>
+      </w:tr>
+      <w:tr>
+        <w:trPr>
+          <w:trHeight w:val="318"/>
+        </w:trPr>
+        <w:tc>
+          <w:tcPr>
+            <w:tcW w:w="917" w:type="pct"/>
+            <w:tcBorders>
+              <w:left w:val="nil"/>
+              <w:right w:val="nil"/>
+            </w:tcBorders>
+          </w:tcPr>
+          <w:p>
+            <w:pPr>
+              <w:widowControl w:val="0"/>
+              <w:autoSpaceDE w:val="0"/>
+              <w:autoSpaceDN w:val="0"/>
+              <w:adjustRightInd w:val="0"/>
+              <w:spacing w:after="0" w:line="360" w:lineRule="auto"/>
+              <w:rPr>
+                <w:rFonts w:ascii="Times New Roman" w:hAnsi="Times New Roman" w:cs="Times New Roman"/>
+              </w:rPr>
+            </w:pPr>
+            <w:r>
+              <w:rPr>
+                <w:rFonts w:ascii="Times New Roman" w:hAnsi="Times New Roman" w:cs="Times New Roman"/>
+              </w:rPr>
+              <w:t>Sectors</w:t>
+            </w:r>
+          </w:p>
+        </w:tc>
+        <w:tc>
+          <w:tcPr>
+            <w:tcW w:w="654" w:type="pct"/>
+            <w:tcBorders>
+              <w:left w:val="nil"/>
+              <w:right w:val="nil"/>
+            </w:tcBorders>
+          </w:tcPr>
+          <w:p>
+            <w:pPr>
+              <w:widowControl w:val="0"/>
+              <w:autoSpaceDE w:val="0"/>
+              <w:autoSpaceDN w:val="0"/>
+              <w:adjustRightInd w:val="0"/>
+              <w:spacing w:after="0" w:line="360" w:lineRule="auto"/>
+              <w:rPr>
+                <w:rFonts w:ascii="Times New Roman" w:hAnsi="Times New Roman" w:cs="Times New Roman"/>
+              </w:rPr>
+            </w:pPr>
+            <w:r>
+              <w:rPr>
+                <w:rFonts w:ascii="Times New Roman" w:hAnsi="Times New Roman" w:cs="Times New Roman"/>
+              </w:rPr>
+              <w:t>Reference list</w:t>
+            </w:r>
+          </w:p>
+        </w:tc>
+        <w:tc>
+          <w:tcPr>
+            <w:tcW w:w="3429" w:type="pct"/>
+            <w:tcBorders>
+              <w:left w:val="nil"/>
+              <w:right w:val="nil"/>
+            </w:tcBorders>
+          </w:tcPr>
+          <w:p>
+            <w:pPr>
+              <w:widowControl w:val="0"/>
+              <w:autoSpaceDE w:val="0"/>
+              <w:autoSpaceDN w:val="0"/>
+              <w:adjustRightInd w:val="0"/>
+              <w:spacing w:after="0" w:line="360" w:lineRule="auto"/>
+              <w:rPr>
+                <w:rFonts w:ascii="Times New Roman" w:hAnsi="Times New Roman" w:cs="Times New Roman"/>
+              </w:rPr>
+            </w:pPr>
+            <w:r>
+              <w:rPr>
+                <w:rFonts w:ascii="Times New Roman" w:hAnsi="Times New Roman" w:cs="Times New Roman"/>
+              </w:rPr>
+              <w:t>Lookup reference for codes used to identify the sector in which a charity operates.</w:t>
+            </w:r>
+          </w:p>
+        </w:tc>
+      </w:tr>
+      <w:tr>
+        <w:trPr>
+          <w:trHeight w:val="318"/>
+        </w:trPr>
+        <w:tc>
+          <w:tcPr>
+            <w:tcW w:w="917" w:type="pct"/>
+            <w:tcBorders>
+              <w:left w:val="nil"/>
+              <w:right w:val="nil"/>
+            </w:tcBorders>
+          </w:tcPr>
+          <w:p>
+            <w:pPr>
+              <w:widowControl w:val="0"/>
+              <w:autoSpaceDE w:val="0"/>
+              <w:autoSpaceDN w:val="0"/>
+              <w:adjustRightInd w:val="0"/>
+              <w:spacing w:after="0" w:line="360" w:lineRule="auto"/>
+              <w:rPr>
+                <w:rFonts w:ascii="Times New Roman" w:hAnsi="Times New Roman" w:cs="Times New Roman"/>
+              </w:rPr>
+            </w:pPr>
+            <w:r>
+              <w:rPr>
+                <w:rFonts w:ascii="Times New Roman" w:hAnsi="Times New Roman" w:cs="Times New Roman"/>
+              </w:rPr>
+              <w:t>SourceOfFunds</w:t>
+            </w:r>
+          </w:p>
+        </w:tc>
+        <w:tc>
+          <w:tcPr>
+            <w:tcW w:w="654" w:type="pct"/>
+            <w:tcBorders>
+              <w:left w:val="nil"/>
+              <w:right w:val="nil"/>
+            </w:tcBorders>
+          </w:tcPr>
+          <w:p>
+            <w:pPr>
+              <w:widowControl w:val="0"/>
+              <w:autoSpaceDE w:val="0"/>
+              <w:autoSpaceDN w:val="0"/>
+              <w:adjustRightInd w:val="0"/>
+              <w:spacing w:after="0" w:line="360" w:lineRule="auto"/>
+              <w:rPr>
+                <w:rFonts w:ascii="Times New Roman" w:hAnsi="Times New Roman" w:cs="Times New Roman"/>
+              </w:rPr>
+            </w:pPr>
+            <w:r>
+              <w:rPr>
+                <w:rFonts w:ascii="Times New Roman" w:hAnsi="Times New Roman" w:cs="Times New Roman"/>
+              </w:rPr>
+              <w:t>Reference list</w:t>
+            </w:r>
+          </w:p>
+        </w:tc>
+        <w:tc>
+          <w:tcPr>
+            <w:tcW w:w="3429" w:type="pct"/>
+            <w:tcBorders>
+              <w:left w:val="nil"/>
+              <w:right w:val="nil"/>
+            </w:tcBorders>
+          </w:tcPr>
+          <w:p>
+            <w:pPr>
+              <w:widowControl w:val="0"/>
+              <w:autoSpaceDE w:val="0"/>
+              <w:autoSpaceDN w:val="0"/>
+              <w:adjustRightInd w:val="0"/>
+              <w:spacing w:after="0" w:line="360" w:lineRule="auto"/>
+              <w:rPr>
+                <w:rFonts w:ascii="Times New Roman" w:hAnsi="Times New Roman" w:cs="Times New Roman"/>
+              </w:rPr>
+            </w:pPr>
+            <w:r>
+              <w:rPr>
+                <w:rFonts w:ascii="Times New Roman" w:hAnsi="Times New Roman" w:cs="Times New Roman"/>
+              </w:rPr>
+              <w:t>Lookup reference for codes used to identify a charity’s source(s) of funds.</w:t>
+            </w:r>
+          </w:p>
+        </w:tc>
+      </w:tr>
+      <w:tr>
+        <w:trPr>
+          <w:trHeight w:val="318"/>
+        </w:trPr>
+        <w:tc>
+          <w:tcPr>
+            <w:tcW w:w="917" w:type="pct"/>
+            <w:tcBorders>
+              <w:left w:val="nil"/>
+              <w:right w:val="nil"/>
+            </w:tcBorders>
+          </w:tcPr>
+          <w:p>
+            <w:pPr>
+              <w:widowControl w:val="0"/>
+              <w:autoSpaceDE w:val="0"/>
+              <w:autoSpaceDN w:val="0"/>
+              <w:adjustRightInd w:val="0"/>
+              <w:spacing w:after="0" w:line="360" w:lineRule="auto"/>
+              <w:rPr>
+                <w:rFonts w:ascii="Times New Roman" w:hAnsi="Times New Roman" w:cs="Times New Roman"/>
+              </w:rPr>
+            </w:pPr>
+            <w:r>
+              <w:rPr>
+                <w:rFonts w:ascii="Times New Roman" w:hAnsi="Times New Roman" w:cs="Times New Roman"/>
+              </w:rPr>
+              <w:t>vOfficerOrganisations</w:t>
+            </w:r>
+          </w:p>
+        </w:tc>
+        <w:tc>
+          <w:tcPr>
+            <w:tcW w:w="654" w:type="pct"/>
+            <w:tcBorders>
+              <w:left w:val="nil"/>
+              <w:right w:val="nil"/>
+            </w:tcBorders>
+          </w:tcPr>
+          <w:p>
+            <w:pPr>
+              <w:widowControl w:val="0"/>
+              <w:autoSpaceDE w:val="0"/>
+              <w:autoSpaceDN w:val="0"/>
+              <w:adjustRightInd w:val="0"/>
+              <w:spacing w:after="0" w:line="360" w:lineRule="auto"/>
+              <w:rPr>
+                <w:rFonts w:ascii="Times New Roman" w:hAnsi="Times New Roman" w:cs="Times New Roman"/>
+              </w:rPr>
+            </w:pPr>
+            <w:r>
+              <w:rPr>
+                <w:rFonts w:ascii="Times New Roman" w:hAnsi="Times New Roman" w:cs="Times New Roman"/>
+              </w:rPr>
+              <w:t>Dataset</w:t>
+            </w:r>
+          </w:p>
+        </w:tc>
+        <w:tc>
+          <w:tcPr>
+            <w:tcW w:w="3429" w:type="pct"/>
+            <w:tcBorders>
+              <w:left w:val="nil"/>
+              <w:right w:val="nil"/>
+            </w:tcBorders>
+          </w:tcPr>
+          <w:p>
+            <w:pPr>
+              <w:widowControl w:val="0"/>
+              <w:autoSpaceDE w:val="0"/>
+              <w:autoSpaceDN w:val="0"/>
+              <w:adjustRightInd w:val="0"/>
+              <w:spacing w:after="0" w:line="360" w:lineRule="auto"/>
+              <w:rPr>
+                <w:rFonts w:ascii="Times New Roman" w:hAnsi="Times New Roman" w:cs="Times New Roman"/>
+              </w:rPr>
+            </w:pPr>
+            <w:r>
+              <w:rPr>
+                <w:rFonts w:ascii="Times New Roman" w:hAnsi="Times New Roman" w:cs="Times New Roman"/>
+              </w:rPr>
+              <w:t>Contains one record for every person that has been a trustee of a charity</w:t>
+            </w:r>
+            <w:r>
+              <w:rPr>
+                <w:rFonts w:ascii="Times New Roman" w:hAnsi="Times New Roman" w:cs="Times New Roman"/>
+              </w:rPr>
+              <w:t xml:space="preserve">, linked to </w:t>
+            </w:r>
+            <w:r>
+              <w:rPr>
+                <w:rFonts w:ascii="Times New Roman" w:hAnsi="Times New Roman" w:cs="Times New Roman"/>
+              </w:rPr>
+              <w:t xml:space="preserve">that charity’s </w:t>
+            </w:r>
+            <w:r>
+              <w:rPr>
+                <w:rFonts w:ascii="Times New Roman" w:hAnsi="Times New Roman" w:cs="Times New Roman"/>
+              </w:rPr>
+              <w:t xml:space="preserve">organisational </w:t>
+            </w:r>
+            <w:r>
+              <w:rPr>
+                <w:rFonts w:ascii="Times New Roman" w:hAnsi="Times New Roman" w:cs="Times New Roman"/>
+              </w:rPr>
+              <w:t>information.</w:t>
+            </w:r>
+          </w:p>
+        </w:tc>
+      </w:tr>
+      <w:tr>
+        <w:trPr>
+          <w:trHeight w:val="318"/>
+        </w:trPr>
+        <w:tc>
+          <w:tcPr>
+            <w:tcW w:w="917" w:type="pct"/>
+            <w:tcBorders>
+              <w:left w:val="nil"/>
+              <w:bottom w:val="single" w:sz="4" w:space="0" w:color="auto"/>
+              <w:right w:val="nil"/>
+            </w:tcBorders>
+          </w:tcPr>
+          <w:p>
+            <w:pPr>
+              <w:widowControl w:val="0"/>
+              <w:autoSpaceDE w:val="0"/>
+              <w:autoSpaceDN w:val="0"/>
+              <w:adjustRightInd w:val="0"/>
+              <w:spacing w:after="0" w:line="360" w:lineRule="auto"/>
+              <w:rPr>
+                <w:rFonts w:ascii="Times New Roman" w:hAnsi="Times New Roman" w:cs="Times New Roman"/>
+              </w:rPr>
+            </w:pPr>
+            <w:r>
+              <w:rPr>
+                <w:rFonts w:ascii="Times New Roman" w:hAnsi="Times New Roman" w:cs="Times New Roman"/>
+              </w:rPr>
+              <w:t>vOrganisations</w:t>
+            </w:r>
+          </w:p>
+        </w:tc>
+        <w:tc>
+          <w:tcPr>
+            <w:tcW w:w="654" w:type="pct"/>
+            <w:tcBorders>
+              <w:left w:val="nil"/>
+              <w:bottom w:val="single" w:sz="4" w:space="0" w:color="auto"/>
+              <w:right w:val="nil"/>
+            </w:tcBorders>
+          </w:tcPr>
+          <w:p>
+            <w:pPr>
+              <w:widowControl w:val="0"/>
+              <w:autoSpaceDE w:val="0"/>
+              <w:autoSpaceDN w:val="0"/>
+              <w:adjustRightInd w:val="0"/>
+              <w:spacing w:after="0" w:line="360" w:lineRule="auto"/>
+              <w:rPr>
+                <w:rFonts w:ascii="Times New Roman" w:hAnsi="Times New Roman" w:cs="Times New Roman"/>
+              </w:rPr>
+            </w:pPr>
+            <w:r>
+              <w:rPr>
+                <w:rFonts w:ascii="Times New Roman" w:hAnsi="Times New Roman" w:cs="Times New Roman"/>
+              </w:rPr>
+              <w:t>Dataset</w:t>
+            </w:r>
+          </w:p>
+        </w:tc>
+        <w:tc>
+          <w:tcPr>
+            <w:tcW w:w="3429" w:type="pct"/>
+            <w:tcBorders>
+              <w:left w:val="nil"/>
+              <w:bottom w:val="single" w:sz="4" w:space="0" w:color="auto"/>
+              <w:right w:val="nil"/>
+            </w:tcBorders>
+          </w:tcPr>
+          <w:p>
+            <w:pPr>
+              <w:widowControl w:val="0"/>
+              <w:autoSpaceDE w:val="0"/>
+              <w:autoSpaceDN w:val="0"/>
+              <w:adjustRightInd w:val="0"/>
+              <w:spacing w:after="0" w:line="360" w:lineRule="auto"/>
+              <w:rPr>
+                <w:rFonts w:ascii="Times New Roman" w:hAnsi="Times New Roman" w:cs="Times New Roman"/>
+              </w:rPr>
+            </w:pPr>
+            <w:r>
+              <w:rPr>
+                <w:rFonts w:ascii="Times New Roman" w:hAnsi="Times New Roman" w:cs="Times New Roman"/>
+              </w:rPr>
+              <w:t xml:space="preserve">Contains one record for every charity, linked to the information contained in the </w:t>
+            </w:r>
+            <w:r>
+              <w:rPr>
+                <w:rFonts w:ascii="Times New Roman" w:hAnsi="Times New Roman" w:cs="Times New Roman"/>
+              </w:rPr>
+              <w:t>Activities</w:t>
+            </w:r>
+            <w:r>
+              <w:rPr>
+                <w:rFonts w:ascii="Times New Roman" w:hAnsi="Times New Roman" w:cs="Times New Roman"/>
+              </w:rPr>
+              <w:t xml:space="preserve">, </w:t>
+            </w:r>
+            <w:r>
+              <w:rPr>
+                <w:rFonts w:ascii="Times New Roman" w:hAnsi="Times New Roman" w:cs="Times New Roman"/>
+              </w:rPr>
+              <w:t>Beneficiaries</w:t>
+            </w:r>
+            <w:r>
+              <w:rPr>
+                <w:rFonts w:ascii="Times New Roman" w:hAnsi="Times New Roman" w:cs="Times New Roman"/>
+              </w:rPr>
+              <w:t xml:space="preserve"> and Sectors reference lists.</w:t>
+            </w:r>
+          </w:p>
+        </w:tc>
+      </w:tr>
+    </w:tbl>
+    <w:p>
+      <w:pPr>
+        <w:spacing w:line="360" w:lineRule="auto"/>
+        <w:rPr>
+          <w:rStyle w:val="Hyperlink"/>
+          <w:rFonts w:ascii="Times New Roman" w:hAnsi="Times New Roman" w:cs="Times New Roman"/>
+        </w:rPr>
+      </w:pPr>
+      <w:r>
+        <w:rPr>
+          <w:rFonts w:ascii="Times New Roman" w:hAnsi="Times New Roman" w:cs="Times New Roman"/>
+        </w:rPr>
+        <w:t xml:space="preserve">Note: Charities Services does not provide a description of what each file contains, therefore the content of the </w:t>
+      </w:r>
+      <w:r>
+        <w:rPr>
+          <w:rFonts w:ascii="Times New Roman" w:hAnsi="Times New Roman" w:cs="Times New Roman"/>
+          <w:i/>
+        </w:rPr>
+        <w:t xml:space="preserve">Description </w:t>
+      </w:r>
+      <w:r>
+        <w:rPr>
+          <w:rFonts w:ascii="Times New Roman" w:hAnsi="Times New Roman" w:cs="Times New Roman"/>
+        </w:rPr>
+        <w:t>field is our own judgement.</w:t>
+      </w:r>
+      <w:r>
+        <w:rPr>
+          <w:rFonts w:ascii="Times New Roman" w:hAnsi="Times New Roman" w:cs="Times New Roman"/>
+        </w:rPr>
+        <w:t xml:space="preserve"> As a result we are still unsure of how to accurately define the contents of some</w:t>
+      </w:r>
+      <w:r>
+        <w:rPr>
+          <w:rFonts w:ascii="Times New Roman" w:hAnsi="Times New Roman" w:cs="Times New Roman"/>
+        </w:rPr>
+        <w:t xml:space="preserve"> of the files; we plan on contacting the regulator to get further information.</w:t>
+      </w:r>
+      <w:r>
+        <w:rPr>
+          <w:rFonts w:ascii="Times New Roman" w:hAnsi="Times New Roman" w:cs="Times New Roman"/>
+        </w:rPr>
+        <w:br/>
+      </w:r>
+      <w:r>
+        <w:rPr>
+          <w:rFonts w:ascii="Times New Roman" w:hAnsi="Times New Roman" w:cs="Times New Roman"/>
+        </w:rPr>
+        <w:t xml:space="preserve">Source: </w:t>
+      </w:r>
+      <w:hyperlink r:id="rId19" w:history="1">
+        <w:r>
+          <w:rPr>
+            <w:rStyle w:val="Hyperlink"/>
+            <w:rFonts w:ascii="Times New Roman" w:hAnsi="Times New Roman" w:cs="Times New Roman"/>
+          </w:rPr>
+          <w:t>https://www.charities.govt.nz/assets/Resouces/data-dictionary.csv</w:t>
+        </w:r>
+      </w:hyperlink>
+    </w:p>
+    <w:p>
+      <w:pPr>
+        <w:rPr>
+          <w:rStyle w:val="Hyperlink"/>
+          <w:rFonts w:ascii="Times New Roman" w:hAnsi="Times New Roman" w:cs="Times New Roman"/>
+        </w:rPr>
+      </w:pPr>
+      <w:r>
+        <w:rPr>
+          <w:rStyle w:val="Hyperlink"/>
+          <w:rFonts w:ascii="Times New Roman" w:hAnsi="Times New Roman" w:cs="Times New Roman"/>
+        </w:rPr>
+        <w:br w:type="page"/>
+      </w:r>
+    </w:p>
+    <w:p>
+      <w:pPr>
+        <w:spacing w:line="360" w:lineRule="auto"/>
+        <w:rPr>
+          <w:rFonts w:ascii="Times New Roman" w:hAnsi="Times New Roman" w:cs="Times New Roman"/>
+        </w:rPr>
+      </w:pPr>
+      <w:r>
+        <w:rPr>
+          <w:rFonts w:ascii="Times New Roman" w:hAnsi="Times New Roman" w:cs="Times New Roman"/>
+          <w:b/>
+        </w:rPr>
+        <w:lastRenderedPageBreak/>
+        <w:t>Table A4</w:t>
+      </w:r>
+      <w:r>
+        <w:rPr>
+          <w:rFonts w:ascii="Times New Roman" w:hAnsi="Times New Roman" w:cs="Times New Roman"/>
+          <w:b/>
+        </w:rPr>
+        <w:t>.</w:t>
+      </w:r>
+      <w:r>
+        <w:rPr>
+          <w:rFonts w:ascii="Times New Roman" w:hAnsi="Times New Roman" w:cs="Times New Roman"/>
+        </w:rPr>
+        <w:t xml:space="preserve"> </w:t>
+      </w:r>
+      <w:r>
+        <w:rPr>
+          <w:rFonts w:ascii="Times New Roman" w:hAnsi="Times New Roman" w:cs="Times New Roman"/>
+        </w:rPr>
+        <w:t>Canada Revenue Agency Open Data</w:t>
+      </w:r>
+    </w:p>
+    <w:tbl>
+      <w:tblPr>
+        <w:tblW w:w="5000" w:type="pct"/>
+        <w:tblCellMar>
+          <w:left w:w="75" w:type="dxa"/>
+          <w:right w:w="75" w:type="dxa"/>
+        </w:tblCellMar>
+        <w:tblLook w:val="0000" w:firstRow="0" w:lastRow="0" w:firstColumn="0" w:lastColumn="0" w:noHBand="0" w:noVBand="0"/>
+      </w:tblPr>
+      <w:tblGrid>
+        <w:gridCol w:w="2560"/>
+        <w:gridCol w:w="1826"/>
+        <w:gridCol w:w="9572"/>
+      </w:tblGrid>
+      <w:tr>
+        <w:trPr>
+          <w:trHeight w:val="318"/>
+        </w:trPr>
+        <w:tc>
+          <w:tcPr>
+            <w:tcW w:w="917" w:type="pct"/>
+            <w:tcBorders>
+              <w:top w:val="single" w:sz="4" w:space="0" w:color="auto"/>
+              <w:left w:val="nil"/>
+              <w:bottom w:val="single" w:sz="6" w:space="0" w:color="auto"/>
+              <w:right w:val="nil"/>
+            </w:tcBorders>
+          </w:tcPr>
+          <w:p>
+            <w:pPr>
+              <w:widowControl w:val="0"/>
+              <w:autoSpaceDE w:val="0"/>
+              <w:autoSpaceDN w:val="0"/>
+              <w:adjustRightInd w:val="0"/>
+              <w:spacing w:after="0" w:line="360" w:lineRule="auto"/>
+              <w:rPr>
+                <w:rFonts w:ascii="Times New Roman" w:hAnsi="Times New Roman" w:cs="Times New Roman"/>
+              </w:rPr>
+            </w:pPr>
+            <w:r>
+              <w:rPr>
+                <w:rFonts w:ascii="Times New Roman" w:hAnsi="Times New Roman" w:cs="Times New Roman"/>
+              </w:rPr>
+              <w:t>File</w:t>
+            </w:r>
+          </w:p>
+        </w:tc>
+        <w:tc>
+          <w:tcPr>
+            <w:tcW w:w="654" w:type="pct"/>
+            <w:tcBorders>
+              <w:top w:val="single" w:sz="4" w:space="0" w:color="auto"/>
+              <w:left w:val="nil"/>
+              <w:bottom w:val="single" w:sz="6" w:space="0" w:color="auto"/>
+              <w:right w:val="nil"/>
+            </w:tcBorders>
+          </w:tcPr>
+          <w:p>
+            <w:pPr>
+              <w:widowControl w:val="0"/>
+              <w:autoSpaceDE w:val="0"/>
+              <w:autoSpaceDN w:val="0"/>
+              <w:adjustRightInd w:val="0"/>
+              <w:spacing w:after="0" w:line="360" w:lineRule="auto"/>
+              <w:rPr>
+                <w:rFonts w:ascii="Times New Roman" w:hAnsi="Times New Roman" w:cs="Times New Roman"/>
+              </w:rPr>
+            </w:pPr>
+            <w:r>
+              <w:rPr>
+                <w:rFonts w:ascii="Times New Roman" w:hAnsi="Times New Roman" w:cs="Times New Roman"/>
+              </w:rPr>
+              <w:t>Type</w:t>
+            </w:r>
+          </w:p>
+        </w:tc>
+        <w:tc>
+          <w:tcPr>
+            <w:tcW w:w="3429" w:type="pct"/>
+            <w:tcBorders>
+              <w:top w:val="single" w:sz="4" w:space="0" w:color="auto"/>
+              <w:left w:val="nil"/>
+              <w:bottom w:val="single" w:sz="6" w:space="0" w:color="auto"/>
+              <w:right w:val="nil"/>
+            </w:tcBorders>
+          </w:tcPr>
+          <w:p>
+            <w:pPr>
+              <w:widowControl w:val="0"/>
+              <w:autoSpaceDE w:val="0"/>
+              <w:autoSpaceDN w:val="0"/>
+              <w:adjustRightInd w:val="0"/>
+              <w:spacing w:after="0" w:line="360" w:lineRule="auto"/>
+              <w:rPr>
+                <w:rFonts w:ascii="Times New Roman" w:hAnsi="Times New Roman" w:cs="Times New Roman"/>
+              </w:rPr>
+            </w:pPr>
+            <w:r>
+              <w:rPr>
+                <w:rFonts w:ascii="Times New Roman" w:hAnsi="Times New Roman" w:cs="Times New Roman"/>
+              </w:rPr>
+              <w:t>Description</w:t>
+            </w:r>
+          </w:p>
+        </w:tc>
+      </w:tr>
+      <w:tr>
+        <w:trPr>
+          <w:trHeight w:val="325"/>
+        </w:trPr>
+        <w:tc>
+          <w:tcPr>
+            <w:tcW w:w="917" w:type="pct"/>
+            <w:tcBorders>
+              <w:top w:val="single" w:sz="6" w:space="0" w:color="auto"/>
+              <w:left w:val="nil"/>
+              <w:right w:val="nil"/>
+            </w:tcBorders>
+          </w:tcPr>
+          <w:p>
+            <w:pPr>
+              <w:widowControl w:val="0"/>
+              <w:autoSpaceDE w:val="0"/>
+              <w:autoSpaceDN w:val="0"/>
+              <w:adjustRightInd w:val="0"/>
+              <w:spacing w:after="0" w:line="360" w:lineRule="auto"/>
+              <w:rPr>
+                <w:rFonts w:ascii="Times New Roman" w:hAnsi="Times New Roman" w:cs="Times New Roman"/>
+              </w:rPr>
+            </w:pPr>
+            <w:r>
+              <w:rPr>
+                <w:rFonts w:ascii="Times New Roman" w:hAnsi="Times New Roman" w:cs="Times New Roman"/>
+              </w:rPr>
+              <w:t>Charities Listing</w:t>
+            </w:r>
+          </w:p>
+        </w:tc>
+        <w:tc>
+          <w:tcPr>
+            <w:tcW w:w="654" w:type="pct"/>
+            <w:tcBorders>
+              <w:top w:val="single" w:sz="6" w:space="0" w:color="auto"/>
+              <w:left w:val="nil"/>
+              <w:right w:val="nil"/>
+            </w:tcBorders>
+          </w:tcPr>
+          <w:p>
+            <w:pPr>
+              <w:widowControl w:val="0"/>
+              <w:autoSpaceDE w:val="0"/>
+              <w:autoSpaceDN w:val="0"/>
+              <w:adjustRightInd w:val="0"/>
+              <w:spacing w:after="0" w:line="360" w:lineRule="auto"/>
+              <w:rPr>
+                <w:rFonts w:ascii="Times New Roman" w:hAnsi="Times New Roman" w:cs="Times New Roman"/>
+              </w:rPr>
+            </w:pPr>
+            <w:r>
+              <w:rPr>
+                <w:rFonts w:ascii="Times New Roman" w:hAnsi="Times New Roman" w:cs="Times New Roman"/>
+              </w:rPr>
+              <w:t>Dataset</w:t>
+            </w:r>
+          </w:p>
+        </w:tc>
+        <w:tc>
+          <w:tcPr>
+            <w:tcW w:w="3429" w:type="pct"/>
+            <w:tcBorders>
+              <w:top w:val="single" w:sz="6" w:space="0" w:color="auto"/>
+              <w:left w:val="nil"/>
+              <w:right w:val="nil"/>
+            </w:tcBorders>
+          </w:tcPr>
+          <w:p>
+            <w:pPr>
+              <w:widowControl w:val="0"/>
+              <w:autoSpaceDE w:val="0"/>
+              <w:autoSpaceDN w:val="0"/>
+              <w:adjustRightInd w:val="0"/>
+              <w:spacing w:after="0" w:line="360" w:lineRule="auto"/>
+              <w:rPr>
+                <w:rFonts w:ascii="Times New Roman" w:hAnsi="Times New Roman" w:cs="Times New Roman"/>
+              </w:rPr>
+            </w:pPr>
+            <w:r>
+              <w:rPr>
+                <w:rFonts w:ascii="Times New Roman" w:hAnsi="Times New Roman" w:cs="Times New Roman"/>
+              </w:rPr>
+              <w:t>Contains one record for every charity, registered and deregistered.</w:t>
+            </w:r>
+          </w:p>
+        </w:tc>
+      </w:tr>
+      <w:tr>
+        <w:trPr>
+          <w:trHeight w:val="318"/>
+        </w:trPr>
+        <w:tc>
+          <w:tcPr>
+            <w:tcW w:w="917" w:type="pct"/>
+            <w:tcBorders>
+              <w:left w:val="nil"/>
+              <w:right w:val="nil"/>
+            </w:tcBorders>
+          </w:tcPr>
+          <w:p>
+            <w:pPr>
+              <w:widowControl w:val="0"/>
+              <w:autoSpaceDE w:val="0"/>
+              <w:autoSpaceDN w:val="0"/>
+              <w:adjustRightInd w:val="0"/>
+              <w:spacing w:after="0" w:line="360" w:lineRule="auto"/>
+              <w:rPr>
+                <w:rFonts w:ascii="Times New Roman" w:hAnsi="Times New Roman" w:cs="Times New Roman"/>
+              </w:rPr>
+            </w:pPr>
+            <w:r>
+              <w:rPr>
+                <w:rFonts w:ascii="Times New Roman" w:hAnsi="Times New Roman" w:cs="Times New Roman"/>
+              </w:rPr>
+              <w:t>Quick View</w:t>
+            </w:r>
+          </w:p>
+        </w:tc>
+        <w:tc>
+          <w:tcPr>
+            <w:tcW w:w="654" w:type="pct"/>
+            <w:tcBorders>
+              <w:left w:val="nil"/>
+              <w:right w:val="nil"/>
+            </w:tcBorders>
+          </w:tcPr>
+          <w:p>
+            <w:pPr>
+              <w:widowControl w:val="0"/>
+              <w:autoSpaceDE w:val="0"/>
+              <w:autoSpaceDN w:val="0"/>
+              <w:adjustRightInd w:val="0"/>
+              <w:spacing w:after="0" w:line="360" w:lineRule="auto"/>
+              <w:rPr>
+                <w:rFonts w:ascii="Times New Roman" w:hAnsi="Times New Roman" w:cs="Times New Roman"/>
+              </w:rPr>
+            </w:pPr>
+            <w:r>
+              <w:rPr>
+                <w:rFonts w:ascii="Times New Roman" w:hAnsi="Times New Roman" w:cs="Times New Roman"/>
+              </w:rPr>
+              <w:t>Dataset</w:t>
+            </w:r>
+          </w:p>
+        </w:tc>
+        <w:tc>
+          <w:tcPr>
+            <w:tcW w:w="3429" w:type="pct"/>
+            <w:tcBorders>
+              <w:left w:val="nil"/>
+              <w:right w:val="nil"/>
+            </w:tcBorders>
+          </w:tcPr>
+          <w:p>
+            <w:pPr>
+              <w:widowControl w:val="0"/>
+              <w:autoSpaceDE w:val="0"/>
+              <w:autoSpaceDN w:val="0"/>
+              <w:adjustRightInd w:val="0"/>
+              <w:spacing w:after="0" w:line="360" w:lineRule="auto"/>
+              <w:rPr>
+                <w:rFonts w:ascii="Times New Roman" w:hAnsi="Times New Roman" w:cs="Times New Roman"/>
+              </w:rPr>
+            </w:pPr>
+            <w:r>
+              <w:rPr>
+                <w:rFonts w:ascii="Times New Roman" w:hAnsi="Times New Roman" w:cs="Times New Roman"/>
+              </w:rPr>
+              <w:t>Contains one record for every annual return submitted by a charity – summary.</w:t>
+            </w:r>
+          </w:p>
+        </w:tc>
+      </w:tr>
+      <w:tr>
+        <w:trPr>
+          <w:trHeight w:val="318"/>
+        </w:trPr>
+        <w:tc>
+          <w:tcPr>
+            <w:tcW w:w="917" w:type="pct"/>
+            <w:tcBorders>
+              <w:left w:val="nil"/>
+              <w:bottom w:val="single" w:sz="4" w:space="0" w:color="auto"/>
+              <w:right w:val="nil"/>
+            </w:tcBorders>
+          </w:tcPr>
+          <w:p>
+            <w:pPr>
+              <w:widowControl w:val="0"/>
+              <w:autoSpaceDE w:val="0"/>
+              <w:autoSpaceDN w:val="0"/>
+              <w:adjustRightInd w:val="0"/>
+              <w:spacing w:after="0" w:line="360" w:lineRule="auto"/>
+              <w:rPr>
+                <w:rFonts w:ascii="Times New Roman" w:hAnsi="Times New Roman" w:cs="Times New Roman"/>
+              </w:rPr>
+            </w:pPr>
+            <w:r>
+              <w:rPr>
+                <w:rFonts w:ascii="Times New Roman" w:hAnsi="Times New Roman" w:cs="Times New Roman"/>
+              </w:rPr>
+              <w:t>Full View</w:t>
+            </w:r>
+          </w:p>
+        </w:tc>
+        <w:tc>
+          <w:tcPr>
+            <w:tcW w:w="654" w:type="pct"/>
+            <w:tcBorders>
+              <w:left w:val="nil"/>
+              <w:bottom w:val="single" w:sz="4" w:space="0" w:color="auto"/>
+              <w:right w:val="nil"/>
+            </w:tcBorders>
+          </w:tcPr>
+          <w:p>
+            <w:pPr>
+              <w:widowControl w:val="0"/>
+              <w:autoSpaceDE w:val="0"/>
+              <w:autoSpaceDN w:val="0"/>
+              <w:adjustRightInd w:val="0"/>
+              <w:spacing w:after="0" w:line="360" w:lineRule="auto"/>
+              <w:rPr>
+                <w:rFonts w:ascii="Times New Roman" w:hAnsi="Times New Roman" w:cs="Times New Roman"/>
+              </w:rPr>
+            </w:pPr>
+            <w:r>
+              <w:rPr>
+                <w:rFonts w:ascii="Times New Roman" w:hAnsi="Times New Roman" w:cs="Times New Roman"/>
+              </w:rPr>
+              <w:t>Dataset</w:t>
+            </w:r>
+          </w:p>
+        </w:tc>
+        <w:tc>
+          <w:tcPr>
+            <w:tcW w:w="3429" w:type="pct"/>
+            <w:tcBorders>
+              <w:left w:val="nil"/>
+              <w:bottom w:val="single" w:sz="4" w:space="0" w:color="auto"/>
+              <w:right w:val="nil"/>
+            </w:tcBorders>
+          </w:tcPr>
+          <w:p>
+            <w:pPr>
+              <w:widowControl w:val="0"/>
+              <w:autoSpaceDE w:val="0"/>
+              <w:autoSpaceDN w:val="0"/>
+              <w:adjustRightInd w:val="0"/>
+              <w:spacing w:after="0" w:line="360" w:lineRule="auto"/>
+              <w:rPr>
+                <w:rFonts w:ascii="Times New Roman" w:hAnsi="Times New Roman" w:cs="Times New Roman"/>
+              </w:rPr>
+            </w:pPr>
+            <w:r>
+              <w:rPr>
+                <w:rFonts w:ascii="Times New Roman" w:hAnsi="Times New Roman" w:cs="Times New Roman"/>
+              </w:rPr>
+              <w:t>Contains one record for every annual return submitted by a charity – full details.</w:t>
+            </w:r>
+          </w:p>
+        </w:tc>
+      </w:tr>
+    </w:tbl>
+    <w:p>
+      <w:pPr>
+        <w:spacing w:line="360" w:lineRule="auto"/>
+        <w:rPr>
+          <w:rFonts w:ascii="Times New Roman" w:hAnsi="Times New Roman" w:cs="Times New Roman"/>
+        </w:rPr>
+      </w:pPr>
+      <w:r>
+        <w:rPr>
+          <w:rFonts w:ascii="Times New Roman" w:hAnsi="Times New Roman" w:cs="Times New Roman"/>
+        </w:rPr>
+        <w:t xml:space="preserve">Source: </w:t>
+      </w:r>
+      <w:hyperlink r:id="rId20" w:history="1">
+        <w:r>
+          <w:rPr>
+            <w:rStyle w:val="Hyperlink"/>
+            <w:rFonts w:ascii="Times New Roman" w:hAnsi="Times New Roman" w:cs="Times New Roman"/>
+          </w:rPr>
+          <w:t>https://www.charities.govt.nz/assets/Resouces/data-dictionary.csv</w:t>
+        </w:r>
+      </w:hyperlink>
+    </w:p>
     <w:sectPr>
       <w:pgSz w:w="16838" w:h="11906" w:orient="landscape"/>
       <w:pgMar w:top="1440" w:right="1440" w:bottom="1440" w:left="1440" w:header="708" w:footer="708" w:gutter="0"/>
@@ -5313,7 +10450,7 @@
       <w:rPr>
         <w:rFonts w:ascii="Times New Roman" w:hAnsi="Times New Roman" w:cs="Times New Roman"/>
       </w:rPr>
-      <w:id w:val="1836337212"/>
+      <w:id w:val="-2041423396"/>
       <w:docPartObj>
         <w:docPartGallery w:val="Page Numbers (Bottom of Page)"/>
         <w:docPartUnique/>
@@ -5357,7 +10494,7 @@
             <w:rFonts w:ascii="Times New Roman" w:hAnsi="Times New Roman" w:cs="Times New Roman"/>
             <w:noProof/>
           </w:rPr>
-          <w:t>5</w:t>
+          <w:t>7</w:t>
         </w:r>
         <w:r>
           <w:rPr>
@@ -5400,6 +10537,138 @@
       </w:pPr>
       <w:r>
         <w:continuationSeparator/>
+      </w:r>
+    </w:p>
+  </w:footnote>
+  <w:footnote w:id="1">
+    <w:p>
+      <w:pPr>
+        <w:pStyle w:val="FootnoteText"/>
+        <w:spacing w:line="360" w:lineRule="auto"/>
+        <w:rPr>
+          <w:rFonts w:ascii="Times New Roman" w:hAnsi="Times New Roman" w:cs="Times New Roman"/>
+        </w:rPr>
+      </w:pPr>
+      <w:r>
+        <w:rPr>
+          <w:rStyle w:val="FootnoteReference"/>
+          <w:rFonts w:ascii="Times New Roman" w:hAnsi="Times New Roman" w:cs="Times New Roman"/>
+        </w:rPr>
+        <w:footnoteRef/>
+      </w:r>
+      <w:r>
+        <w:rPr>
+          <w:rFonts w:ascii="Times New Roman" w:hAnsi="Times New Roman" w:cs="Times New Roman"/>
+        </w:rPr>
+        <w:t xml:space="preserve"> Failure to file and other reasons leading to statutory deregistration by the regulator are not present in the data.</w:t>
+      </w:r>
+    </w:p>
+  </w:footnote>
+  <w:footnote w:id="2">
+    <w:p>
+      <w:pPr>
+        <w:pStyle w:val="FootnoteText"/>
+        <w:spacing w:line="360" w:lineRule="auto"/>
+        <w:rPr>
+          <w:rFonts w:ascii="Times New Roman" w:hAnsi="Times New Roman" w:cs="Times New Roman"/>
+        </w:rPr>
+      </w:pPr>
+      <w:r>
+        <w:rPr>
+          <w:rStyle w:val="FootnoteReference"/>
+          <w:rFonts w:ascii="Times New Roman" w:hAnsi="Times New Roman" w:cs="Times New Roman"/>
+        </w:rPr>
+        <w:footnoteRef/>
+      </w:r>
+      <w:r>
+        <w:rPr>
+          <w:rFonts w:ascii="Times New Roman" w:hAnsi="Times New Roman" w:cs="Times New Roman"/>
+        </w:rPr>
+        <w:t xml:space="preserve"> The SIR data is due to be discontinued by the Charity Commission and is not needed for analyses of the England &amp; Wales charity sector.</w:t>
+      </w:r>
+    </w:p>
+  </w:footnote>
+  <w:footnote w:id="3">
+    <w:p>
+      <w:pPr>
+        <w:pStyle w:val="FootnoteText"/>
+        <w:spacing w:line="360" w:lineRule="auto"/>
+        <w:rPr>
+          <w:rFonts w:ascii="Times New Roman" w:hAnsi="Times New Roman" w:cs="Times New Roman"/>
+        </w:rPr>
+      </w:pPr>
+      <w:r>
+        <w:rPr>
+          <w:rStyle w:val="FootnoteReference"/>
+          <w:rFonts w:ascii="Times New Roman" w:hAnsi="Times New Roman" w:cs="Times New Roman"/>
+        </w:rPr>
+        <w:footnoteRef/>
+      </w:r>
+      <w:r>
+        <w:rPr>
+          <w:rFonts w:ascii="Times New Roman" w:hAnsi="Times New Roman" w:cs="Times New Roman"/>
+        </w:rPr>
+        <w:t xml:space="preserve"> The complete data dictionary is documented on the Charity Commission’s data portal: </w:t>
+      </w:r>
+      <w:hyperlink r:id="rId1" w:history="1">
+        <w:r>
+          <w:rPr>
+            <w:rStyle w:val="Hyperlink"/>
+            <w:rFonts w:ascii="Times New Roman" w:hAnsi="Times New Roman" w:cs="Times New Roman"/>
+          </w:rPr>
+          <w:t>http://data.charitycommission.gov.uk/data-definition.aspx</w:t>
+        </w:r>
+      </w:hyperlink>
+      <w:r>
+        <w:rPr>
+          <w:rFonts w:ascii="Times New Roman" w:hAnsi="Times New Roman" w:cs="Times New Roman"/>
+        </w:rPr>
+        <w:t>.</w:t>
+      </w:r>
+    </w:p>
+  </w:footnote>
+  <w:footnote w:id="4">
+    <w:p>
+      <w:pPr>
+        <w:pStyle w:val="FootnoteText"/>
+        <w:spacing w:line="360" w:lineRule="auto"/>
+        <w:rPr>
+          <w:rFonts w:ascii="Times New Roman" w:hAnsi="Times New Roman" w:cs="Times New Roman"/>
+        </w:rPr>
+      </w:pPr>
+      <w:r>
+        <w:rPr>
+          <w:rStyle w:val="FootnoteReference"/>
+          <w:rFonts w:ascii="Times New Roman" w:hAnsi="Times New Roman" w:cs="Times New Roman"/>
+        </w:rPr>
+        <w:footnoteRef/>
+      </w:r>
+      <w:r>
+        <w:rPr>
+          <w:rFonts w:ascii="Times New Roman" w:hAnsi="Times New Roman" w:cs="Times New Roman"/>
+        </w:rPr>
+        <w:t xml:space="preserve"> Note that not all charities have to register with the regulator, similar to the case in England &amp; Wales.</w:t>
+      </w:r>
+    </w:p>
+  </w:footnote>
+  <w:footnote w:id="5">
+    <w:p>
+      <w:pPr>
+        <w:pStyle w:val="FootnoteText"/>
+        <w:spacing w:line="360" w:lineRule="auto"/>
+      </w:pPr>
+      <w:r>
+        <w:rPr>
+          <w:rStyle w:val="FootnoteReference"/>
+          <w:rFonts w:ascii="Times New Roman" w:hAnsi="Times New Roman" w:cs="Times New Roman"/>
+        </w:rPr>
+        <w:footnoteRef/>
+      </w:r>
+      <w:r>
+        <w:rPr>
+          <w:rFonts w:ascii="Times New Roman" w:hAnsi="Times New Roman" w:cs="Times New Roman"/>
+        </w:rPr>
+        <w:t xml:space="preserve"> Note that there is insufficient detail on the regulator’s website or in the data dictionary to fully understand what each of these 13 datasets contain; we plan on contacting Charities Services in order to better understand the data they make available.</w:t>
       </w:r>
     </w:p>
   </w:footnote>
@@ -6586,6 +11855,143 @@
       <w:u w:val="single"/>
     </w:rPr>
   </w:style>
+  <w:style w:type="paragraph" w:styleId="FootnoteText">
+    <w:name w:val="footnote text"/>
+    <w:basedOn w:val="Normal"/>
+    <w:link w:val="FootnoteTextChar"/>
+    <w:uiPriority w:val="99"/>
+    <w:semiHidden/>
+    <w:unhideWhenUsed/>
+    <w:rsid w:val="008F3223"/>
+    <w:pPr>
+      <w:spacing w:after="0" w:line="240" w:lineRule="auto"/>
+    </w:pPr>
+    <w:rPr>
+      <w:sz w:val="20"/>
+      <w:szCs w:val="20"/>
+    </w:rPr>
+  </w:style>
+  <w:style w:type="character" w:customStyle="1" w:styleId="FootnoteTextChar">
+    <w:name w:val="Footnote Text Char"/>
+    <w:basedOn w:val="DefaultParagraphFont"/>
+    <w:link w:val="FootnoteText"/>
+    <w:uiPriority w:val="99"/>
+    <w:semiHidden/>
+    <w:rsid w:val="008F3223"/>
+    <w:rPr>
+      <w:sz w:val="20"/>
+      <w:szCs w:val="20"/>
+    </w:rPr>
+  </w:style>
+  <w:style w:type="character" w:styleId="FootnoteReference">
+    <w:name w:val="footnote reference"/>
+    <w:basedOn w:val="DefaultParagraphFont"/>
+    <w:uiPriority w:val="99"/>
+    <w:semiHidden/>
+    <w:unhideWhenUsed/>
+    <w:rsid w:val="008F3223"/>
+    <w:rPr>
+      <w:vertAlign w:val="superscript"/>
+    </w:rPr>
+  </w:style>
+  <w:style w:type="character" w:styleId="CommentReference">
+    <w:name w:val="annotation reference"/>
+    <w:basedOn w:val="DefaultParagraphFont"/>
+    <w:uiPriority w:val="99"/>
+    <w:semiHidden/>
+    <w:unhideWhenUsed/>
+    <w:rsid w:val="000120B2"/>
+    <w:rPr>
+      <w:sz w:val="16"/>
+      <w:szCs w:val="16"/>
+    </w:rPr>
+  </w:style>
+  <w:style w:type="paragraph" w:styleId="CommentText">
+    <w:name w:val="annotation text"/>
+    <w:basedOn w:val="Normal"/>
+    <w:link w:val="CommentTextChar"/>
+    <w:uiPriority w:val="99"/>
+    <w:semiHidden/>
+    <w:unhideWhenUsed/>
+    <w:rsid w:val="000120B2"/>
+    <w:pPr>
+      <w:spacing w:line="240" w:lineRule="auto"/>
+    </w:pPr>
+    <w:rPr>
+      <w:sz w:val="20"/>
+      <w:szCs w:val="20"/>
+    </w:rPr>
+  </w:style>
+  <w:style w:type="character" w:customStyle="1" w:styleId="CommentTextChar">
+    <w:name w:val="Comment Text Char"/>
+    <w:basedOn w:val="DefaultParagraphFont"/>
+    <w:link w:val="CommentText"/>
+    <w:uiPriority w:val="99"/>
+    <w:semiHidden/>
+    <w:rsid w:val="000120B2"/>
+    <w:rPr>
+      <w:sz w:val="20"/>
+      <w:szCs w:val="20"/>
+    </w:rPr>
+  </w:style>
+  <w:style w:type="paragraph" w:styleId="CommentSubject">
+    <w:name w:val="annotation subject"/>
+    <w:basedOn w:val="CommentText"/>
+    <w:next w:val="CommentText"/>
+    <w:link w:val="CommentSubjectChar"/>
+    <w:uiPriority w:val="99"/>
+    <w:semiHidden/>
+    <w:unhideWhenUsed/>
+    <w:rsid w:val="000120B2"/>
+    <w:rPr>
+      <w:b/>
+      <w:bCs/>
+    </w:rPr>
+  </w:style>
+  <w:style w:type="character" w:customStyle="1" w:styleId="CommentSubjectChar">
+    <w:name w:val="Comment Subject Char"/>
+    <w:basedOn w:val="CommentTextChar"/>
+    <w:link w:val="CommentSubject"/>
+    <w:uiPriority w:val="99"/>
+    <w:semiHidden/>
+    <w:rsid w:val="000120B2"/>
+    <w:rPr>
+      <w:b/>
+      <w:bCs/>
+      <w:sz w:val="20"/>
+      <w:szCs w:val="20"/>
+    </w:rPr>
+  </w:style>
+  <w:style w:type="paragraph" w:styleId="BalloonText">
+    <w:name w:val="Balloon Text"/>
+    <w:basedOn w:val="Normal"/>
+    <w:link w:val="BalloonTextChar"/>
+    <w:uiPriority w:val="99"/>
+    <w:semiHidden/>
+    <w:unhideWhenUsed/>
+    <w:rsid w:val="000120B2"/>
+    <w:pPr>
+      <w:spacing w:after="0" w:line="240" w:lineRule="auto"/>
+    </w:pPr>
+    <w:rPr>
+      <w:rFonts w:ascii="Segoe UI" w:hAnsi="Segoe UI" w:cs="Segoe UI"/>
+      <w:sz w:val="18"/>
+      <w:szCs w:val="18"/>
+    </w:rPr>
+  </w:style>
+  <w:style w:type="character" w:customStyle="1" w:styleId="BalloonTextChar">
+    <w:name w:val="Balloon Text Char"/>
+    <w:basedOn w:val="DefaultParagraphFont"/>
+    <w:link w:val="BalloonText"/>
+    <w:uiPriority w:val="99"/>
+    <w:semiHidden/>
+    <w:rsid w:val="000120B2"/>
+    <w:rPr>
+      <w:rFonts w:ascii="Segoe UI" w:hAnsi="Segoe UI" w:cs="Segoe UI"/>
+      <w:sz w:val="18"/>
+      <w:szCs w:val="18"/>
+    </w:rPr>
+  </w:style>
 </w:styles>
 </file>
 
@@ -6848,4 +12254,16 @@
     </a:ext>
   </a:extLst>
 </a:theme>
+</file>
+
+<file path=customXml/item1.xml><?xml version="1.0" encoding="utf-8"?>
+<b:Sources xmlns:b="http://schemas.openxmlformats.org/officeDocument/2006/bibliography" xmlns="http://schemas.openxmlformats.org/officeDocument/2006/bibliography" SelectedStyle="\APASixthEditionOfficeOnline.xsl" StyleName="APA" Version="6"/>
+</file>
+
+<file path=customXml/itemProps1.xml><?xml version="1.0" encoding="utf-8"?>
+<ds:datastoreItem xmlns:ds="http://schemas.openxmlformats.org/officeDocument/2006/customXml" ds:itemID="{FABD34F0-EBEF-4AE2-A44F-42420736E868}">
+  <ds:schemaRefs>
+    <ds:schemaRef ds:uri="http://schemas.openxmlformats.org/officeDocument/2006/bibliography"/>
+  </ds:schemaRefs>
+</ds:datastoreItem>
 </file>